--- a/进销存/数据库/进销存.docx
+++ b/进销存/数据库/进销存.docx
@@ -270,13 +270,7 @@
           </w:tcPr>
           <w:p>
             <w:r>
-              <w:t>S</w:t>
-            </w:r>
-            <w:r>
-              <w:rPr>
-                <w:rFonts w:hint="eastAsia"/>
-              </w:rPr>
-              <w:t>id</w:t>
+              <w:t>storeid</w:t>
             </w:r>
           </w:p>
         </w:tc>
@@ -3420,7 +3414,10 @@
         <w:t xml:space="preserve">表 </w:t>
       </w:r>
       <w:r>
-        <w:t xml:space="preserve"> sales</w:t>
+        <w:t xml:space="preserve"> sale</w:t>
+      </w:r>
+      <w:r>
+        <w:t>s</w:t>
       </w:r>
       <w:r>
         <w:rPr>
@@ -3809,49 +3806,59 @@
             <w:tcW w:w="1704" w:type="dxa"/>
           </w:tcPr>
           <w:p>
-            <w:r>
-              <w:t>支付类型，1、微信、2、支付宝、</w:t>
-            </w:r>
+            <w:pPr>
+              <w:rPr>
+                <w:rFonts w:hint="eastAsia"/>
+              </w:rPr>
+            </w:pPr>
+            <w:r>
+              <w:t>支付类型，</w:t>
+            </w:r>
+            <w:r>
+              <w:rPr>
+                <w:rFonts w:hint="eastAsia"/>
+              </w:rPr>
+              <w:t>关联支付类型表</w:t>
+            </w:r>
+          </w:p>
+        </w:tc>
+        <w:tc>
+          <w:tcPr>
+            <w:tcW w:w="1704" w:type="dxa"/>
+          </w:tcPr>
+          <w:p>
+            <w:r>
+              <w:t>T</w:t>
+            </w:r>
+            <w:r>
+              <w:rPr>
+                <w:rFonts w:hint="eastAsia"/>
+              </w:rPr>
+              <w:t>ext</w:t>
+            </w:r>
+          </w:p>
+        </w:tc>
+        <w:tc>
+          <w:tcPr>
+            <w:tcW w:w="1705" w:type="dxa"/>
+          </w:tcPr>
+          <w:p/>
+        </w:tc>
+        <w:tc>
+          <w:tcPr>
+            <w:tcW w:w="1705" w:type="dxa"/>
+          </w:tcPr>
+          <w:p/>
+        </w:tc>
+      </w:tr>
+      <w:tr>
+        <w:tc>
+          <w:tcPr>
+            <w:tcW w:w="1704" w:type="dxa"/>
+          </w:tcPr>
+          <w:p>
             <w:r>
               <w:lastRenderedPageBreak/>
-              <w:t>3、刷卡、4、现金</w:t>
-            </w:r>
-          </w:p>
-        </w:tc>
-        <w:tc>
-          <w:tcPr>
-            <w:tcW w:w="1704" w:type="dxa"/>
-          </w:tcPr>
-          <w:p>
-            <w:r>
-              <w:rPr>
-                <w:rFonts w:hint="eastAsia"/>
-              </w:rPr>
-              <w:lastRenderedPageBreak/>
-              <w:t>int</w:t>
-            </w:r>
-          </w:p>
-        </w:tc>
-        <w:tc>
-          <w:tcPr>
-            <w:tcW w:w="1705" w:type="dxa"/>
-          </w:tcPr>
-          <w:p/>
-        </w:tc>
-        <w:tc>
-          <w:tcPr>
-            <w:tcW w:w="1705" w:type="dxa"/>
-          </w:tcPr>
-          <w:p/>
-        </w:tc>
-      </w:tr>
-      <w:tr>
-        <w:tc>
-          <w:tcPr>
-            <w:tcW w:w="1704" w:type="dxa"/>
-          </w:tcPr>
-          <w:p>
-            <w:r>
               <w:t>remark</w:t>
             </w:r>
           </w:p>
@@ -4302,6 +4309,9 @@
       </w:r>
       <w:r>
         <w:t>detail</w:t>
+      </w:r>
+      <w:r>
+        <w:t>s</w:t>
       </w:r>
     </w:p>
     <w:tbl>
@@ -4622,11 +4632,6 @@
             <w:tcW w:w="1704" w:type="dxa"/>
           </w:tcPr>
           <w:p>
-            <w:pPr>
-              <w:rPr>
-                <w:rFonts w:hint="eastAsia"/>
-              </w:rPr>
-            </w:pPr>
             <w:r>
               <w:rPr>
                 <w:rFonts w:hint="eastAsia"/>
@@ -4904,6 +4909,9 @@
           <w:rFonts w:hint="eastAsia"/>
         </w:rPr>
         <w:t>报价表</w:t>
+      </w:r>
+      <w:r>
+        <w:t>quotedprice</w:t>
       </w:r>
     </w:p>
     <w:tbl>
@@ -5477,16 +5485,16 @@
     </w:p>
     <w:p>
       <w:r>
-        <w:t>2、商品表做修改后做快照，实例表需要快照。把原来的实例库存全部清空，将原来数据状</w:t>
+        <w:t>2、商品表做修改后做快照，实例表需要快照。把原来的实例库存全部清空，将原来数据状态改为1</w:t>
+      </w:r>
+    </w:p>
+    <w:p>
+      <w:r>
+        <w:t>3、只有订单管理（订、退、进）才区分门店，基础数据不区分门店，如果有门店编号，存</w:t>
       </w:r>
       <w:r>
         <w:lastRenderedPageBreak/>
-        <w:t>态改为1</w:t>
-      </w:r>
-    </w:p>
-    <w:p>
-      <w:r>
-        <w:t>3、只有订单管理（订、退、进）才区分门店，基础数据不区分门店，如果有门店编号，存储当前门店最顶层门店编号</w:t>
+        <w:t>储当前门店最顶层门店编号</w:t>
       </w:r>
     </w:p>
     <w:p>
@@ -6550,17 +6558,17 @@
     </w:p>
     <w:p>
       <w:r>
+        <w:t xml:space="preserve">        'id TEXT PRIMARY KEY,' + //sqflite唯一表示，以该编号作为数据主要唯一表示</w:t>
+      </w:r>
+    </w:p>
+    <w:p>
+      <w:r>
+        <w:t xml:space="preserve">        'name TEXT,' + //商品名称</w:t>
+      </w:r>
+    </w:p>
+    <w:p>
+      <w:r>
         <w:lastRenderedPageBreak/>
-        <w:t xml:space="preserve">        'id TEXT PRIMARY KEY,' + //sqflite唯一表示，以该编号作为数据主要唯一表示</w:t>
-      </w:r>
-    </w:p>
-    <w:p>
-      <w:r>
-        <w:t xml:space="preserve">        'name TEXT,' + //商品名称</w:t>
-      </w:r>
-    </w:p>
-    <w:p>
-      <w:r>
         <w:t xml:space="preserve">        'img blob,' + //商品图片，存储主图，字节，图片需要压缩</w:t>
       </w:r>
     </w:p>
@@ -6656,12 +6664,7 @@
         <w:t xml:space="preserve"> </w:t>
       </w:r>
       <w:r>
-        <w:t xml:space="preserve"> custo</w:t>
-      </w:r>
-      <w:bookmarkStart w:id="1" w:name="_GoBack"/>
-      <w:bookmarkEnd w:id="1"/>
-      <w:r>
-        <w:t>mertype</w:t>
+        <w:t xml:space="preserve"> customertype</w:t>
       </w:r>
     </w:p>
     <w:tbl>
@@ -7279,7 +7282,6 @@
     </w:p>
     <w:p>
       <w:r>
-        <w:lastRenderedPageBreak/>
         <w:t xml:space="preserve">        ")");</w:t>
       </w:r>
     </w:p>
@@ -8361,17 +8363,17 @@
     </w:p>
     <w:p>
       <w:r>
+        <w:t xml:space="preserve">        "name text," + //单位名称</w:t>
+      </w:r>
+    </w:p>
+    <w:p>
+      <w:r>
+        <w:t xml:space="preserve">        'time TEXT,' + //创建时间</w:t>
+      </w:r>
+    </w:p>
+    <w:p>
+      <w:r>
         <w:lastRenderedPageBreak/>
-        <w:t xml:space="preserve">        "name text," + //单位名称</w:t>
-      </w:r>
-    </w:p>
-    <w:p>
-      <w:r>
-        <w:t xml:space="preserve">        'time TEXT,' + //创建时间</w:t>
-      </w:r>
-    </w:p>
-    <w:p>
-      <w:r>
         <w:t xml:space="preserve">        "updatetime TEXT," + //最后修改时间</w:t>
       </w:r>
     </w:p>
@@ -9389,25 +9391,25 @@
     </w:p>
     <w:p>
       <w:r>
+        <w:t xml:space="preserve">        "id TEXT primary </w:t>
+      </w:r>
+      <w:proofErr w:type="gramStart"/>
+      <w:r>
+        <w:t>key ,</w:t>
+      </w:r>
+      <w:proofErr w:type="gramEnd"/>
+      <w:r>
+        <w:t>" +</w:t>
+      </w:r>
+    </w:p>
+    <w:p>
+      <w:r>
+        <w:t xml:space="preserve">        "name text," + //例如：颜色</w:t>
+      </w:r>
+    </w:p>
+    <w:p>
+      <w:r>
         <w:lastRenderedPageBreak/>
-        <w:t xml:space="preserve">        "id TEXT primary </w:t>
-      </w:r>
-      <w:proofErr w:type="gramStart"/>
-      <w:r>
-        <w:t>key ,</w:t>
-      </w:r>
-      <w:proofErr w:type="gramEnd"/>
-      <w:r>
-        <w:t>" +</w:t>
-      </w:r>
-    </w:p>
-    <w:p>
-      <w:r>
-        <w:t xml:space="preserve">        "name text," + //例如：颜色</w:t>
-      </w:r>
-    </w:p>
-    <w:p>
-      <w:r>
         <w:t xml:space="preserve">        "tid TEXT," + //规格属于那个类型，关联商品类型表编号</w:t>
       </w:r>
     </w:p>
@@ -10380,100 +10382,100 @@
           </w:tcPr>
           <w:p>
             <w:r>
+              <w:t xml:space="preserve">uid </w:t>
+            </w:r>
+          </w:p>
+        </w:tc>
+        <w:tc>
+          <w:tcPr>
+            <w:tcW w:w="1704" w:type="dxa"/>
+          </w:tcPr>
+          <w:p>
+            <w:r>
+              <w:t>操作人编号</w:t>
+            </w:r>
+          </w:p>
+        </w:tc>
+        <w:tc>
+          <w:tcPr>
+            <w:tcW w:w="1704" w:type="dxa"/>
+          </w:tcPr>
+          <w:p>
+            <w:r>
+              <w:t>T</w:t>
+            </w:r>
+            <w:r>
+              <w:rPr>
+                <w:rFonts w:hint="eastAsia"/>
+              </w:rPr>
+              <w:t>ext</w:t>
+            </w:r>
+          </w:p>
+        </w:tc>
+        <w:tc>
+          <w:tcPr>
+            <w:tcW w:w="1705" w:type="dxa"/>
+          </w:tcPr>
+          <w:p/>
+        </w:tc>
+        <w:tc>
+          <w:tcPr>
+            <w:tcW w:w="1705" w:type="dxa"/>
+          </w:tcPr>
+          <w:p/>
+        </w:tc>
+      </w:tr>
+      <w:tr>
+        <w:tc>
+          <w:tcPr>
+            <w:tcW w:w="1704" w:type="dxa"/>
+          </w:tcPr>
+          <w:p>
+            <w:r>
+              <w:t>state</w:t>
+            </w:r>
+          </w:p>
+        </w:tc>
+        <w:tc>
+          <w:tcPr>
+            <w:tcW w:w="1704" w:type="dxa"/>
+          </w:tcPr>
+          <w:p/>
+        </w:tc>
+        <w:tc>
+          <w:tcPr>
+            <w:tcW w:w="1704" w:type="dxa"/>
+          </w:tcPr>
+          <w:p>
+            <w:r>
+              <w:rPr>
+                <w:rFonts w:hint="eastAsia"/>
+              </w:rPr>
+              <w:t>int</w:t>
+            </w:r>
+          </w:p>
+        </w:tc>
+        <w:tc>
+          <w:tcPr>
+            <w:tcW w:w="1705" w:type="dxa"/>
+          </w:tcPr>
+          <w:p/>
+        </w:tc>
+        <w:tc>
+          <w:tcPr>
+            <w:tcW w:w="1705" w:type="dxa"/>
+          </w:tcPr>
+          <w:p/>
+        </w:tc>
+      </w:tr>
+      <w:tr>
+        <w:tc>
+          <w:tcPr>
+            <w:tcW w:w="1704" w:type="dxa"/>
+          </w:tcPr>
+          <w:p>
+            <w:r>
               <w:lastRenderedPageBreak/>
-              <w:t xml:space="preserve">uid </w:t>
-            </w:r>
-          </w:p>
-        </w:tc>
-        <w:tc>
-          <w:tcPr>
-            <w:tcW w:w="1704" w:type="dxa"/>
-          </w:tcPr>
-          <w:p>
-            <w:r>
-              <w:t>操作人编号</w:t>
-            </w:r>
-          </w:p>
-        </w:tc>
-        <w:tc>
-          <w:tcPr>
-            <w:tcW w:w="1704" w:type="dxa"/>
-          </w:tcPr>
-          <w:p>
-            <w:r>
-              <w:t>T</w:t>
-            </w:r>
-            <w:r>
-              <w:rPr>
-                <w:rFonts w:hint="eastAsia"/>
-              </w:rPr>
-              <w:t>ext</w:t>
-            </w:r>
-          </w:p>
-        </w:tc>
-        <w:tc>
-          <w:tcPr>
-            <w:tcW w:w="1705" w:type="dxa"/>
-          </w:tcPr>
-          <w:p/>
-        </w:tc>
-        <w:tc>
-          <w:tcPr>
-            <w:tcW w:w="1705" w:type="dxa"/>
-          </w:tcPr>
-          <w:p/>
-        </w:tc>
-      </w:tr>
-      <w:tr>
-        <w:tc>
-          <w:tcPr>
-            <w:tcW w:w="1704" w:type="dxa"/>
-          </w:tcPr>
-          <w:p>
-            <w:r>
-              <w:t>state</w:t>
-            </w:r>
-          </w:p>
-        </w:tc>
-        <w:tc>
-          <w:tcPr>
-            <w:tcW w:w="1704" w:type="dxa"/>
-          </w:tcPr>
-          <w:p/>
-        </w:tc>
-        <w:tc>
-          <w:tcPr>
-            <w:tcW w:w="1704" w:type="dxa"/>
-          </w:tcPr>
-          <w:p>
-            <w:r>
-              <w:rPr>
-                <w:rFonts w:hint="eastAsia"/>
-              </w:rPr>
-              <w:t>int</w:t>
-            </w:r>
-          </w:p>
-        </w:tc>
-        <w:tc>
-          <w:tcPr>
-            <w:tcW w:w="1705" w:type="dxa"/>
-          </w:tcPr>
-          <w:p/>
-        </w:tc>
-        <w:tc>
-          <w:tcPr>
-            <w:tcW w:w="1705" w:type="dxa"/>
-          </w:tcPr>
-          <w:p/>
-        </w:tc>
-      </w:tr>
-      <w:tr>
-        <w:tc>
-          <w:tcPr>
-            <w:tcW w:w="1704" w:type="dxa"/>
-          </w:tcPr>
-          <w:p>
-            <w:r>
               <w:t xml:space="preserve">defaultvalue </w:t>
             </w:r>
           </w:p>
@@ -11140,53 +11142,6 @@
           <w:p/>
         </w:tc>
       </w:tr>
-      <w:tr>
-        <w:tc>
-          <w:tcPr>
-            <w:tcW w:w="1704" w:type="dxa"/>
-          </w:tcPr>
-          <w:p>
-            <w:r>
-              <w:t xml:space="preserve">gvversion </w:t>
-            </w:r>
-          </w:p>
-        </w:tc>
-        <w:tc>
-          <w:tcPr>
-            <w:tcW w:w="1704" w:type="dxa"/>
-          </w:tcPr>
-          <w:p>
-            <w:r>
-              <w:t>版本号，从1开始迭代，当前版本为0</w:t>
-            </w:r>
-          </w:p>
-        </w:tc>
-        <w:tc>
-          <w:tcPr>
-            <w:tcW w:w="1704" w:type="dxa"/>
-          </w:tcPr>
-          <w:p>
-            <w:r>
-              <w:rPr>
-                <w:rFonts w:hint="eastAsia"/>
-              </w:rPr>
-              <w:t>int</w:t>
-            </w:r>
-          </w:p>
-        </w:tc>
-        <w:tc>
-          <w:tcPr>
-            <w:tcW w:w="1705" w:type="dxa"/>
-          </w:tcPr>
-          <w:p/>
-        </w:tc>
-        <w:tc>
-          <w:tcPr>
-            <w:tcW w:w="1705" w:type="dxa"/>
-          </w:tcPr>
-          <w:p/>
-        </w:tc>
-      </w:tr>
     </w:tbl>
     <w:p/>
     <w:p>
@@ -11247,32 +11202,32 @@
     </w:p>
     <w:p>
       <w:r>
+        <w:t xml:space="preserve">        'time TEXT,' + //创建时间</w:t>
+      </w:r>
+    </w:p>
+    <w:p>
+      <w:r>
+        <w:t xml:space="preserve">        "updatetime TEXT," + //最后修改时间</w:t>
+      </w:r>
+    </w:p>
+    <w:p>
+      <w:r>
+        <w:t xml:space="preserve">        'uid TEXT,' + //操作人编号</w:t>
+      </w:r>
+    </w:p>
+    <w:p>
+      <w:r>
+        <w:t xml:space="preserve">        "gvversion integer," + //版本号，从1开始迭代，当前版本为0</w:t>
+      </w:r>
+    </w:p>
+    <w:p>
+      <w:r>
+        <w:t xml:space="preserve">        "state integer" +</w:t>
+      </w:r>
+    </w:p>
+    <w:p>
+      <w:r>
         <w:lastRenderedPageBreak/>
-        <w:t xml:space="preserve">        'time TEXT,' + //创建时间</w:t>
-      </w:r>
-    </w:p>
-    <w:p>
-      <w:r>
-        <w:t xml:space="preserve">        "updatetime TEXT," + //最后修改时间</w:t>
-      </w:r>
-    </w:p>
-    <w:p>
-      <w:r>
-        <w:t xml:space="preserve">        'uid TEXT,' + //操作人编号</w:t>
-      </w:r>
-    </w:p>
-    <w:p>
-      <w:r>
-        <w:t xml:space="preserve">        "gvversion integer," + //版本号，从1开始迭代，当前版本为0</w:t>
-      </w:r>
-    </w:p>
-    <w:p>
-      <w:r>
-        <w:t xml:space="preserve">        "state integer" +</w:t>
-      </w:r>
-    </w:p>
-    <w:p>
-      <w:r>
         <w:t xml:space="preserve">        ")");</w:t>
       </w:r>
     </w:p>
@@ -11917,6 +11872,9 @@
       <w:r>
         <w:t>stockdetail</w:t>
       </w:r>
+      <w:r>
+        <w:t>s</w:t>
+      </w:r>
     </w:p>
     <w:tbl>
       <w:tblPr>
@@ -12362,11 +12320,6 @@
     </w:tbl>
     <w:p/>
     <w:p>
-      <w:pPr>
-        <w:rPr>
-          <w:rFonts w:hint="eastAsia"/>
-        </w:rPr>
-      </w:pPr>
       <w:r>
         <w:rPr>
           <w:rFonts w:hint="eastAsia"/>
@@ -12407,170 +12360,172 @@
               <w:rPr>
                 <w:rFonts w:hint="eastAsia"/>
               </w:rPr>
+              <w:t>名称</w:t>
+            </w:r>
+          </w:p>
+        </w:tc>
+        <w:tc>
+          <w:tcPr>
+            <w:tcW w:w="1704" w:type="dxa"/>
+          </w:tcPr>
+          <w:p>
+            <w:r>
+              <w:rPr>
+                <w:rFonts w:hint="eastAsia"/>
+              </w:rPr>
+              <w:t>描述</w:t>
+            </w:r>
+          </w:p>
+        </w:tc>
+        <w:tc>
+          <w:tcPr>
+            <w:tcW w:w="1704" w:type="dxa"/>
+          </w:tcPr>
+          <w:p>
+            <w:r>
+              <w:rPr>
+                <w:rFonts w:hint="eastAsia"/>
+              </w:rPr>
+              <w:t>类型</w:t>
+            </w:r>
+          </w:p>
+        </w:tc>
+        <w:tc>
+          <w:tcPr>
+            <w:tcW w:w="1705" w:type="dxa"/>
+          </w:tcPr>
+          <w:p>
+            <w:r>
+              <w:rPr>
+                <w:rFonts w:hint="eastAsia"/>
+              </w:rPr>
+              <w:t>默认值</w:t>
+            </w:r>
+          </w:p>
+        </w:tc>
+        <w:tc>
+          <w:tcPr>
+            <w:tcW w:w="1705" w:type="dxa"/>
+          </w:tcPr>
+          <w:p>
+            <w:r>
+              <w:rPr>
+                <w:rFonts w:hint="eastAsia"/>
+              </w:rPr>
+              <w:t>是否主键</w:t>
+            </w:r>
+          </w:p>
+        </w:tc>
+      </w:tr>
+      <w:tr>
+        <w:tc>
+          <w:tcPr>
+            <w:tcW w:w="1704" w:type="dxa"/>
+          </w:tcPr>
+          <w:p>
+            <w:r>
+              <w:t>I</w:t>
+            </w:r>
+            <w:r>
+              <w:rPr>
+                <w:rFonts w:hint="eastAsia"/>
+              </w:rPr>
+              <w:t>d</w:t>
+            </w:r>
+          </w:p>
+        </w:tc>
+        <w:tc>
+          <w:tcPr>
+            <w:tcW w:w="1704" w:type="dxa"/>
+          </w:tcPr>
+          <w:p/>
+        </w:tc>
+        <w:tc>
+          <w:tcPr>
+            <w:tcW w:w="1704" w:type="dxa"/>
+          </w:tcPr>
+          <w:p>
+            <w:r>
+              <w:t>T</w:t>
+            </w:r>
+            <w:r>
+              <w:rPr>
+                <w:rFonts w:hint="eastAsia"/>
+              </w:rPr>
+              <w:t>ext</w:t>
+            </w:r>
+          </w:p>
+        </w:tc>
+        <w:tc>
+          <w:tcPr>
+            <w:tcW w:w="1705" w:type="dxa"/>
+          </w:tcPr>
+          <w:p/>
+        </w:tc>
+        <w:tc>
+          <w:tcPr>
+            <w:tcW w:w="1705" w:type="dxa"/>
+          </w:tcPr>
+          <w:p>
+            <w:r>
+              <w:rPr>
+                <w:rFonts w:hint="eastAsia"/>
+              </w:rPr>
+              <w:t>主键</w:t>
+            </w:r>
+          </w:p>
+        </w:tc>
+      </w:tr>
+      <w:tr>
+        <w:tc>
+          <w:tcPr>
+            <w:tcW w:w="1704" w:type="dxa"/>
+          </w:tcPr>
+          <w:p>
+            <w:r>
+              <w:rPr>
+                <w:rFonts w:hint="eastAsia"/>
+              </w:rPr>
+              <w:t>after</w:t>
+            </w:r>
+            <w:r>
+              <w:t>sdid</w:t>
+            </w:r>
+          </w:p>
+        </w:tc>
+        <w:tc>
+          <w:tcPr>
+            <w:tcW w:w="1704" w:type="dxa"/>
+          </w:tcPr>
+          <w:p>
+            <w:r>
+              <w:rPr>
+                <w:rFonts w:hint="eastAsia"/>
+              </w:rPr>
+              <w:t>库存详细表编号</w:t>
+            </w:r>
+            <w:r>
+              <w:rPr>
+                <w:rFonts w:hint="eastAsia"/>
+              </w:rPr>
+              <w:t>，被调配后的</w:t>
+            </w:r>
+            <w:r>
+              <w:rPr>
+                <w:rFonts w:hint="eastAsia"/>
+              </w:rPr>
               <w:lastRenderedPageBreak/>
-              <w:t>名称</w:t>
-            </w:r>
-          </w:p>
-        </w:tc>
-        <w:tc>
-          <w:tcPr>
-            <w:tcW w:w="1704" w:type="dxa"/>
-          </w:tcPr>
-          <w:p>
-            <w:r>
-              <w:rPr>
-                <w:rFonts w:hint="eastAsia"/>
-              </w:rPr>
-              <w:t>描述</w:t>
-            </w:r>
-          </w:p>
-        </w:tc>
-        <w:tc>
-          <w:tcPr>
-            <w:tcW w:w="1704" w:type="dxa"/>
-          </w:tcPr>
-          <w:p>
-            <w:r>
-              <w:rPr>
-                <w:rFonts w:hint="eastAsia"/>
-              </w:rPr>
-              <w:t>类型</w:t>
-            </w:r>
-          </w:p>
-        </w:tc>
-        <w:tc>
-          <w:tcPr>
-            <w:tcW w:w="1705" w:type="dxa"/>
-          </w:tcPr>
-          <w:p>
-            <w:r>
-              <w:rPr>
-                <w:rFonts w:hint="eastAsia"/>
-              </w:rPr>
-              <w:t>默认值</w:t>
-            </w:r>
-          </w:p>
-        </w:tc>
-        <w:tc>
-          <w:tcPr>
-            <w:tcW w:w="1705" w:type="dxa"/>
-          </w:tcPr>
-          <w:p>
-            <w:r>
-              <w:rPr>
-                <w:rFonts w:hint="eastAsia"/>
-              </w:rPr>
-              <w:t>是否主键</w:t>
-            </w:r>
-          </w:p>
-        </w:tc>
-      </w:tr>
-      <w:tr>
-        <w:tc>
-          <w:tcPr>
-            <w:tcW w:w="1704" w:type="dxa"/>
-          </w:tcPr>
-          <w:p>
-            <w:r>
-              <w:t>I</w:t>
-            </w:r>
-            <w:r>
-              <w:rPr>
-                <w:rFonts w:hint="eastAsia"/>
-              </w:rPr>
-              <w:t>d</w:t>
-            </w:r>
-          </w:p>
-        </w:tc>
-        <w:tc>
-          <w:tcPr>
-            <w:tcW w:w="1704" w:type="dxa"/>
-          </w:tcPr>
-          <w:p/>
-        </w:tc>
-        <w:tc>
-          <w:tcPr>
-            <w:tcW w:w="1704" w:type="dxa"/>
-          </w:tcPr>
-          <w:p>
-            <w:r>
-              <w:t>T</w:t>
-            </w:r>
-            <w:r>
-              <w:rPr>
-                <w:rFonts w:hint="eastAsia"/>
-              </w:rPr>
-              <w:t>ext</w:t>
-            </w:r>
-          </w:p>
-        </w:tc>
-        <w:tc>
-          <w:tcPr>
-            <w:tcW w:w="1705" w:type="dxa"/>
-          </w:tcPr>
-          <w:p/>
-        </w:tc>
-        <w:tc>
-          <w:tcPr>
-            <w:tcW w:w="1705" w:type="dxa"/>
-          </w:tcPr>
-          <w:p>
-            <w:r>
-              <w:rPr>
-                <w:rFonts w:hint="eastAsia"/>
-              </w:rPr>
-              <w:t>主键</w:t>
-            </w:r>
-          </w:p>
-        </w:tc>
-      </w:tr>
-      <w:tr>
-        <w:tc>
-          <w:tcPr>
-            <w:tcW w:w="1704" w:type="dxa"/>
-          </w:tcPr>
-          <w:p>
-            <w:r>
-              <w:rPr>
-                <w:rFonts w:hint="eastAsia"/>
-              </w:rPr>
-              <w:t>after</w:t>
-            </w:r>
-            <w:r>
-              <w:t>sdid</w:t>
-            </w:r>
-          </w:p>
-        </w:tc>
-        <w:tc>
-          <w:tcPr>
-            <w:tcW w:w="1704" w:type="dxa"/>
-          </w:tcPr>
-          <w:p>
-            <w:pPr>
-              <w:rPr>
-                <w:rFonts w:hint="eastAsia"/>
-              </w:rPr>
-            </w:pPr>
-            <w:r>
-              <w:rPr>
-                <w:rFonts w:hint="eastAsia"/>
-              </w:rPr>
-              <w:t>库存详细表编号</w:t>
-            </w:r>
-            <w:r>
-              <w:rPr>
-                <w:rFonts w:hint="eastAsia"/>
-              </w:rPr>
-              <w:t>，被调配后的库存编号</w:t>
-            </w:r>
-          </w:p>
-        </w:tc>
-        <w:tc>
-          <w:tcPr>
-            <w:tcW w:w="1704" w:type="dxa"/>
-          </w:tcPr>
-          <w:p>
-            <w:r>
+              <w:t>库存编号</w:t>
+            </w:r>
+          </w:p>
+        </w:tc>
+        <w:tc>
+          <w:tcPr>
+            <w:tcW w:w="1704" w:type="dxa"/>
+          </w:tcPr>
+          <w:p>
+            <w:r>
+              <w:lastRenderedPageBreak/>
               <w:t>T</w:t>
             </w:r>
             <w:r>
@@ -12619,11 +12574,6 @@
             <w:tcW w:w="1704" w:type="dxa"/>
           </w:tcPr>
           <w:p>
-            <w:pPr>
-              <w:rPr>
-                <w:rFonts w:hint="eastAsia"/>
-              </w:rPr>
-            </w:pPr>
             <w:r>
               <w:rPr>
                 <w:rFonts w:hint="eastAsia"/>
@@ -12668,21 +12618,9 @@
         </w:tc>
       </w:tr>
     </w:tbl>
-    <w:p>
-      <w:pPr>
-        <w:rPr>
-          <w:rFonts w:hint="eastAsia"/>
-        </w:rPr>
-      </w:pPr>
-    </w:p>
     <w:p/>
-    <w:p>
-      <w:pPr>
-        <w:rPr>
-          <w:rFonts w:hint="eastAsia"/>
-        </w:rPr>
-      </w:pPr>
-    </w:p>
+    <w:p/>
+    <w:p/>
     <w:p>
       <w:r>
         <w:t xml:space="preserve">    //库存详表</w:t>
@@ -13650,7 +13588,6 @@
           </w:tcPr>
           <w:p>
             <w:r>
-              <w:lastRenderedPageBreak/>
               <w:t xml:space="preserve">uid </w:t>
             </w:r>
           </w:p>
@@ -13792,6 +13729,7 @@
     </w:p>
     <w:p>
       <w:r>
+        <w:lastRenderedPageBreak/>
         <w:t xml:space="preserve">    await </w:t>
       </w:r>
       <w:proofErr w:type="gramStart"/>
@@ -14404,7 +14342,6 @@
     </w:p>
     <w:p>
       <w:r>
-        <w:lastRenderedPageBreak/>
         <w:t xml:space="preserve">        'time TEXT,' + //创建时间</w:t>
       </w:r>
     </w:p>
@@ -14791,17 +14728,35 @@
           </w:tcPr>
           <w:p>
             <w:r>
-              <w:t>支付类型，1、微信、2、支付宝、3、刷卡、4、现金</w:t>
-            </w:r>
-          </w:p>
-        </w:tc>
-        <w:tc>
-          <w:tcPr>
-            <w:tcW w:w="1704" w:type="dxa"/>
-          </w:tcPr>
-          <w:p>
-            <w:r>
-              <w:t>int</w:t>
+              <w:t>支付类型</w:t>
+            </w:r>
+            <w:r>
+              <w:rPr>
+                <w:rFonts w:hint="eastAsia"/>
+              </w:rPr>
+              <w:t>关联支付类型</w:t>
+            </w:r>
+            <w:r>
+              <w:rPr>
+                <w:rFonts w:hint="eastAsia"/>
+              </w:rPr>
+              <w:t>表</w:t>
+            </w:r>
+          </w:p>
+        </w:tc>
+        <w:tc>
+          <w:tcPr>
+            <w:tcW w:w="1704" w:type="dxa"/>
+          </w:tcPr>
+          <w:p>
+            <w:r>
+              <w:t>T</w:t>
+            </w:r>
+            <w:r>
+              <w:rPr>
+                <w:rFonts w:hint="eastAsia"/>
+              </w:rPr>
+              <w:t>ext</w:t>
             </w:r>
           </w:p>
         </w:tc>
@@ -15324,7 +15279,6 @@
     </w:p>
     <w:p>
       <w:r>
-        <w:lastRenderedPageBreak/>
         <w:t xml:space="preserve">        "updatetime TEXT," + //最后修改时间</w:t>
       </w:r>
     </w:p>
@@ -15356,6 +15310,9 @@
       </w:r>
       <w:r>
         <w:t>salesdetail</w:t>
+      </w:r>
+      <w:r>
+        <w:t>s</w:t>
       </w:r>
     </w:p>
     <w:tbl>
@@ -15446,6 +15403,7 @@
           </w:tcPr>
           <w:p>
             <w:r>
+              <w:lastRenderedPageBreak/>
               <w:t>I</w:t>
             </w:r>
             <w:r>
@@ -16473,7 +16431,6 @@
           </w:tcPr>
           <w:p>
             <w:r>
-              <w:lastRenderedPageBreak/>
               <w:t>time</w:t>
             </w:r>
           </w:p>
@@ -16710,6 +16667,7 @@
     <w:p/>
     <w:p>
       <w:r>
+        <w:lastRenderedPageBreak/>
         <w:t xml:space="preserve">    //销售与进货库存记录表</w:t>
       </w:r>
     </w:p>
@@ -17307,330 +17265,330 @@
               <w:rPr>
                 <w:rFonts w:hint="eastAsia"/>
               </w:rPr>
+              <w:t>名称</w:t>
+            </w:r>
+          </w:p>
+        </w:tc>
+        <w:tc>
+          <w:tcPr>
+            <w:tcW w:w="1704" w:type="dxa"/>
+          </w:tcPr>
+          <w:p>
+            <w:r>
+              <w:rPr>
+                <w:rFonts w:hint="eastAsia"/>
+              </w:rPr>
+              <w:t>描述</w:t>
+            </w:r>
+          </w:p>
+        </w:tc>
+        <w:tc>
+          <w:tcPr>
+            <w:tcW w:w="1704" w:type="dxa"/>
+          </w:tcPr>
+          <w:p>
+            <w:r>
+              <w:rPr>
+                <w:rFonts w:hint="eastAsia"/>
+              </w:rPr>
+              <w:t>类型</w:t>
+            </w:r>
+          </w:p>
+        </w:tc>
+        <w:tc>
+          <w:tcPr>
+            <w:tcW w:w="1705" w:type="dxa"/>
+          </w:tcPr>
+          <w:p>
+            <w:r>
+              <w:rPr>
+                <w:rFonts w:hint="eastAsia"/>
+              </w:rPr>
+              <w:t>默认值</w:t>
+            </w:r>
+          </w:p>
+        </w:tc>
+        <w:tc>
+          <w:tcPr>
+            <w:tcW w:w="1705" w:type="dxa"/>
+          </w:tcPr>
+          <w:p>
+            <w:r>
+              <w:rPr>
+                <w:rFonts w:hint="eastAsia"/>
+              </w:rPr>
+              <w:t>是否主键</w:t>
+            </w:r>
+          </w:p>
+        </w:tc>
+      </w:tr>
+      <w:tr>
+        <w:tc>
+          <w:tcPr>
+            <w:tcW w:w="1704" w:type="dxa"/>
+          </w:tcPr>
+          <w:p>
+            <w:r>
+              <w:t>I</w:t>
+            </w:r>
+            <w:r>
+              <w:rPr>
+                <w:rFonts w:hint="eastAsia"/>
+              </w:rPr>
+              <w:t>d</w:t>
+            </w:r>
+          </w:p>
+        </w:tc>
+        <w:tc>
+          <w:tcPr>
+            <w:tcW w:w="1704" w:type="dxa"/>
+          </w:tcPr>
+          <w:p/>
+        </w:tc>
+        <w:tc>
+          <w:tcPr>
+            <w:tcW w:w="1704" w:type="dxa"/>
+          </w:tcPr>
+          <w:p>
+            <w:r>
+              <w:t>T</w:t>
+            </w:r>
+            <w:r>
+              <w:rPr>
+                <w:rFonts w:hint="eastAsia"/>
+              </w:rPr>
+              <w:t>ext</w:t>
+            </w:r>
+          </w:p>
+        </w:tc>
+        <w:tc>
+          <w:tcPr>
+            <w:tcW w:w="1705" w:type="dxa"/>
+          </w:tcPr>
+          <w:p/>
+        </w:tc>
+        <w:tc>
+          <w:tcPr>
+            <w:tcW w:w="1705" w:type="dxa"/>
+          </w:tcPr>
+          <w:p>
+            <w:r>
+              <w:rPr>
+                <w:rFonts w:hint="eastAsia"/>
+              </w:rPr>
+              <w:t>主键</w:t>
+            </w:r>
+          </w:p>
+        </w:tc>
+      </w:tr>
+      <w:tr>
+        <w:tc>
+          <w:tcPr>
+            <w:tcW w:w="1704" w:type="dxa"/>
+          </w:tcPr>
+          <w:p>
+            <w:r>
+              <w:t xml:space="preserve">code </w:t>
+            </w:r>
+          </w:p>
+        </w:tc>
+        <w:tc>
+          <w:tcPr>
+            <w:tcW w:w="1704" w:type="dxa"/>
+          </w:tcPr>
+          <w:p>
+            <w:r>
+              <w:t>订单号</w:t>
+            </w:r>
+          </w:p>
+        </w:tc>
+        <w:tc>
+          <w:tcPr>
+            <w:tcW w:w="1704" w:type="dxa"/>
+          </w:tcPr>
+          <w:p>
+            <w:r>
+              <w:t>T</w:t>
+            </w:r>
+            <w:r>
+              <w:rPr>
+                <w:rFonts w:hint="eastAsia"/>
+              </w:rPr>
+              <w:t>ext</w:t>
+            </w:r>
+          </w:p>
+        </w:tc>
+        <w:tc>
+          <w:tcPr>
+            <w:tcW w:w="1705" w:type="dxa"/>
+          </w:tcPr>
+          <w:p/>
+        </w:tc>
+        <w:tc>
+          <w:tcPr>
+            <w:tcW w:w="1705" w:type="dxa"/>
+          </w:tcPr>
+          <w:p/>
+        </w:tc>
+      </w:tr>
+      <w:tr>
+        <w:tc>
+          <w:tcPr>
+            <w:tcW w:w="1704" w:type="dxa"/>
+          </w:tcPr>
+          <w:p>
+            <w:r>
+              <w:t>cid</w:t>
+            </w:r>
+          </w:p>
+        </w:tc>
+        <w:tc>
+          <w:tcPr>
+            <w:tcW w:w="1704" w:type="dxa"/>
+          </w:tcPr>
+          <w:p>
+            <w:r>
+              <w:t>客户编号</w:t>
+            </w:r>
+          </w:p>
+        </w:tc>
+        <w:tc>
+          <w:tcPr>
+            <w:tcW w:w="1704" w:type="dxa"/>
+          </w:tcPr>
+          <w:p>
+            <w:r>
+              <w:t>T</w:t>
+            </w:r>
+            <w:r>
+              <w:rPr>
+                <w:rFonts w:hint="eastAsia"/>
+              </w:rPr>
+              <w:t>ext</w:t>
+            </w:r>
+          </w:p>
+        </w:tc>
+        <w:tc>
+          <w:tcPr>
+            <w:tcW w:w="1705" w:type="dxa"/>
+          </w:tcPr>
+          <w:p/>
+        </w:tc>
+        <w:tc>
+          <w:tcPr>
+            <w:tcW w:w="1705" w:type="dxa"/>
+          </w:tcPr>
+          <w:p/>
+        </w:tc>
+      </w:tr>
+      <w:tr>
+        <w:tc>
+          <w:tcPr>
+            <w:tcW w:w="1704" w:type="dxa"/>
+          </w:tcPr>
+          <w:p>
+            <w:r>
+              <w:t>uid</w:t>
+            </w:r>
+          </w:p>
+        </w:tc>
+        <w:tc>
+          <w:tcPr>
+            <w:tcW w:w="1704" w:type="dxa"/>
+          </w:tcPr>
+          <w:p>
+            <w:r>
+              <w:t>营业员</w:t>
+            </w:r>
+          </w:p>
+        </w:tc>
+        <w:tc>
+          <w:tcPr>
+            <w:tcW w:w="1704" w:type="dxa"/>
+          </w:tcPr>
+          <w:p>
+            <w:r>
+              <w:t>T</w:t>
+            </w:r>
+            <w:r>
+              <w:rPr>
+                <w:rFonts w:hint="eastAsia"/>
+              </w:rPr>
+              <w:t>ext</w:t>
+            </w:r>
+          </w:p>
+        </w:tc>
+        <w:tc>
+          <w:tcPr>
+            <w:tcW w:w="1705" w:type="dxa"/>
+          </w:tcPr>
+          <w:p/>
+        </w:tc>
+        <w:tc>
+          <w:tcPr>
+            <w:tcW w:w="1705" w:type="dxa"/>
+          </w:tcPr>
+          <w:p/>
+        </w:tc>
+      </w:tr>
+      <w:tr>
+        <w:tc>
+          <w:tcPr>
+            <w:tcW w:w="1704" w:type="dxa"/>
+          </w:tcPr>
+          <w:p>
+            <w:r>
+              <w:t>paytype</w:t>
+            </w:r>
+          </w:p>
+        </w:tc>
+        <w:tc>
+          <w:tcPr>
+            <w:tcW w:w="1704" w:type="dxa"/>
+          </w:tcPr>
+          <w:p>
+            <w:r>
+              <w:t>支付类型</w:t>
+            </w:r>
+          </w:p>
+        </w:tc>
+        <w:tc>
+          <w:tcPr>
+            <w:tcW w:w="1704" w:type="dxa"/>
+          </w:tcPr>
+          <w:p>
+            <w:r>
+              <w:t>T</w:t>
+            </w:r>
+            <w:r>
+              <w:rPr>
+                <w:rFonts w:hint="eastAsia"/>
+              </w:rPr>
+              <w:t>ext</w:t>
+            </w:r>
+          </w:p>
+        </w:tc>
+        <w:tc>
+          <w:tcPr>
+            <w:tcW w:w="1705" w:type="dxa"/>
+          </w:tcPr>
+          <w:p/>
+        </w:tc>
+        <w:tc>
+          <w:tcPr>
+            <w:tcW w:w="1705" w:type="dxa"/>
+          </w:tcPr>
+          <w:p/>
+        </w:tc>
+      </w:tr>
+      <w:tr>
+        <w:tc>
+          <w:tcPr>
+            <w:tcW w:w="1704" w:type="dxa"/>
+          </w:tcPr>
+          <w:p>
+            <w:r>
               <w:lastRenderedPageBreak/>
-              <w:t>名称</w:t>
-            </w:r>
-          </w:p>
-        </w:tc>
-        <w:tc>
-          <w:tcPr>
-            <w:tcW w:w="1704" w:type="dxa"/>
-          </w:tcPr>
-          <w:p>
-            <w:r>
-              <w:rPr>
-                <w:rFonts w:hint="eastAsia"/>
-              </w:rPr>
-              <w:t>描述</w:t>
-            </w:r>
-          </w:p>
-        </w:tc>
-        <w:tc>
-          <w:tcPr>
-            <w:tcW w:w="1704" w:type="dxa"/>
-          </w:tcPr>
-          <w:p>
-            <w:r>
-              <w:rPr>
-                <w:rFonts w:hint="eastAsia"/>
-              </w:rPr>
-              <w:t>类型</w:t>
-            </w:r>
-          </w:p>
-        </w:tc>
-        <w:tc>
-          <w:tcPr>
-            <w:tcW w:w="1705" w:type="dxa"/>
-          </w:tcPr>
-          <w:p>
-            <w:r>
-              <w:rPr>
-                <w:rFonts w:hint="eastAsia"/>
-              </w:rPr>
-              <w:t>默认值</w:t>
-            </w:r>
-          </w:p>
-        </w:tc>
-        <w:tc>
-          <w:tcPr>
-            <w:tcW w:w="1705" w:type="dxa"/>
-          </w:tcPr>
-          <w:p>
-            <w:r>
-              <w:rPr>
-                <w:rFonts w:hint="eastAsia"/>
-              </w:rPr>
-              <w:t>是否主键</w:t>
-            </w:r>
-          </w:p>
-        </w:tc>
-      </w:tr>
-      <w:tr>
-        <w:tc>
-          <w:tcPr>
-            <w:tcW w:w="1704" w:type="dxa"/>
-          </w:tcPr>
-          <w:p>
-            <w:r>
-              <w:t>I</w:t>
-            </w:r>
-            <w:r>
-              <w:rPr>
-                <w:rFonts w:hint="eastAsia"/>
-              </w:rPr>
-              <w:t>d</w:t>
-            </w:r>
-          </w:p>
-        </w:tc>
-        <w:tc>
-          <w:tcPr>
-            <w:tcW w:w="1704" w:type="dxa"/>
-          </w:tcPr>
-          <w:p/>
-        </w:tc>
-        <w:tc>
-          <w:tcPr>
-            <w:tcW w:w="1704" w:type="dxa"/>
-          </w:tcPr>
-          <w:p>
-            <w:r>
-              <w:t>T</w:t>
-            </w:r>
-            <w:r>
-              <w:rPr>
-                <w:rFonts w:hint="eastAsia"/>
-              </w:rPr>
-              <w:t>ext</w:t>
-            </w:r>
-          </w:p>
-        </w:tc>
-        <w:tc>
-          <w:tcPr>
-            <w:tcW w:w="1705" w:type="dxa"/>
-          </w:tcPr>
-          <w:p/>
-        </w:tc>
-        <w:tc>
-          <w:tcPr>
-            <w:tcW w:w="1705" w:type="dxa"/>
-          </w:tcPr>
-          <w:p>
-            <w:r>
-              <w:rPr>
-                <w:rFonts w:hint="eastAsia"/>
-              </w:rPr>
-              <w:t>主键</w:t>
-            </w:r>
-          </w:p>
-        </w:tc>
-      </w:tr>
-      <w:tr>
-        <w:tc>
-          <w:tcPr>
-            <w:tcW w:w="1704" w:type="dxa"/>
-          </w:tcPr>
-          <w:p>
-            <w:r>
-              <w:t xml:space="preserve">code </w:t>
-            </w:r>
-          </w:p>
-        </w:tc>
-        <w:tc>
-          <w:tcPr>
-            <w:tcW w:w="1704" w:type="dxa"/>
-          </w:tcPr>
-          <w:p>
-            <w:r>
-              <w:t>订单号</w:t>
-            </w:r>
-          </w:p>
-        </w:tc>
-        <w:tc>
-          <w:tcPr>
-            <w:tcW w:w="1704" w:type="dxa"/>
-          </w:tcPr>
-          <w:p>
-            <w:r>
-              <w:t>T</w:t>
-            </w:r>
-            <w:r>
-              <w:rPr>
-                <w:rFonts w:hint="eastAsia"/>
-              </w:rPr>
-              <w:t>ext</w:t>
-            </w:r>
-          </w:p>
-        </w:tc>
-        <w:tc>
-          <w:tcPr>
-            <w:tcW w:w="1705" w:type="dxa"/>
-          </w:tcPr>
-          <w:p/>
-        </w:tc>
-        <w:tc>
-          <w:tcPr>
-            <w:tcW w:w="1705" w:type="dxa"/>
-          </w:tcPr>
-          <w:p/>
-        </w:tc>
-      </w:tr>
-      <w:tr>
-        <w:tc>
-          <w:tcPr>
-            <w:tcW w:w="1704" w:type="dxa"/>
-          </w:tcPr>
-          <w:p>
-            <w:r>
-              <w:t>cid</w:t>
-            </w:r>
-          </w:p>
-        </w:tc>
-        <w:tc>
-          <w:tcPr>
-            <w:tcW w:w="1704" w:type="dxa"/>
-          </w:tcPr>
-          <w:p>
-            <w:r>
-              <w:t>客户编号</w:t>
-            </w:r>
-          </w:p>
-        </w:tc>
-        <w:tc>
-          <w:tcPr>
-            <w:tcW w:w="1704" w:type="dxa"/>
-          </w:tcPr>
-          <w:p>
-            <w:r>
-              <w:t>T</w:t>
-            </w:r>
-            <w:r>
-              <w:rPr>
-                <w:rFonts w:hint="eastAsia"/>
-              </w:rPr>
-              <w:t>ext</w:t>
-            </w:r>
-          </w:p>
-        </w:tc>
-        <w:tc>
-          <w:tcPr>
-            <w:tcW w:w="1705" w:type="dxa"/>
-          </w:tcPr>
-          <w:p/>
-        </w:tc>
-        <w:tc>
-          <w:tcPr>
-            <w:tcW w:w="1705" w:type="dxa"/>
-          </w:tcPr>
-          <w:p/>
-        </w:tc>
-      </w:tr>
-      <w:tr>
-        <w:tc>
-          <w:tcPr>
-            <w:tcW w:w="1704" w:type="dxa"/>
-          </w:tcPr>
-          <w:p>
-            <w:r>
-              <w:t>uid</w:t>
-            </w:r>
-          </w:p>
-        </w:tc>
-        <w:tc>
-          <w:tcPr>
-            <w:tcW w:w="1704" w:type="dxa"/>
-          </w:tcPr>
-          <w:p>
-            <w:r>
-              <w:t>营业员</w:t>
-            </w:r>
-          </w:p>
-        </w:tc>
-        <w:tc>
-          <w:tcPr>
-            <w:tcW w:w="1704" w:type="dxa"/>
-          </w:tcPr>
-          <w:p>
-            <w:r>
-              <w:t>T</w:t>
-            </w:r>
-            <w:r>
-              <w:rPr>
-                <w:rFonts w:hint="eastAsia"/>
-              </w:rPr>
-              <w:t>ext</w:t>
-            </w:r>
-          </w:p>
-        </w:tc>
-        <w:tc>
-          <w:tcPr>
-            <w:tcW w:w="1705" w:type="dxa"/>
-          </w:tcPr>
-          <w:p/>
-        </w:tc>
-        <w:tc>
-          <w:tcPr>
-            <w:tcW w:w="1705" w:type="dxa"/>
-          </w:tcPr>
-          <w:p/>
-        </w:tc>
-      </w:tr>
-      <w:tr>
-        <w:tc>
-          <w:tcPr>
-            <w:tcW w:w="1704" w:type="dxa"/>
-          </w:tcPr>
-          <w:p>
-            <w:r>
-              <w:t>paytype</w:t>
-            </w:r>
-          </w:p>
-        </w:tc>
-        <w:tc>
-          <w:tcPr>
-            <w:tcW w:w="1704" w:type="dxa"/>
-          </w:tcPr>
-          <w:p>
-            <w:r>
-              <w:t>支付类型</w:t>
-            </w:r>
-          </w:p>
-        </w:tc>
-        <w:tc>
-          <w:tcPr>
-            <w:tcW w:w="1704" w:type="dxa"/>
-          </w:tcPr>
-          <w:p>
-            <w:r>
-              <w:t>T</w:t>
-            </w:r>
-            <w:r>
-              <w:rPr>
-                <w:rFonts w:hint="eastAsia"/>
-              </w:rPr>
-              <w:t>ext</w:t>
-            </w:r>
-          </w:p>
-        </w:tc>
-        <w:tc>
-          <w:tcPr>
-            <w:tcW w:w="1705" w:type="dxa"/>
-          </w:tcPr>
-          <w:p/>
-        </w:tc>
-        <w:tc>
-          <w:tcPr>
-            <w:tcW w:w="1705" w:type="dxa"/>
-          </w:tcPr>
-          <w:p/>
-        </w:tc>
-      </w:tr>
-      <w:tr>
-        <w:tc>
-          <w:tcPr>
-            <w:tcW w:w="1704" w:type="dxa"/>
-          </w:tcPr>
-          <w:p>
-            <w:r>
               <w:t>remark</w:t>
             </w:r>
           </w:p>
@@ -18262,6 +18220,9 @@
       </w:r>
       <w:r>
         <w:t>salesorderdetail</w:t>
+      </w:r>
+      <w:r>
+        <w:t>s</w:t>
       </w:r>
     </w:p>
     <w:tbl>
@@ -18411,295 +18372,295 @@
           </w:tcPr>
           <w:p>
             <w:r>
+              <w:t>sid</w:t>
+            </w:r>
+          </w:p>
+        </w:tc>
+        <w:tc>
+          <w:tcPr>
+            <w:tcW w:w="1704" w:type="dxa"/>
+          </w:tcPr>
+          <w:p>
+            <w:r>
+              <w:t>销售单编号</w:t>
+            </w:r>
+          </w:p>
+        </w:tc>
+        <w:tc>
+          <w:tcPr>
+            <w:tcW w:w="1704" w:type="dxa"/>
+          </w:tcPr>
+          <w:p>
+            <w:r>
+              <w:t>T</w:t>
+            </w:r>
+            <w:r>
+              <w:rPr>
+                <w:rFonts w:hint="eastAsia"/>
+              </w:rPr>
+              <w:t>ext</w:t>
+            </w:r>
+          </w:p>
+        </w:tc>
+        <w:tc>
+          <w:tcPr>
+            <w:tcW w:w="1705" w:type="dxa"/>
+          </w:tcPr>
+          <w:p/>
+        </w:tc>
+        <w:tc>
+          <w:tcPr>
+            <w:tcW w:w="1705" w:type="dxa"/>
+          </w:tcPr>
+          <w:p/>
+        </w:tc>
+      </w:tr>
+      <w:tr>
+        <w:tc>
+          <w:tcPr>
+            <w:tcW w:w="1704" w:type="dxa"/>
+          </w:tcPr>
+          <w:p>
+            <w:r>
+              <w:t xml:space="preserve">gvid </w:t>
+            </w:r>
+          </w:p>
+        </w:tc>
+        <w:tc>
+          <w:tcPr>
+            <w:tcW w:w="1704" w:type="dxa"/>
+          </w:tcPr>
+          <w:p>
+            <w:r>
+              <w:t>商品实例编号</w:t>
+            </w:r>
+          </w:p>
+        </w:tc>
+        <w:tc>
+          <w:tcPr>
+            <w:tcW w:w="1704" w:type="dxa"/>
+          </w:tcPr>
+          <w:p>
+            <w:r>
+              <w:t>T</w:t>
+            </w:r>
+            <w:r>
+              <w:rPr>
+                <w:rFonts w:hint="eastAsia"/>
+              </w:rPr>
+              <w:t>ext</w:t>
+            </w:r>
+          </w:p>
+        </w:tc>
+        <w:tc>
+          <w:tcPr>
+            <w:tcW w:w="1705" w:type="dxa"/>
+          </w:tcPr>
+          <w:p/>
+        </w:tc>
+        <w:tc>
+          <w:tcPr>
+            <w:tcW w:w="1705" w:type="dxa"/>
+          </w:tcPr>
+          <w:p/>
+        </w:tc>
+      </w:tr>
+      <w:tr>
+        <w:tc>
+          <w:tcPr>
+            <w:tcW w:w="1704" w:type="dxa"/>
+          </w:tcPr>
+          <w:p>
+            <w:r>
+              <w:t>O</w:t>
+            </w:r>
+            <w:r>
+              <w:rPr>
+                <w:rFonts w:hint="eastAsia"/>
+              </w:rPr>
+              <w:t>ld</w:t>
+            </w:r>
+            <w:r>
+              <w:t>price</w:t>
+            </w:r>
+          </w:p>
+        </w:tc>
+        <w:tc>
+          <w:tcPr>
+            <w:tcW w:w="1704" w:type="dxa"/>
+          </w:tcPr>
+          <w:p>
+            <w:r>
+              <w:rPr>
+                <w:rFonts w:hint="eastAsia"/>
+              </w:rPr>
+              <w:t>原来价格</w:t>
+            </w:r>
+          </w:p>
+        </w:tc>
+        <w:tc>
+          <w:tcPr>
+            <w:tcW w:w="1704" w:type="dxa"/>
+          </w:tcPr>
+          <w:p/>
+        </w:tc>
+        <w:tc>
+          <w:tcPr>
+            <w:tcW w:w="1705" w:type="dxa"/>
+          </w:tcPr>
+          <w:p/>
+        </w:tc>
+        <w:tc>
+          <w:tcPr>
+            <w:tcW w:w="1705" w:type="dxa"/>
+          </w:tcPr>
+          <w:p/>
+        </w:tc>
+      </w:tr>
+      <w:tr>
+        <w:tc>
+          <w:tcPr>
+            <w:tcW w:w="1704" w:type="dxa"/>
+          </w:tcPr>
+          <w:p>
+            <w:r>
+              <w:t>price</w:t>
+            </w:r>
+          </w:p>
+        </w:tc>
+        <w:tc>
+          <w:tcPr>
+            <w:tcW w:w="1704" w:type="dxa"/>
+          </w:tcPr>
+          <w:p>
+            <w:r>
+              <w:rPr>
+                <w:rFonts w:hint="eastAsia"/>
+              </w:rPr>
+              <w:t>下单</w:t>
+            </w:r>
+            <w:r>
+              <w:t>价格</w:t>
+            </w:r>
+          </w:p>
+        </w:tc>
+        <w:tc>
+          <w:tcPr>
+            <w:tcW w:w="1704" w:type="dxa"/>
+          </w:tcPr>
+          <w:p>
+            <w:r>
+              <w:t>real</w:t>
+            </w:r>
+          </w:p>
+        </w:tc>
+        <w:tc>
+          <w:tcPr>
+            <w:tcW w:w="1705" w:type="dxa"/>
+          </w:tcPr>
+          <w:p/>
+        </w:tc>
+        <w:tc>
+          <w:tcPr>
+            <w:tcW w:w="1705" w:type="dxa"/>
+          </w:tcPr>
+          <w:p/>
+        </w:tc>
+      </w:tr>
+      <w:tr>
+        <w:tc>
+          <w:tcPr>
+            <w:tcW w:w="1704" w:type="dxa"/>
+          </w:tcPr>
+          <w:p>
+            <w:r>
+              <w:t>count</w:t>
+            </w:r>
+          </w:p>
+        </w:tc>
+        <w:tc>
+          <w:tcPr>
+            <w:tcW w:w="1704" w:type="dxa"/>
+          </w:tcPr>
+          <w:p/>
+        </w:tc>
+        <w:tc>
+          <w:tcPr>
+            <w:tcW w:w="1704" w:type="dxa"/>
+          </w:tcPr>
+          <w:p>
+            <w:r>
+              <w:rPr>
+                <w:rFonts w:hint="eastAsia"/>
+              </w:rPr>
+              <w:t>int</w:t>
+            </w:r>
+          </w:p>
+        </w:tc>
+        <w:tc>
+          <w:tcPr>
+            <w:tcW w:w="1705" w:type="dxa"/>
+          </w:tcPr>
+          <w:p/>
+        </w:tc>
+        <w:tc>
+          <w:tcPr>
+            <w:tcW w:w="1705" w:type="dxa"/>
+          </w:tcPr>
+          <w:p/>
+        </w:tc>
+      </w:tr>
+      <w:tr>
+        <w:tc>
+          <w:tcPr>
+            <w:tcW w:w="1704" w:type="dxa"/>
+          </w:tcPr>
+          <w:p>
+            <w:r>
+              <w:t>state</w:t>
+            </w:r>
+          </w:p>
+        </w:tc>
+        <w:tc>
+          <w:tcPr>
+            <w:tcW w:w="1704" w:type="dxa"/>
+          </w:tcPr>
+          <w:p/>
+        </w:tc>
+        <w:tc>
+          <w:tcPr>
+            <w:tcW w:w="1704" w:type="dxa"/>
+          </w:tcPr>
+          <w:p>
+            <w:r>
+              <w:rPr>
+                <w:rFonts w:hint="eastAsia"/>
+              </w:rPr>
+              <w:t>int</w:t>
+            </w:r>
+          </w:p>
+        </w:tc>
+        <w:tc>
+          <w:tcPr>
+            <w:tcW w:w="1705" w:type="dxa"/>
+          </w:tcPr>
+          <w:p/>
+        </w:tc>
+        <w:tc>
+          <w:tcPr>
+            <w:tcW w:w="1705" w:type="dxa"/>
+          </w:tcPr>
+          <w:p/>
+        </w:tc>
+      </w:tr>
+      <w:tr>
+        <w:tc>
+          <w:tcPr>
+            <w:tcW w:w="1704" w:type="dxa"/>
+          </w:tcPr>
+          <w:p>
+            <w:r>
               <w:lastRenderedPageBreak/>
-              <w:t>sid</w:t>
-            </w:r>
-          </w:p>
-        </w:tc>
-        <w:tc>
-          <w:tcPr>
-            <w:tcW w:w="1704" w:type="dxa"/>
-          </w:tcPr>
-          <w:p>
-            <w:r>
-              <w:t>销售单编号</w:t>
-            </w:r>
-          </w:p>
-        </w:tc>
-        <w:tc>
-          <w:tcPr>
-            <w:tcW w:w="1704" w:type="dxa"/>
-          </w:tcPr>
-          <w:p>
-            <w:r>
-              <w:t>T</w:t>
-            </w:r>
-            <w:r>
-              <w:rPr>
-                <w:rFonts w:hint="eastAsia"/>
-              </w:rPr>
-              <w:t>ext</w:t>
-            </w:r>
-          </w:p>
-        </w:tc>
-        <w:tc>
-          <w:tcPr>
-            <w:tcW w:w="1705" w:type="dxa"/>
-          </w:tcPr>
-          <w:p/>
-        </w:tc>
-        <w:tc>
-          <w:tcPr>
-            <w:tcW w:w="1705" w:type="dxa"/>
-          </w:tcPr>
-          <w:p/>
-        </w:tc>
-      </w:tr>
-      <w:tr>
-        <w:tc>
-          <w:tcPr>
-            <w:tcW w:w="1704" w:type="dxa"/>
-          </w:tcPr>
-          <w:p>
-            <w:r>
-              <w:t xml:space="preserve">gvid </w:t>
-            </w:r>
-          </w:p>
-        </w:tc>
-        <w:tc>
-          <w:tcPr>
-            <w:tcW w:w="1704" w:type="dxa"/>
-          </w:tcPr>
-          <w:p>
-            <w:r>
-              <w:t>商品实例编号</w:t>
-            </w:r>
-          </w:p>
-        </w:tc>
-        <w:tc>
-          <w:tcPr>
-            <w:tcW w:w="1704" w:type="dxa"/>
-          </w:tcPr>
-          <w:p>
-            <w:r>
-              <w:t>T</w:t>
-            </w:r>
-            <w:r>
-              <w:rPr>
-                <w:rFonts w:hint="eastAsia"/>
-              </w:rPr>
-              <w:t>ext</w:t>
-            </w:r>
-          </w:p>
-        </w:tc>
-        <w:tc>
-          <w:tcPr>
-            <w:tcW w:w="1705" w:type="dxa"/>
-          </w:tcPr>
-          <w:p/>
-        </w:tc>
-        <w:tc>
-          <w:tcPr>
-            <w:tcW w:w="1705" w:type="dxa"/>
-          </w:tcPr>
-          <w:p/>
-        </w:tc>
-      </w:tr>
-      <w:tr>
-        <w:tc>
-          <w:tcPr>
-            <w:tcW w:w="1704" w:type="dxa"/>
-          </w:tcPr>
-          <w:p>
-            <w:r>
-              <w:t>O</w:t>
-            </w:r>
-            <w:r>
-              <w:rPr>
-                <w:rFonts w:hint="eastAsia"/>
-              </w:rPr>
-              <w:t>ld</w:t>
-            </w:r>
-            <w:r>
-              <w:t>price</w:t>
-            </w:r>
-          </w:p>
-        </w:tc>
-        <w:tc>
-          <w:tcPr>
-            <w:tcW w:w="1704" w:type="dxa"/>
-          </w:tcPr>
-          <w:p>
-            <w:r>
-              <w:rPr>
-                <w:rFonts w:hint="eastAsia"/>
-              </w:rPr>
-              <w:t>原来价格</w:t>
-            </w:r>
-          </w:p>
-        </w:tc>
-        <w:tc>
-          <w:tcPr>
-            <w:tcW w:w="1704" w:type="dxa"/>
-          </w:tcPr>
-          <w:p/>
-        </w:tc>
-        <w:tc>
-          <w:tcPr>
-            <w:tcW w:w="1705" w:type="dxa"/>
-          </w:tcPr>
-          <w:p/>
-        </w:tc>
-        <w:tc>
-          <w:tcPr>
-            <w:tcW w:w="1705" w:type="dxa"/>
-          </w:tcPr>
-          <w:p/>
-        </w:tc>
-      </w:tr>
-      <w:tr>
-        <w:tc>
-          <w:tcPr>
-            <w:tcW w:w="1704" w:type="dxa"/>
-          </w:tcPr>
-          <w:p>
-            <w:r>
-              <w:t>price</w:t>
-            </w:r>
-          </w:p>
-        </w:tc>
-        <w:tc>
-          <w:tcPr>
-            <w:tcW w:w="1704" w:type="dxa"/>
-          </w:tcPr>
-          <w:p>
-            <w:r>
-              <w:rPr>
-                <w:rFonts w:hint="eastAsia"/>
-              </w:rPr>
-              <w:t>下单</w:t>
-            </w:r>
-            <w:r>
-              <w:t>价格</w:t>
-            </w:r>
-          </w:p>
-        </w:tc>
-        <w:tc>
-          <w:tcPr>
-            <w:tcW w:w="1704" w:type="dxa"/>
-          </w:tcPr>
-          <w:p>
-            <w:r>
-              <w:t>real</w:t>
-            </w:r>
-          </w:p>
-        </w:tc>
-        <w:tc>
-          <w:tcPr>
-            <w:tcW w:w="1705" w:type="dxa"/>
-          </w:tcPr>
-          <w:p/>
-        </w:tc>
-        <w:tc>
-          <w:tcPr>
-            <w:tcW w:w="1705" w:type="dxa"/>
-          </w:tcPr>
-          <w:p/>
-        </w:tc>
-      </w:tr>
-      <w:tr>
-        <w:tc>
-          <w:tcPr>
-            <w:tcW w:w="1704" w:type="dxa"/>
-          </w:tcPr>
-          <w:p>
-            <w:r>
-              <w:t>count</w:t>
-            </w:r>
-          </w:p>
-        </w:tc>
-        <w:tc>
-          <w:tcPr>
-            <w:tcW w:w="1704" w:type="dxa"/>
-          </w:tcPr>
-          <w:p/>
-        </w:tc>
-        <w:tc>
-          <w:tcPr>
-            <w:tcW w:w="1704" w:type="dxa"/>
-          </w:tcPr>
-          <w:p>
-            <w:r>
-              <w:rPr>
-                <w:rFonts w:hint="eastAsia"/>
-              </w:rPr>
-              <w:t>int</w:t>
-            </w:r>
-          </w:p>
-        </w:tc>
-        <w:tc>
-          <w:tcPr>
-            <w:tcW w:w="1705" w:type="dxa"/>
-          </w:tcPr>
-          <w:p/>
-        </w:tc>
-        <w:tc>
-          <w:tcPr>
-            <w:tcW w:w="1705" w:type="dxa"/>
-          </w:tcPr>
-          <w:p/>
-        </w:tc>
-      </w:tr>
-      <w:tr>
-        <w:tc>
-          <w:tcPr>
-            <w:tcW w:w="1704" w:type="dxa"/>
-          </w:tcPr>
-          <w:p>
-            <w:r>
-              <w:t>state</w:t>
-            </w:r>
-          </w:p>
-        </w:tc>
-        <w:tc>
-          <w:tcPr>
-            <w:tcW w:w="1704" w:type="dxa"/>
-          </w:tcPr>
-          <w:p/>
-        </w:tc>
-        <w:tc>
-          <w:tcPr>
-            <w:tcW w:w="1704" w:type="dxa"/>
-          </w:tcPr>
-          <w:p>
-            <w:r>
-              <w:rPr>
-                <w:rFonts w:hint="eastAsia"/>
-              </w:rPr>
-              <w:t>int</w:t>
-            </w:r>
-          </w:p>
-        </w:tc>
-        <w:tc>
-          <w:tcPr>
-            <w:tcW w:w="1705" w:type="dxa"/>
-          </w:tcPr>
-          <w:p/>
-        </w:tc>
-        <w:tc>
-          <w:tcPr>
-            <w:tcW w:w="1705" w:type="dxa"/>
-          </w:tcPr>
-          <w:p/>
-        </w:tc>
-      </w:tr>
-      <w:tr>
-        <w:tc>
-          <w:tcPr>
-            <w:tcW w:w="1704" w:type="dxa"/>
-          </w:tcPr>
-          <w:p>
-            <w:r>
               <w:t>time</w:t>
             </w:r>
           </w:p>
@@ -19565,7 +19526,6 @@
     </w:p>
     <w:p>
       <w:r>
-        <w:lastRenderedPageBreak/>
         <w:t xml:space="preserve">        "Time TEXT,"+ //充值时间</w:t>
       </w:r>
     </w:p>
@@ -19620,6 +19580,7 @@
         <w:ind w:left="420" w:firstLine="420"/>
       </w:pPr>
       <w:r>
+        <w:lastRenderedPageBreak/>
         <w:t>"state integer," +</w:t>
       </w:r>
     </w:p>
@@ -19636,8 +19597,13 @@
     <w:p/>
     <w:p>
       <w:r>
-        <w:t>供应商编号：supplier</w:t>
-      </w:r>
+        <w:t>供应商编号：</w:t>
+      </w:r>
+      <w:bookmarkStart w:id="1" w:name="_GoBack"/>
+      <w:r>
+        <w:t>supplier</w:t>
+      </w:r>
+      <w:bookmarkEnd w:id="1"/>
     </w:p>
     <w:tbl>
       <w:tblPr>
@@ -20570,7 +20536,6 @@
     </w:p>
     <w:p>
       <w:r>
-        <w:lastRenderedPageBreak/>
         <w:t xml:space="preserve">        ")");</w:t>
       </w:r>
     </w:p>

--- a/进销存/数据库/进销存.docx
+++ b/进销存/数据库/进销存.docx
@@ -438,7 +438,6 @@
             <w:tcW w:w="1659" w:type="dxa"/>
           </w:tcPr>
           <w:p>
-            <w:bookmarkStart w:id="1" w:name="_GoBack"/>
             <w:r>
               <w:t>R</w:t>
             </w:r>
@@ -492,7 +491,6 @@
           <w:p/>
         </w:tc>
       </w:tr>
-      <w:bookmarkEnd w:id="1"/>
       <w:tr>
         <w:tblPrEx>
           <w:tblBorders>
@@ -4329,18 +4327,32 @@
             <w:gridSpan w:val="2"/>
           </w:tcPr>
           <w:p>
-            <w:r>
-              <w:rPr>
-                <w:rFonts w:hint="eastAsia"/>
+            <w:pPr>
+              <w:rPr>
+                <w:b w:val="0"/>
+                <w:bCs w:val="0"/>
+              </w:rPr>
+            </w:pPr>
+            <w:r>
+              <w:rPr>
+                <w:rFonts w:hint="eastAsia"/>
+                <w:b w:val="0"/>
+                <w:bCs w:val="0"/>
               </w:rPr>
               <w:t>s</w:t>
             </w:r>
             <w:r>
+              <w:rPr>
+                <w:b w:val="0"/>
+                <w:bCs w:val="0"/>
+              </w:rPr>
               <w:t>tat</w:t>
             </w:r>
             <w:r>
               <w:rPr>
                 <w:rFonts w:hint="eastAsia"/>
+                <w:b w:val="0"/>
+                <w:bCs w:val="0"/>
               </w:rPr>
               <w:t>e</w:t>
             </w:r>
@@ -4351,7 +4363,14 @@
             <w:tcW w:w="1649" w:type="dxa"/>
             <w:gridSpan w:val="2"/>
           </w:tcPr>
-          <w:p/>
+          <w:p>
+            <w:pPr>
+              <w:rPr>
+                <w:b w:val="0"/>
+                <w:bCs w:val="0"/>
+              </w:rPr>
+            </w:pPr>
+          </w:p>
         </w:tc>
         <w:tc>
           <w:tcPr>
@@ -4359,9 +4378,17 @@
             <w:gridSpan w:val="2"/>
           </w:tcPr>
           <w:p>
-            <w:r>
-              <w:rPr>
-                <w:rFonts w:hint="eastAsia"/>
+            <w:pPr>
+              <w:rPr>
+                <w:b w:val="0"/>
+                <w:bCs w:val="0"/>
+              </w:rPr>
+            </w:pPr>
+            <w:r>
+              <w:rPr>
+                <w:rFonts w:hint="eastAsia"/>
+                <w:b w:val="0"/>
+                <w:bCs w:val="0"/>
               </w:rPr>
               <w:t>int</w:t>
             </w:r>
@@ -4405,13 +4432,25 @@
             <w:gridSpan w:val="2"/>
           </w:tcPr>
           <w:p>
-            <w:r>
-              <w:rPr>
-                <w:rFonts w:hint="eastAsia"/>
+            <w:pPr>
+              <w:rPr>
+                <w:b w:val="0"/>
+                <w:bCs w:val="0"/>
+              </w:rPr>
+            </w:pPr>
+            <w:r>
+              <w:rPr>
+                <w:rFonts w:hint="eastAsia"/>
+                <w:b w:val="0"/>
+                <w:bCs w:val="0"/>
               </w:rPr>
               <w:t>u</w:t>
             </w:r>
             <w:r>
+              <w:rPr>
+                <w:b w:val="0"/>
+                <w:bCs w:val="0"/>
+              </w:rPr>
               <w:t>id</w:t>
             </w:r>
           </w:p>
@@ -4421,7 +4460,14 @@
             <w:tcW w:w="1649" w:type="dxa"/>
             <w:gridSpan w:val="2"/>
           </w:tcPr>
-          <w:p/>
+          <w:p>
+            <w:pPr>
+              <w:rPr>
+                <w:b w:val="0"/>
+                <w:bCs w:val="0"/>
+              </w:rPr>
+            </w:pPr>
+          </w:p>
         </w:tc>
         <w:tc>
           <w:tcPr>
@@ -4429,12 +4475,24 @@
             <w:gridSpan w:val="2"/>
           </w:tcPr>
           <w:p>
-            <w:r>
+            <w:pPr>
+              <w:rPr>
+                <w:b w:val="0"/>
+                <w:bCs w:val="0"/>
+              </w:rPr>
+            </w:pPr>
+            <w:r>
+              <w:rPr>
+                <w:b w:val="0"/>
+                <w:bCs w:val="0"/>
+              </w:rPr>
               <w:t>T</w:t>
             </w:r>
             <w:r>
               <w:rPr>
                 <w:rFonts w:hint="eastAsia"/>
+                <w:b w:val="0"/>
+                <w:bCs w:val="0"/>
               </w:rPr>
               <w:t>ext</w:t>
             </w:r>
@@ -5752,14 +5810,6 @@
       </w:tr>
       <w:tr>
         <w:tblPrEx>
-          <w:tblBorders>
-            <w:top w:val="single" w:color="auto" w:sz="4" w:space="0"/>
-            <w:left w:val="single" w:color="auto" w:sz="4" w:space="0"/>
-            <w:bottom w:val="single" w:color="auto" w:sz="4" w:space="0"/>
-            <w:right w:val="single" w:color="auto" w:sz="4" w:space="0"/>
-            <w:insideH w:val="single" w:color="auto" w:sz="4" w:space="0"/>
-            <w:insideV w:val="single" w:color="auto" w:sz="4" w:space="0"/>
-          </w:tblBorders>
           <w:tblLayout w:type="fixed"/>
           <w:tblCellMar>
             <w:top w:w="0" w:type="dxa"/>
@@ -7112,6 +7162,9 @@
             <w:right w:w="108" w:type="dxa"/>
           </w:tblCellMar>
         </w:tblPrEx>
+        <w:trPr>
+          <w:trHeight w:val="90" w:hRule="atLeast"/>
+        </w:trPr>
         <w:tc>
           <w:tcPr>
             <w:tcW w:w="1711" w:type="dxa"/>
@@ -8259,14 +8312,6 @@
       </w:tr>
       <w:tr>
         <w:tblPrEx>
-          <w:tblBorders>
-            <w:top w:val="single" w:color="auto" w:sz="4" w:space="0"/>
-            <w:left w:val="single" w:color="auto" w:sz="4" w:space="0"/>
-            <w:bottom w:val="single" w:color="auto" w:sz="4" w:space="0"/>
-            <w:right w:val="single" w:color="auto" w:sz="4" w:space="0"/>
-            <w:insideH w:val="single" w:color="auto" w:sz="4" w:space="0"/>
-            <w:insideV w:val="single" w:color="auto" w:sz="4" w:space="0"/>
-          </w:tblBorders>
           <w:tblLayout w:type="fixed"/>
           <w:tblCellMar>
             <w:top w:w="0" w:type="dxa"/>
@@ -8383,14 +8428,6 @@
       </w:tr>
       <w:tr>
         <w:tblPrEx>
-          <w:tblBorders>
-            <w:top w:val="single" w:color="auto" w:sz="4" w:space="0"/>
-            <w:left w:val="single" w:color="auto" w:sz="4" w:space="0"/>
-            <w:bottom w:val="single" w:color="auto" w:sz="4" w:space="0"/>
-            <w:right w:val="single" w:color="auto" w:sz="4" w:space="0"/>
-            <w:insideH w:val="single" w:color="auto" w:sz="4" w:space="0"/>
-            <w:insideV w:val="single" w:color="auto" w:sz="4" w:space="0"/>
-          </w:tblBorders>
           <w:tblLayout w:type="fixed"/>
           <w:tblCellMar>
             <w:top w:w="0" w:type="dxa"/>
@@ -8511,14 +8548,6 @@
       </w:tr>
       <w:tr>
         <w:tblPrEx>
-          <w:tblBorders>
-            <w:top w:val="single" w:color="auto" w:sz="4" w:space="0"/>
-            <w:left w:val="single" w:color="auto" w:sz="4" w:space="0"/>
-            <w:bottom w:val="single" w:color="auto" w:sz="4" w:space="0"/>
-            <w:right w:val="single" w:color="auto" w:sz="4" w:space="0"/>
-            <w:insideH w:val="single" w:color="auto" w:sz="4" w:space="0"/>
-            <w:insideV w:val="single" w:color="auto" w:sz="4" w:space="0"/>
-          </w:tblBorders>
           <w:tblLayout w:type="fixed"/>
           <w:tblCellMar>
             <w:top w:w="0" w:type="dxa"/>
@@ -8616,8 +8645,21 @@
       </w:r>
     </w:p>
     <w:p>
+      <w:pPr>
+        <w:rPr>
+          <w:rFonts w:hint="eastAsia" w:eastAsiaTheme="minorEastAsia"/>
+          <w:lang w:val="en-US" w:eastAsia="zh-CN"/>
+        </w:rPr>
+      </w:pPr>
       <w:r>
         <w:t xml:space="preserve">        'prevbit TEXT,' + //单位前缀 例如：箱</w:t>
+      </w:r>
+      <w:r>
+        <w:rPr>
+          <w:rFonts w:hint="eastAsia"/>
+          <w:lang w:val="en-US" w:eastAsia="zh-CN"/>
+        </w:rPr>
+        <w:t>0</w:t>
       </w:r>
     </w:p>
     <w:p>
@@ -10697,14 +10739,6 @@
       </w:tr>
       <w:tr>
         <w:tblPrEx>
-          <w:tblBorders>
-            <w:top w:val="single" w:color="auto" w:sz="4" w:space="0"/>
-            <w:left w:val="single" w:color="auto" w:sz="4" w:space="0"/>
-            <w:bottom w:val="single" w:color="auto" w:sz="4" w:space="0"/>
-            <w:right w:val="single" w:color="auto" w:sz="4" w:space="0"/>
-            <w:insideH w:val="single" w:color="auto" w:sz="4" w:space="0"/>
-            <w:insideV w:val="single" w:color="auto" w:sz="4" w:space="0"/>
-          </w:tblBorders>
           <w:tblLayout w:type="fixed"/>
           <w:tblCellMar>
             <w:top w:w="0" w:type="dxa"/>
@@ -11232,6 +11266,9 @@
             <w:right w:w="108" w:type="dxa"/>
           </w:tblCellMar>
         </w:tblPrEx>
+        <w:trPr>
+          <w:trHeight w:val="90" w:hRule="atLeast"/>
+        </w:trPr>
         <w:tc>
           <w:tcPr>
             <w:tcW w:w="1704" w:type="dxa"/>
@@ -13145,6 +13182,9 @@
             <w:right w:w="108" w:type="dxa"/>
           </w:tblCellMar>
         </w:tblPrEx>
+        <w:trPr>
+          <w:trHeight w:val="90" w:hRule="atLeast"/>
+        </w:trPr>
         <w:tc>
           <w:tcPr>
             <w:tcW w:w="1704" w:type="dxa"/>
@@ -13262,14 +13302,6 @@
       </w:tr>
       <w:tr>
         <w:tblPrEx>
-          <w:tblBorders>
-            <w:top w:val="single" w:color="auto" w:sz="4" w:space="0"/>
-            <w:left w:val="single" w:color="auto" w:sz="4" w:space="0"/>
-            <w:bottom w:val="single" w:color="auto" w:sz="4" w:space="0"/>
-            <w:right w:val="single" w:color="auto" w:sz="4" w:space="0"/>
-            <w:insideH w:val="single" w:color="auto" w:sz="4" w:space="0"/>
-            <w:insideV w:val="single" w:color="auto" w:sz="4" w:space="0"/>
-          </w:tblBorders>
           <w:tblLayout w:type="fixed"/>
           <w:tblCellMar>
             <w:top w:w="0" w:type="dxa"/>
@@ -13692,14 +13724,6 @@
       </w:tblGrid>
       <w:tr>
         <w:tblPrEx>
-          <w:tblBorders>
-            <w:top w:val="single" w:color="auto" w:sz="4" w:space="0"/>
-            <w:left w:val="single" w:color="auto" w:sz="4" w:space="0"/>
-            <w:bottom w:val="single" w:color="auto" w:sz="4" w:space="0"/>
-            <w:right w:val="single" w:color="auto" w:sz="4" w:space="0"/>
-            <w:insideH w:val="single" w:color="auto" w:sz="4" w:space="0"/>
-            <w:insideV w:val="single" w:color="auto" w:sz="4" w:space="0"/>
-          </w:tblBorders>
           <w:tblLayout w:type="fixed"/>
           <w:tblCellMar>
             <w:top w:w="0" w:type="dxa"/>
@@ -14002,6 +14026,9 @@
             <w:right w:w="108" w:type="dxa"/>
           </w:tblCellMar>
         </w:tblPrEx>
+        <w:trPr>
+          <w:trHeight w:val="293" w:hRule="atLeast"/>
+        </w:trPr>
         <w:tc>
           <w:tcPr>
             <w:tcW w:w="1704" w:type="dxa"/>
@@ -14254,14 +14281,6 @@
       </w:tr>
       <w:tr>
         <w:tblPrEx>
-          <w:tblBorders>
-            <w:top w:val="single" w:color="auto" w:sz="4" w:space="0"/>
-            <w:left w:val="single" w:color="auto" w:sz="4" w:space="0"/>
-            <w:bottom w:val="single" w:color="auto" w:sz="4" w:space="0"/>
-            <w:right w:val="single" w:color="auto" w:sz="4" w:space="0"/>
-            <w:insideH w:val="single" w:color="auto" w:sz="4" w:space="0"/>
-            <w:insideV w:val="single" w:color="auto" w:sz="4" w:space="0"/>
-          </w:tblBorders>
           <w:tblLayout w:type="fixed"/>
           <w:tblCellMar>
             <w:top w:w="0" w:type="dxa"/>
@@ -14321,14 +14340,6 @@
       </w:tr>
       <w:tr>
         <w:tblPrEx>
-          <w:tblBorders>
-            <w:top w:val="single" w:color="auto" w:sz="4" w:space="0"/>
-            <w:left w:val="single" w:color="auto" w:sz="4" w:space="0"/>
-            <w:bottom w:val="single" w:color="auto" w:sz="4" w:space="0"/>
-            <w:right w:val="single" w:color="auto" w:sz="4" w:space="0"/>
-            <w:insideH w:val="single" w:color="auto" w:sz="4" w:space="0"/>
-            <w:insideV w:val="single" w:color="auto" w:sz="4" w:space="0"/>
-          </w:tblBorders>
           <w:tblLayout w:type="fixed"/>
           <w:tblCellMar>
             <w:top w:w="0" w:type="dxa"/>
@@ -15375,14 +15386,6 @@
       </w:tr>
       <w:tr>
         <w:tblPrEx>
-          <w:tblBorders>
-            <w:top w:val="single" w:color="auto" w:sz="4" w:space="0"/>
-            <w:left w:val="single" w:color="auto" w:sz="4" w:space="0"/>
-            <w:bottom w:val="single" w:color="auto" w:sz="4" w:space="0"/>
-            <w:right w:val="single" w:color="auto" w:sz="4" w:space="0"/>
-            <w:insideH w:val="single" w:color="auto" w:sz="4" w:space="0"/>
-            <w:insideV w:val="single" w:color="auto" w:sz="4" w:space="0"/>
-          </w:tblBorders>
           <w:tblLayout w:type="fixed"/>
           <w:tblCellMar>
             <w:top w:w="0" w:type="dxa"/>
@@ -15594,6 +15597,14 @@
       </w:tr>
       <w:tr>
         <w:tblPrEx>
+          <w:tblBorders>
+            <w:top w:val="single" w:color="auto" w:sz="4" w:space="0"/>
+            <w:left w:val="single" w:color="auto" w:sz="4" w:space="0"/>
+            <w:bottom w:val="single" w:color="auto" w:sz="4" w:space="0"/>
+            <w:right w:val="single" w:color="auto" w:sz="4" w:space="0"/>
+            <w:insideH w:val="single" w:color="auto" w:sz="4" w:space="0"/>
+            <w:insideV w:val="single" w:color="auto" w:sz="4" w:space="0"/>
+          </w:tblBorders>
           <w:tblLayout w:type="fixed"/>
           <w:tblCellMar>
             <w:top w:w="0" w:type="dxa"/>
@@ -15720,6 +15731,14 @@
       </w:tr>
       <w:tr>
         <w:tblPrEx>
+          <w:tblBorders>
+            <w:top w:val="single" w:color="auto" w:sz="4" w:space="0"/>
+            <w:left w:val="single" w:color="auto" w:sz="4" w:space="0"/>
+            <w:bottom w:val="single" w:color="auto" w:sz="4" w:space="0"/>
+            <w:right w:val="single" w:color="auto" w:sz="4" w:space="0"/>
+            <w:insideH w:val="single" w:color="auto" w:sz="4" w:space="0"/>
+            <w:insideV w:val="single" w:color="auto" w:sz="4" w:space="0"/>
+          </w:tblBorders>
           <w:tblLayout w:type="fixed"/>
           <w:tblCellMar>
             <w:top w:w="0" w:type="dxa"/>
@@ -20731,14 +20750,6 @@
       </w:tr>
       <w:tr>
         <w:tblPrEx>
-          <w:tblBorders>
-            <w:top w:val="single" w:color="auto" w:sz="4" w:space="0"/>
-            <w:left w:val="single" w:color="auto" w:sz="4" w:space="0"/>
-            <w:bottom w:val="single" w:color="auto" w:sz="4" w:space="0"/>
-            <w:right w:val="single" w:color="auto" w:sz="4" w:space="0"/>
-            <w:insideH w:val="single" w:color="auto" w:sz="4" w:space="0"/>
-            <w:insideV w:val="single" w:color="auto" w:sz="4" w:space="0"/>
-          </w:tblBorders>
           <w:tblLayout w:type="fixed"/>
           <w:tblCellMar>
             <w:top w:w="0" w:type="dxa"/>
@@ -20996,14 +21007,6 @@
       </w:tr>
       <w:tr>
         <w:tblPrEx>
-          <w:tblBorders>
-            <w:top w:val="single" w:color="auto" w:sz="4" w:space="0"/>
-            <w:left w:val="single" w:color="auto" w:sz="4" w:space="0"/>
-            <w:bottom w:val="single" w:color="auto" w:sz="4" w:space="0"/>
-            <w:right w:val="single" w:color="auto" w:sz="4" w:space="0"/>
-            <w:insideH w:val="single" w:color="auto" w:sz="4" w:space="0"/>
-            <w:insideV w:val="single" w:color="auto" w:sz="4" w:space="0"/>
-          </w:tblBorders>
           <w:tblLayout w:type="fixed"/>
           <w:tblCellMar>
             <w:top w:w="0" w:type="dxa"/>
@@ -21585,14 +21588,6 @@
       </w:tr>
       <w:tr>
         <w:tblPrEx>
-          <w:tblBorders>
-            <w:top w:val="single" w:color="auto" w:sz="4" w:space="0"/>
-            <w:left w:val="single" w:color="auto" w:sz="4" w:space="0"/>
-            <w:bottom w:val="single" w:color="auto" w:sz="4" w:space="0"/>
-            <w:right w:val="single" w:color="auto" w:sz="4" w:space="0"/>
-            <w:insideH w:val="single" w:color="auto" w:sz="4" w:space="0"/>
-            <w:insideV w:val="single" w:color="auto" w:sz="4" w:space="0"/>
-          </w:tblBorders>
           <w:tblLayout w:type="fixed"/>
           <w:tblCellMar>
             <w:top w:w="0" w:type="dxa"/>
@@ -22171,14 +22166,6 @@
       </w:tr>
       <w:tr>
         <w:tblPrEx>
-          <w:tblBorders>
-            <w:top w:val="single" w:color="auto" w:sz="4" w:space="0"/>
-            <w:left w:val="single" w:color="auto" w:sz="4" w:space="0"/>
-            <w:bottom w:val="single" w:color="auto" w:sz="4" w:space="0"/>
-            <w:right w:val="single" w:color="auto" w:sz="4" w:space="0"/>
-            <w:insideH w:val="single" w:color="auto" w:sz="4" w:space="0"/>
-            <w:insideV w:val="single" w:color="auto" w:sz="4" w:space="0"/>
-          </w:tblBorders>
           <w:tblLayout w:type="fixed"/>
           <w:tblCellMar>
             <w:top w:w="0" w:type="dxa"/>
@@ -22247,14 +22234,6 @@
       </w:tr>
       <w:tr>
         <w:tblPrEx>
-          <w:tblBorders>
-            <w:top w:val="single" w:color="auto" w:sz="4" w:space="0"/>
-            <w:left w:val="single" w:color="auto" w:sz="4" w:space="0"/>
-            <w:bottom w:val="single" w:color="auto" w:sz="4" w:space="0"/>
-            <w:right w:val="single" w:color="auto" w:sz="4" w:space="0"/>
-            <w:insideH w:val="single" w:color="auto" w:sz="4" w:space="0"/>
-            <w:insideV w:val="single" w:color="auto" w:sz="4" w:space="0"/>
-          </w:tblBorders>
           <w:tblLayout w:type="fixed"/>
           <w:tblCellMar>
             <w:top w:w="0" w:type="dxa"/>
@@ -22314,14 +22293,6 @@
       </w:tr>
       <w:tr>
         <w:tblPrEx>
-          <w:tblBorders>
-            <w:top w:val="single" w:color="auto" w:sz="4" w:space="0"/>
-            <w:left w:val="single" w:color="auto" w:sz="4" w:space="0"/>
-            <w:bottom w:val="single" w:color="auto" w:sz="4" w:space="0"/>
-            <w:right w:val="single" w:color="auto" w:sz="4" w:space="0"/>
-            <w:insideH w:val="single" w:color="auto" w:sz="4" w:space="0"/>
-            <w:insideV w:val="single" w:color="auto" w:sz="4" w:space="0"/>
-          </w:tblBorders>
           <w:tblLayout w:type="fixed"/>
           <w:tblCellMar>
             <w:top w:w="0" w:type="dxa"/>
@@ -22381,14 +22352,6 @@
       </w:tr>
       <w:tr>
         <w:tblPrEx>
-          <w:tblBorders>
-            <w:top w:val="single" w:color="auto" w:sz="4" w:space="0"/>
-            <w:left w:val="single" w:color="auto" w:sz="4" w:space="0"/>
-            <w:bottom w:val="single" w:color="auto" w:sz="4" w:space="0"/>
-            <w:right w:val="single" w:color="auto" w:sz="4" w:space="0"/>
-            <w:insideH w:val="single" w:color="auto" w:sz="4" w:space="0"/>
-            <w:insideV w:val="single" w:color="auto" w:sz="4" w:space="0"/>
-          </w:tblBorders>
           <w:tblLayout w:type="fixed"/>
           <w:tblCellMar>
             <w:top w:w="0" w:type="dxa"/>
@@ -22639,14 +22602,6 @@
       </w:tr>
       <w:tr>
         <w:tblPrEx>
-          <w:tblBorders>
-            <w:top w:val="single" w:color="auto" w:sz="4" w:space="0"/>
-            <w:left w:val="single" w:color="auto" w:sz="4" w:space="0"/>
-            <w:bottom w:val="single" w:color="auto" w:sz="4" w:space="0"/>
-            <w:right w:val="single" w:color="auto" w:sz="4" w:space="0"/>
-            <w:insideH w:val="single" w:color="auto" w:sz="4" w:space="0"/>
-            <w:insideV w:val="single" w:color="auto" w:sz="4" w:space="0"/>
-          </w:tblBorders>
           <w:tblLayout w:type="fixed"/>
           <w:tblCellMar>
             <w:top w:w="0" w:type="dxa"/>
@@ -23198,6 +23153,142 @@
               <w:t>ext</w:t>
             </w:r>
           </w:p>
+        </w:tc>
+        <w:tc>
+          <w:tcPr>
+            <w:tcW w:w="1705" w:type="dxa"/>
+          </w:tcPr>
+          <w:p/>
+        </w:tc>
+        <w:tc>
+          <w:tcPr>
+            <w:tcW w:w="1705" w:type="dxa"/>
+          </w:tcPr>
+          <w:p/>
+        </w:tc>
+      </w:tr>
+      <w:tr>
+        <w:tblPrEx>
+          <w:tblBorders>
+            <w:top w:val="single" w:color="auto" w:sz="4" w:space="0"/>
+            <w:left w:val="single" w:color="auto" w:sz="4" w:space="0"/>
+            <w:bottom w:val="single" w:color="auto" w:sz="4" w:space="0"/>
+            <w:right w:val="single" w:color="auto" w:sz="4" w:space="0"/>
+            <w:insideH w:val="single" w:color="auto" w:sz="4" w:space="0"/>
+            <w:insideV w:val="single" w:color="auto" w:sz="4" w:space="0"/>
+          </w:tblBorders>
+          <w:tblLayout w:type="fixed"/>
+          <w:tblCellMar>
+            <w:top w:w="0" w:type="dxa"/>
+            <w:left w:w="108" w:type="dxa"/>
+            <w:bottom w:w="0" w:type="dxa"/>
+            <w:right w:w="108" w:type="dxa"/>
+          </w:tblCellMar>
+        </w:tblPrEx>
+        <w:tc>
+          <w:tcPr>
+            <w:tcW w:w="1704" w:type="dxa"/>
+          </w:tcPr>
+          <w:p>
+            <w:pPr>
+              <w:rPr>
+                <w:rFonts w:hint="eastAsia" w:eastAsiaTheme="minorEastAsia"/>
+                <w:lang w:val="en-US" w:eastAsia="zh-CN"/>
+              </w:rPr>
+            </w:pPr>
+            <w:r>
+              <w:rPr>
+                <w:rFonts w:hint="eastAsia"/>
+                <w:lang w:val="en-US" w:eastAsia="zh-CN"/>
+              </w:rPr>
+              <w:t>Jinjia</w:t>
+            </w:r>
+          </w:p>
+        </w:tc>
+        <w:tc>
+          <w:tcPr>
+            <w:tcW w:w="1704" w:type="dxa"/>
+          </w:tcPr>
+          <w:p>
+            <w:pPr>
+              <w:rPr>
+                <w:rFonts w:hint="eastAsia" w:eastAsiaTheme="minorEastAsia"/>
+                <w:lang w:val="en-US" w:eastAsia="zh-CN"/>
+              </w:rPr>
+            </w:pPr>
+            <w:r>
+              <w:rPr>
+                <w:rFonts w:hint="eastAsia"/>
+                <w:lang w:val="en-US" w:eastAsia="zh-CN"/>
+              </w:rPr>
+              <w:t>进价</w:t>
+            </w:r>
+          </w:p>
+        </w:tc>
+        <w:tc>
+          <w:tcPr>
+            <w:tcW w:w="1704" w:type="dxa"/>
+          </w:tcPr>
+          <w:p>
+            <w:r>
+              <w:t>T</w:t>
+            </w:r>
+            <w:r>
+              <w:rPr>
+                <w:rFonts w:hint="eastAsia"/>
+              </w:rPr>
+              <w:t>ext</w:t>
+            </w:r>
+          </w:p>
+        </w:tc>
+        <w:tc>
+          <w:tcPr>
+            <w:tcW w:w="1705" w:type="dxa"/>
+          </w:tcPr>
+          <w:p/>
+        </w:tc>
+        <w:tc>
+          <w:tcPr>
+            <w:tcW w:w="1705" w:type="dxa"/>
+          </w:tcPr>
+          <w:p/>
+        </w:tc>
+      </w:tr>
+      <w:tr>
+        <w:tblPrEx>
+          <w:tblBorders>
+            <w:top w:val="single" w:color="auto" w:sz="4" w:space="0"/>
+            <w:left w:val="single" w:color="auto" w:sz="4" w:space="0"/>
+            <w:bottom w:val="single" w:color="auto" w:sz="4" w:space="0"/>
+            <w:right w:val="single" w:color="auto" w:sz="4" w:space="0"/>
+            <w:insideH w:val="single" w:color="auto" w:sz="4" w:space="0"/>
+            <w:insideV w:val="single" w:color="auto" w:sz="4" w:space="0"/>
+          </w:tblBorders>
+          <w:tblLayout w:type="fixed"/>
+          <w:tblCellMar>
+            <w:top w:w="0" w:type="dxa"/>
+            <w:left w:w="108" w:type="dxa"/>
+            <w:bottom w:w="0" w:type="dxa"/>
+            <w:right w:w="108" w:type="dxa"/>
+          </w:tblCellMar>
+        </w:tblPrEx>
+        <w:tc>
+          <w:tcPr>
+            <w:tcW w:w="1704" w:type="dxa"/>
+          </w:tcPr>
+          <w:p/>
+        </w:tc>
+        <w:tc>
+          <w:tcPr>
+            <w:tcW w:w="1704" w:type="dxa"/>
+          </w:tcPr>
+          <w:p/>
+        </w:tc>
+        <w:tc>
+          <w:tcPr>
+            <w:tcW w:w="1704" w:type="dxa"/>
+          </w:tcPr>
+          <w:p/>
         </w:tc>
         <w:tc>
           <w:tcPr>
@@ -23648,14 +23739,6 @@
       </w:tr>
       <w:tr>
         <w:tblPrEx>
-          <w:tblBorders>
-            <w:top w:val="single" w:color="auto" w:sz="4" w:space="0"/>
-            <w:left w:val="single" w:color="auto" w:sz="4" w:space="0"/>
-            <w:bottom w:val="single" w:color="auto" w:sz="4" w:space="0"/>
-            <w:right w:val="single" w:color="auto" w:sz="4" w:space="0"/>
-            <w:insideH w:val="single" w:color="auto" w:sz="4" w:space="0"/>
-            <w:insideV w:val="single" w:color="auto" w:sz="4" w:space="0"/>
-          </w:tblBorders>
           <w:tblLayout w:type="fixed"/>
           <w:tblCellMar>
             <w:top w:w="0" w:type="dxa"/>
@@ -23717,14 +23800,6 @@
       </w:tr>
       <w:tr>
         <w:tblPrEx>
-          <w:tblBorders>
-            <w:top w:val="single" w:color="auto" w:sz="4" w:space="0"/>
-            <w:left w:val="single" w:color="auto" w:sz="4" w:space="0"/>
-            <w:bottom w:val="single" w:color="auto" w:sz="4" w:space="0"/>
-            <w:right w:val="single" w:color="auto" w:sz="4" w:space="0"/>
-            <w:insideH w:val="single" w:color="auto" w:sz="4" w:space="0"/>
-            <w:insideV w:val="single" w:color="auto" w:sz="4" w:space="0"/>
-          </w:tblBorders>
           <w:tblLayout w:type="fixed"/>
           <w:tblCellMar>
             <w:top w:w="0" w:type="dxa"/>
@@ -24139,6 +24214,93 @@
             <w:tcW w:w="1704" w:type="dxa"/>
           </w:tcPr>
           <w:p/>
+        </w:tc>
+        <w:tc>
+          <w:tcPr>
+            <w:tcW w:w="1704" w:type="dxa"/>
+          </w:tcPr>
+          <w:p>
+            <w:r>
+              <w:t>T</w:t>
+            </w:r>
+            <w:r>
+              <w:rPr>
+                <w:rFonts w:hint="eastAsia"/>
+              </w:rPr>
+              <w:t>ext</w:t>
+            </w:r>
+          </w:p>
+        </w:tc>
+        <w:tc>
+          <w:tcPr>
+            <w:tcW w:w="1705" w:type="dxa"/>
+          </w:tcPr>
+          <w:p/>
+        </w:tc>
+        <w:tc>
+          <w:tcPr>
+            <w:tcW w:w="1705" w:type="dxa"/>
+          </w:tcPr>
+          <w:p/>
+        </w:tc>
+      </w:tr>
+      <w:tr>
+        <w:tblPrEx>
+          <w:tblBorders>
+            <w:top w:val="single" w:color="auto" w:sz="4" w:space="0"/>
+            <w:left w:val="single" w:color="auto" w:sz="4" w:space="0"/>
+            <w:bottom w:val="single" w:color="auto" w:sz="4" w:space="0"/>
+            <w:right w:val="single" w:color="auto" w:sz="4" w:space="0"/>
+            <w:insideH w:val="single" w:color="auto" w:sz="4" w:space="0"/>
+            <w:insideV w:val="single" w:color="auto" w:sz="4" w:space="0"/>
+          </w:tblBorders>
+          <w:tblLayout w:type="fixed"/>
+          <w:tblCellMar>
+            <w:top w:w="0" w:type="dxa"/>
+            <w:left w:w="108" w:type="dxa"/>
+            <w:bottom w:w="0" w:type="dxa"/>
+            <w:right w:w="108" w:type="dxa"/>
+          </w:tblCellMar>
+        </w:tblPrEx>
+        <w:tc>
+          <w:tcPr>
+            <w:tcW w:w="1704" w:type="dxa"/>
+          </w:tcPr>
+          <w:p>
+            <w:pPr>
+              <w:rPr>
+                <w:rFonts w:hint="eastAsia" w:eastAsiaTheme="minorEastAsia"/>
+                <w:lang w:val="en-US" w:eastAsia="zh-CN"/>
+              </w:rPr>
+            </w:pPr>
+            <w:r>
+              <w:rPr>
+                <w:rFonts w:hint="eastAsia"/>
+                <w:lang w:val="en-US" w:eastAsia="zh-CN"/>
+              </w:rPr>
+              <w:t>Jinjia</w:t>
+            </w:r>
+          </w:p>
+        </w:tc>
+        <w:tc>
+          <w:tcPr>
+            <w:tcW w:w="1704" w:type="dxa"/>
+          </w:tcPr>
+          <w:p>
+            <w:pPr>
+              <w:rPr>
+                <w:rFonts w:hint="eastAsia" w:eastAsiaTheme="minorEastAsia"/>
+                <w:lang w:val="en-US" w:eastAsia="zh-CN"/>
+              </w:rPr>
+            </w:pPr>
+            <w:r>
+              <w:rPr>
+                <w:rFonts w:hint="eastAsia"/>
+                <w:lang w:val="en-US" w:eastAsia="zh-CN"/>
+              </w:rPr>
+              <w:t>进价</w:t>
+            </w:r>
+          </w:p>
         </w:tc>
         <w:tc>
           <w:tcPr>
@@ -26731,14 +26893,6 @@
       </w:tr>
       <w:tr>
         <w:tblPrEx>
-          <w:tblBorders>
-            <w:top w:val="single" w:color="auto" w:sz="4" w:space="0"/>
-            <w:left w:val="single" w:color="auto" w:sz="4" w:space="0"/>
-            <w:bottom w:val="single" w:color="auto" w:sz="4" w:space="0"/>
-            <w:right w:val="single" w:color="auto" w:sz="4" w:space="0"/>
-            <w:insideH w:val="single" w:color="auto" w:sz="4" w:space="0"/>
-            <w:insideV w:val="single" w:color="auto" w:sz="4" w:space="0"/>
-          </w:tblBorders>
           <w:tblLayout w:type="fixed"/>
           <w:tblCellMar>
             <w:top w:w="0" w:type="dxa"/>
@@ -26798,14 +26952,6 @@
       </w:tr>
       <w:tr>
         <w:tblPrEx>
-          <w:tblBorders>
-            <w:top w:val="single" w:color="auto" w:sz="4" w:space="0"/>
-            <w:left w:val="single" w:color="auto" w:sz="4" w:space="0"/>
-            <w:bottom w:val="single" w:color="auto" w:sz="4" w:space="0"/>
-            <w:right w:val="single" w:color="auto" w:sz="4" w:space="0"/>
-            <w:insideH w:val="single" w:color="auto" w:sz="4" w:space="0"/>
-            <w:insideV w:val="single" w:color="auto" w:sz="4" w:space="0"/>
-          </w:tblBorders>
           <w:tblLayout w:type="fixed"/>
           <w:tblCellMar>
             <w:top w:w="0" w:type="dxa"/>
@@ -27125,6 +27271,529 @@
       <w:r>
         <w:tab/>
       </w:r>
+    </w:p>
+    <w:p>
+      <w:pPr>
+        <w:rPr>
+          <w:rFonts w:hint="eastAsia"/>
+          <w:lang w:val="en-US" w:eastAsia="zh-CN"/>
+        </w:rPr>
+      </w:pPr>
+    </w:p>
+    <w:p>
+      <w:pPr>
+        <w:rPr>
+          <w:rFonts w:hint="eastAsia" w:eastAsiaTheme="minorEastAsia"/>
+          <w:lang w:val="en-US" w:eastAsia="zh-CN"/>
+        </w:rPr>
+      </w:pPr>
+      <w:r>
+        <w:rPr>
+          <w:rFonts w:hint="eastAsia"/>
+          <w:lang w:val="en-US" w:eastAsia="zh-CN"/>
+        </w:rPr>
+        <w:t>商品标签表 标签</w:t>
+      </w:r>
+    </w:p>
+    <w:tbl>
+      <w:tblPr>
+        <w:tblStyle w:val="6"/>
+        <w:tblW w:w="8522" w:type="dxa"/>
+        <w:tblInd w:w="0" w:type="dxa"/>
+        <w:tblBorders>
+          <w:top w:val="single" w:color="auto" w:sz="4" w:space="0"/>
+          <w:left w:val="single" w:color="auto" w:sz="4" w:space="0"/>
+          <w:bottom w:val="single" w:color="auto" w:sz="4" w:space="0"/>
+          <w:right w:val="single" w:color="auto" w:sz="4" w:space="0"/>
+          <w:insideH w:val="single" w:color="auto" w:sz="4" w:space="0"/>
+          <w:insideV w:val="single" w:color="auto" w:sz="4" w:space="0"/>
+        </w:tblBorders>
+        <w:tblLayout w:type="fixed"/>
+        <w:tblCellMar>
+          <w:top w:w="0" w:type="dxa"/>
+          <w:left w:w="108" w:type="dxa"/>
+          <w:bottom w:w="0" w:type="dxa"/>
+          <w:right w:w="108" w:type="dxa"/>
+        </w:tblCellMar>
+      </w:tblPr>
+      <w:tblGrid>
+        <w:gridCol w:w="1704"/>
+        <w:gridCol w:w="1704"/>
+        <w:gridCol w:w="1704"/>
+        <w:gridCol w:w="1705"/>
+        <w:gridCol w:w="1705"/>
+      </w:tblGrid>
+      <w:tr>
+        <w:tblPrEx>
+          <w:tblBorders>
+            <w:top w:val="single" w:color="auto" w:sz="4" w:space="0"/>
+            <w:left w:val="single" w:color="auto" w:sz="4" w:space="0"/>
+            <w:bottom w:val="single" w:color="auto" w:sz="4" w:space="0"/>
+            <w:right w:val="single" w:color="auto" w:sz="4" w:space="0"/>
+            <w:insideH w:val="single" w:color="auto" w:sz="4" w:space="0"/>
+            <w:insideV w:val="single" w:color="auto" w:sz="4" w:space="0"/>
+          </w:tblBorders>
+          <w:tblLayout w:type="fixed"/>
+          <w:tblCellMar>
+            <w:top w:w="0" w:type="dxa"/>
+            <w:left w:w="108" w:type="dxa"/>
+            <w:bottom w:w="0" w:type="dxa"/>
+            <w:right w:w="108" w:type="dxa"/>
+          </w:tblCellMar>
+        </w:tblPrEx>
+        <w:tc>
+          <w:tcPr>
+            <w:tcW w:w="1704" w:type="dxa"/>
+          </w:tcPr>
+          <w:p>
+            <w:r>
+              <w:rPr>
+                <w:rFonts w:hint="eastAsia"/>
+              </w:rPr>
+              <w:t>名称</w:t>
+            </w:r>
+          </w:p>
+        </w:tc>
+        <w:tc>
+          <w:tcPr>
+            <w:tcW w:w="1704" w:type="dxa"/>
+          </w:tcPr>
+          <w:p>
+            <w:r>
+              <w:rPr>
+                <w:rFonts w:hint="eastAsia"/>
+              </w:rPr>
+              <w:t>描述</w:t>
+            </w:r>
+          </w:p>
+        </w:tc>
+        <w:tc>
+          <w:tcPr>
+            <w:tcW w:w="1704" w:type="dxa"/>
+          </w:tcPr>
+          <w:p>
+            <w:r>
+              <w:rPr>
+                <w:rFonts w:hint="eastAsia"/>
+              </w:rPr>
+              <w:t>类型</w:t>
+            </w:r>
+          </w:p>
+        </w:tc>
+        <w:tc>
+          <w:tcPr>
+            <w:tcW w:w="1705" w:type="dxa"/>
+          </w:tcPr>
+          <w:p>
+            <w:r>
+              <w:rPr>
+                <w:rFonts w:hint="eastAsia"/>
+              </w:rPr>
+              <w:t>默认值</w:t>
+            </w:r>
+          </w:p>
+        </w:tc>
+        <w:tc>
+          <w:tcPr>
+            <w:tcW w:w="1705" w:type="dxa"/>
+          </w:tcPr>
+          <w:p>
+            <w:r>
+              <w:rPr>
+                <w:rFonts w:hint="eastAsia"/>
+              </w:rPr>
+              <w:t>是否主键</w:t>
+            </w:r>
+          </w:p>
+        </w:tc>
+      </w:tr>
+      <w:tr>
+        <w:tblPrEx>
+          <w:tblBorders>
+            <w:top w:val="single" w:color="auto" w:sz="4" w:space="0"/>
+            <w:left w:val="single" w:color="auto" w:sz="4" w:space="0"/>
+            <w:bottom w:val="single" w:color="auto" w:sz="4" w:space="0"/>
+            <w:right w:val="single" w:color="auto" w:sz="4" w:space="0"/>
+            <w:insideH w:val="single" w:color="auto" w:sz="4" w:space="0"/>
+            <w:insideV w:val="single" w:color="auto" w:sz="4" w:space="0"/>
+          </w:tblBorders>
+          <w:tblLayout w:type="fixed"/>
+          <w:tblCellMar>
+            <w:top w:w="0" w:type="dxa"/>
+            <w:left w:w="108" w:type="dxa"/>
+            <w:bottom w:w="0" w:type="dxa"/>
+            <w:right w:w="108" w:type="dxa"/>
+          </w:tblCellMar>
+        </w:tblPrEx>
+        <w:tc>
+          <w:tcPr>
+            <w:tcW w:w="1704" w:type="dxa"/>
+          </w:tcPr>
+          <w:p>
+            <w:r>
+              <w:t>I</w:t>
+            </w:r>
+            <w:r>
+              <w:rPr>
+                <w:rFonts w:hint="eastAsia"/>
+              </w:rPr>
+              <w:t>d</w:t>
+            </w:r>
+          </w:p>
+        </w:tc>
+        <w:tc>
+          <w:tcPr>
+            <w:tcW w:w="1704" w:type="dxa"/>
+          </w:tcPr>
+          <w:p/>
+        </w:tc>
+        <w:tc>
+          <w:tcPr>
+            <w:tcW w:w="1704" w:type="dxa"/>
+          </w:tcPr>
+          <w:p>
+            <w:r>
+              <w:t>T</w:t>
+            </w:r>
+            <w:r>
+              <w:rPr>
+                <w:rFonts w:hint="eastAsia"/>
+              </w:rPr>
+              <w:t>ext</w:t>
+            </w:r>
+          </w:p>
+        </w:tc>
+        <w:tc>
+          <w:tcPr>
+            <w:tcW w:w="1705" w:type="dxa"/>
+          </w:tcPr>
+          <w:p/>
+        </w:tc>
+        <w:tc>
+          <w:tcPr>
+            <w:tcW w:w="1705" w:type="dxa"/>
+          </w:tcPr>
+          <w:p>
+            <w:r>
+              <w:rPr>
+                <w:rFonts w:hint="eastAsia"/>
+              </w:rPr>
+              <w:t>主键</w:t>
+            </w:r>
+          </w:p>
+        </w:tc>
+      </w:tr>
+      <w:tr>
+        <w:tblPrEx>
+          <w:tblBorders>
+            <w:top w:val="single" w:color="auto" w:sz="4" w:space="0"/>
+            <w:left w:val="single" w:color="auto" w:sz="4" w:space="0"/>
+            <w:bottom w:val="single" w:color="auto" w:sz="4" w:space="0"/>
+            <w:right w:val="single" w:color="auto" w:sz="4" w:space="0"/>
+            <w:insideH w:val="single" w:color="auto" w:sz="4" w:space="0"/>
+            <w:insideV w:val="single" w:color="auto" w:sz="4" w:space="0"/>
+          </w:tblBorders>
+          <w:tblLayout w:type="fixed"/>
+          <w:tblCellMar>
+            <w:top w:w="0" w:type="dxa"/>
+            <w:left w:w="108" w:type="dxa"/>
+            <w:bottom w:w="0" w:type="dxa"/>
+            <w:right w:w="108" w:type="dxa"/>
+          </w:tblCellMar>
+        </w:tblPrEx>
+        <w:tc>
+          <w:tcPr>
+            <w:tcW w:w="1704" w:type="dxa"/>
+          </w:tcPr>
+          <w:p>
+            <w:r>
+              <w:t>name</w:t>
+            </w:r>
+          </w:p>
+        </w:tc>
+        <w:tc>
+          <w:tcPr>
+            <w:tcW w:w="1704" w:type="dxa"/>
+          </w:tcPr>
+          <w:p>
+            <w:pPr>
+              <w:rPr>
+                <w:rFonts w:hint="eastAsia" w:eastAsiaTheme="minorEastAsia"/>
+                <w:lang w:val="en-US" w:eastAsia="zh-CN"/>
+              </w:rPr>
+            </w:pPr>
+            <w:r>
+              <w:rPr>
+                <w:rFonts w:hint="eastAsia"/>
+                <w:lang w:val="en-US" w:eastAsia="zh-CN"/>
+              </w:rPr>
+              <w:t>标签名称</w:t>
+            </w:r>
+          </w:p>
+        </w:tc>
+        <w:tc>
+          <w:tcPr>
+            <w:tcW w:w="1704" w:type="dxa"/>
+          </w:tcPr>
+          <w:p>
+            <w:r>
+              <w:t>T</w:t>
+            </w:r>
+            <w:r>
+              <w:rPr>
+                <w:rFonts w:hint="eastAsia"/>
+              </w:rPr>
+              <w:t>ext</w:t>
+            </w:r>
+          </w:p>
+        </w:tc>
+        <w:tc>
+          <w:tcPr>
+            <w:tcW w:w="1705" w:type="dxa"/>
+          </w:tcPr>
+          <w:p/>
+        </w:tc>
+        <w:tc>
+          <w:tcPr>
+            <w:tcW w:w="1705" w:type="dxa"/>
+          </w:tcPr>
+          <w:p/>
+        </w:tc>
+      </w:tr>
+      <w:tr>
+        <w:tblPrEx>
+          <w:tblBorders>
+            <w:top w:val="single" w:color="auto" w:sz="4" w:space="0"/>
+            <w:left w:val="single" w:color="auto" w:sz="4" w:space="0"/>
+            <w:bottom w:val="single" w:color="auto" w:sz="4" w:space="0"/>
+            <w:right w:val="single" w:color="auto" w:sz="4" w:space="0"/>
+            <w:insideH w:val="single" w:color="auto" w:sz="4" w:space="0"/>
+            <w:insideV w:val="single" w:color="auto" w:sz="4" w:space="0"/>
+          </w:tblBorders>
+          <w:tblLayout w:type="fixed"/>
+          <w:tblCellMar>
+            <w:top w:w="0" w:type="dxa"/>
+            <w:left w:w="108" w:type="dxa"/>
+            <w:bottom w:w="0" w:type="dxa"/>
+            <w:right w:w="108" w:type="dxa"/>
+          </w:tblCellMar>
+        </w:tblPrEx>
+        <w:tc>
+          <w:tcPr>
+            <w:tcW w:w="1704" w:type="dxa"/>
+          </w:tcPr>
+          <w:p>
+            <w:pPr>
+              <w:rPr>
+                <w:rFonts w:hint="eastAsia" w:eastAsiaTheme="minorEastAsia"/>
+                <w:lang w:val="en-US" w:eastAsia="zh-CN"/>
+              </w:rPr>
+            </w:pPr>
+            <w:r>
+              <w:rPr>
+                <w:rFonts w:hint="eastAsia"/>
+                <w:lang w:val="en-US" w:eastAsia="zh-CN"/>
+              </w:rPr>
+              <w:t>Uid</w:t>
+            </w:r>
+          </w:p>
+        </w:tc>
+        <w:tc>
+          <w:tcPr>
+            <w:tcW w:w="1704" w:type="dxa"/>
+          </w:tcPr>
+          <w:p>
+            <w:pPr>
+              <w:rPr>
+                <w:rFonts w:hint="eastAsia" w:eastAsiaTheme="minorEastAsia"/>
+                <w:lang w:val="en-US" w:eastAsia="zh-CN"/>
+              </w:rPr>
+            </w:pPr>
+            <w:r>
+              <w:rPr>
+                <w:rFonts w:hint="eastAsia"/>
+                <w:lang w:val="en-US" w:eastAsia="zh-CN"/>
+              </w:rPr>
+              <w:t>创建人id</w:t>
+            </w:r>
+          </w:p>
+        </w:tc>
+        <w:tc>
+          <w:tcPr>
+            <w:tcW w:w="1704" w:type="dxa"/>
+          </w:tcPr>
+          <w:p>
+            <w:r>
+              <w:t>T</w:t>
+            </w:r>
+            <w:r>
+              <w:rPr>
+                <w:rFonts w:hint="eastAsia"/>
+              </w:rPr>
+              <w:t>ext</w:t>
+            </w:r>
+          </w:p>
+        </w:tc>
+        <w:tc>
+          <w:tcPr>
+            <w:tcW w:w="1705" w:type="dxa"/>
+          </w:tcPr>
+          <w:p/>
+        </w:tc>
+        <w:tc>
+          <w:tcPr>
+            <w:tcW w:w="1705" w:type="dxa"/>
+          </w:tcPr>
+          <w:p/>
+        </w:tc>
+      </w:tr>
+      <w:tr>
+        <w:tblPrEx>
+          <w:tblBorders>
+            <w:top w:val="single" w:color="auto" w:sz="4" w:space="0"/>
+            <w:left w:val="single" w:color="auto" w:sz="4" w:space="0"/>
+            <w:bottom w:val="single" w:color="auto" w:sz="4" w:space="0"/>
+            <w:right w:val="single" w:color="auto" w:sz="4" w:space="0"/>
+            <w:insideH w:val="single" w:color="auto" w:sz="4" w:space="0"/>
+            <w:insideV w:val="single" w:color="auto" w:sz="4" w:space="0"/>
+          </w:tblBorders>
+          <w:tblLayout w:type="fixed"/>
+          <w:tblCellMar>
+            <w:top w:w="0" w:type="dxa"/>
+            <w:left w:w="108" w:type="dxa"/>
+            <w:bottom w:w="0" w:type="dxa"/>
+            <w:right w:w="108" w:type="dxa"/>
+          </w:tblCellMar>
+        </w:tblPrEx>
+        <w:tc>
+          <w:tcPr>
+            <w:tcW w:w="1704" w:type="dxa"/>
+          </w:tcPr>
+          <w:p>
+            <w:pPr>
+              <w:rPr>
+                <w:rFonts w:hint="eastAsia" w:eastAsiaTheme="minorEastAsia"/>
+                <w:lang w:val="en-US" w:eastAsia="zh-CN"/>
+              </w:rPr>
+            </w:pPr>
+            <w:r>
+              <w:rPr>
+                <w:rFonts w:hint="eastAsia"/>
+                <w:lang w:val="en-US" w:eastAsia="zh-CN"/>
+              </w:rPr>
+              <w:t>Time</w:t>
+            </w:r>
+          </w:p>
+        </w:tc>
+        <w:tc>
+          <w:tcPr>
+            <w:tcW w:w="1704" w:type="dxa"/>
+          </w:tcPr>
+          <w:p>
+            <w:pPr>
+              <w:rPr>
+                <w:rFonts w:hint="eastAsia" w:eastAsiaTheme="minorEastAsia"/>
+                <w:lang w:val="en-US" w:eastAsia="zh-CN"/>
+              </w:rPr>
+            </w:pPr>
+            <w:r>
+              <w:rPr>
+                <w:rFonts w:hint="eastAsia"/>
+                <w:lang w:val="en-US" w:eastAsia="zh-CN"/>
+              </w:rPr>
+              <w:t>创建时间</w:t>
+            </w:r>
+          </w:p>
+        </w:tc>
+        <w:tc>
+          <w:tcPr>
+            <w:tcW w:w="1704" w:type="dxa"/>
+          </w:tcPr>
+          <w:p>
+            <w:r>
+              <w:t xml:space="preserve"> real</w:t>
+            </w:r>
+          </w:p>
+        </w:tc>
+        <w:tc>
+          <w:tcPr>
+            <w:tcW w:w="1705" w:type="dxa"/>
+          </w:tcPr>
+          <w:p/>
+        </w:tc>
+        <w:tc>
+          <w:tcPr>
+            <w:tcW w:w="1705" w:type="dxa"/>
+          </w:tcPr>
+          <w:p/>
+        </w:tc>
+      </w:tr>
+      <w:tr>
+        <w:tblPrEx>
+          <w:tblBorders>
+            <w:top w:val="single" w:color="auto" w:sz="4" w:space="0"/>
+            <w:left w:val="single" w:color="auto" w:sz="4" w:space="0"/>
+            <w:bottom w:val="single" w:color="auto" w:sz="4" w:space="0"/>
+            <w:right w:val="single" w:color="auto" w:sz="4" w:space="0"/>
+            <w:insideH w:val="single" w:color="auto" w:sz="4" w:space="0"/>
+            <w:insideV w:val="single" w:color="auto" w:sz="4" w:space="0"/>
+          </w:tblBorders>
+          <w:tblLayout w:type="fixed"/>
+          <w:tblCellMar>
+            <w:top w:w="0" w:type="dxa"/>
+            <w:left w:w="108" w:type="dxa"/>
+            <w:bottom w:w="0" w:type="dxa"/>
+            <w:right w:w="108" w:type="dxa"/>
+          </w:tblCellMar>
+        </w:tblPrEx>
+        <w:tc>
+          <w:tcPr>
+            <w:tcW w:w="1704" w:type="dxa"/>
+          </w:tcPr>
+          <w:p>
+            <w:r>
+              <w:t>state</w:t>
+            </w:r>
+          </w:p>
+        </w:tc>
+        <w:tc>
+          <w:tcPr>
+            <w:tcW w:w="1704" w:type="dxa"/>
+          </w:tcPr>
+          <w:p>
+            <w:r>
+              <w:t>状态</w:t>
+            </w:r>
+          </w:p>
+        </w:tc>
+        <w:tc>
+          <w:tcPr>
+            <w:tcW w:w="1704" w:type="dxa"/>
+          </w:tcPr>
+          <w:p>
+            <w:r>
+              <w:rPr>
+                <w:rFonts w:hint="eastAsia"/>
+              </w:rPr>
+              <w:t>int</w:t>
+            </w:r>
+          </w:p>
+        </w:tc>
+        <w:tc>
+          <w:tcPr>
+            <w:tcW w:w="1705" w:type="dxa"/>
+          </w:tcPr>
+          <w:p/>
+        </w:tc>
+        <w:tc>
+          <w:tcPr>
+            <w:tcW w:w="1705" w:type="dxa"/>
+          </w:tcPr>
+          <w:p/>
+        </w:tc>
+      </w:tr>
+    </w:tbl>
+    <w:p>
       <w:r>
         <w:tab/>
       </w:r>
@@ -27135,16 +27804,6565 @@
         <w:tab/>
       </w:r>
     </w:p>
+    <w:p>
+      <w:pPr>
+        <w:rPr>
+          <w:rFonts w:hint="eastAsia"/>
+          <w:lang w:val="en-US" w:eastAsia="zh-CN"/>
+        </w:rPr>
+      </w:pPr>
+    </w:p>
+    <w:p>
+      <w:pPr>
+        <w:rPr>
+          <w:rFonts w:hint="eastAsia" w:eastAsiaTheme="minorEastAsia"/>
+          <w:lang w:val="en-US" w:eastAsia="zh-CN"/>
+        </w:rPr>
+      </w:pPr>
+      <w:r>
+        <w:rPr>
+          <w:rFonts w:hint="eastAsia"/>
+          <w:lang w:val="en-US" w:eastAsia="zh-CN"/>
+        </w:rPr>
+        <w:t>用户标签表</w:t>
+      </w:r>
+    </w:p>
+    <w:tbl>
+      <w:tblPr>
+        <w:tblStyle w:val="6"/>
+        <w:tblW w:w="8522" w:type="dxa"/>
+        <w:tblInd w:w="0" w:type="dxa"/>
+        <w:tblBorders>
+          <w:top w:val="single" w:color="auto" w:sz="4" w:space="0"/>
+          <w:left w:val="single" w:color="auto" w:sz="4" w:space="0"/>
+          <w:bottom w:val="single" w:color="auto" w:sz="4" w:space="0"/>
+          <w:right w:val="single" w:color="auto" w:sz="4" w:space="0"/>
+          <w:insideH w:val="single" w:color="auto" w:sz="4" w:space="0"/>
+          <w:insideV w:val="single" w:color="auto" w:sz="4" w:space="0"/>
+        </w:tblBorders>
+        <w:tblLayout w:type="fixed"/>
+        <w:tblCellMar>
+          <w:top w:w="0" w:type="dxa"/>
+          <w:left w:w="108" w:type="dxa"/>
+          <w:bottom w:w="0" w:type="dxa"/>
+          <w:right w:w="108" w:type="dxa"/>
+        </w:tblCellMar>
+      </w:tblPr>
+      <w:tblGrid>
+        <w:gridCol w:w="1704"/>
+        <w:gridCol w:w="1704"/>
+        <w:gridCol w:w="1704"/>
+        <w:gridCol w:w="1705"/>
+        <w:gridCol w:w="1705"/>
+      </w:tblGrid>
+      <w:tr>
+        <w:tblPrEx>
+          <w:tblBorders>
+            <w:top w:val="single" w:color="auto" w:sz="4" w:space="0"/>
+            <w:left w:val="single" w:color="auto" w:sz="4" w:space="0"/>
+            <w:bottom w:val="single" w:color="auto" w:sz="4" w:space="0"/>
+            <w:right w:val="single" w:color="auto" w:sz="4" w:space="0"/>
+            <w:insideH w:val="single" w:color="auto" w:sz="4" w:space="0"/>
+            <w:insideV w:val="single" w:color="auto" w:sz="4" w:space="0"/>
+          </w:tblBorders>
+          <w:tblLayout w:type="fixed"/>
+          <w:tblCellMar>
+            <w:top w:w="0" w:type="dxa"/>
+            <w:left w:w="108" w:type="dxa"/>
+            <w:bottom w:w="0" w:type="dxa"/>
+            <w:right w:w="108" w:type="dxa"/>
+          </w:tblCellMar>
+        </w:tblPrEx>
+        <w:tc>
+          <w:tcPr>
+            <w:tcW w:w="1704" w:type="dxa"/>
+          </w:tcPr>
+          <w:p>
+            <w:r>
+              <w:rPr>
+                <w:rFonts w:hint="eastAsia"/>
+              </w:rPr>
+              <w:t>名称</w:t>
+            </w:r>
+          </w:p>
+        </w:tc>
+        <w:tc>
+          <w:tcPr>
+            <w:tcW w:w="1704" w:type="dxa"/>
+          </w:tcPr>
+          <w:p>
+            <w:r>
+              <w:rPr>
+                <w:rFonts w:hint="eastAsia"/>
+              </w:rPr>
+              <w:t>描述</w:t>
+            </w:r>
+          </w:p>
+        </w:tc>
+        <w:tc>
+          <w:tcPr>
+            <w:tcW w:w="1704" w:type="dxa"/>
+          </w:tcPr>
+          <w:p>
+            <w:r>
+              <w:rPr>
+                <w:rFonts w:hint="eastAsia"/>
+              </w:rPr>
+              <w:t>类型</w:t>
+            </w:r>
+          </w:p>
+        </w:tc>
+        <w:tc>
+          <w:tcPr>
+            <w:tcW w:w="1705" w:type="dxa"/>
+          </w:tcPr>
+          <w:p>
+            <w:r>
+              <w:rPr>
+                <w:rFonts w:hint="eastAsia"/>
+              </w:rPr>
+              <w:t>默认值</w:t>
+            </w:r>
+          </w:p>
+        </w:tc>
+        <w:tc>
+          <w:tcPr>
+            <w:tcW w:w="1705" w:type="dxa"/>
+          </w:tcPr>
+          <w:p>
+            <w:r>
+              <w:rPr>
+                <w:rFonts w:hint="eastAsia"/>
+              </w:rPr>
+              <w:t>是否主键</w:t>
+            </w:r>
+          </w:p>
+        </w:tc>
+      </w:tr>
+      <w:tr>
+        <w:tblPrEx>
+          <w:tblBorders>
+            <w:top w:val="single" w:color="auto" w:sz="4" w:space="0"/>
+            <w:left w:val="single" w:color="auto" w:sz="4" w:space="0"/>
+            <w:bottom w:val="single" w:color="auto" w:sz="4" w:space="0"/>
+            <w:right w:val="single" w:color="auto" w:sz="4" w:space="0"/>
+            <w:insideH w:val="single" w:color="auto" w:sz="4" w:space="0"/>
+            <w:insideV w:val="single" w:color="auto" w:sz="4" w:space="0"/>
+          </w:tblBorders>
+          <w:tblLayout w:type="fixed"/>
+          <w:tblCellMar>
+            <w:top w:w="0" w:type="dxa"/>
+            <w:left w:w="108" w:type="dxa"/>
+            <w:bottom w:w="0" w:type="dxa"/>
+            <w:right w:w="108" w:type="dxa"/>
+          </w:tblCellMar>
+        </w:tblPrEx>
+        <w:tc>
+          <w:tcPr>
+            <w:tcW w:w="1704" w:type="dxa"/>
+          </w:tcPr>
+          <w:p>
+            <w:r>
+              <w:t>I</w:t>
+            </w:r>
+            <w:r>
+              <w:rPr>
+                <w:rFonts w:hint="eastAsia"/>
+              </w:rPr>
+              <w:t>d</w:t>
+            </w:r>
+          </w:p>
+        </w:tc>
+        <w:tc>
+          <w:tcPr>
+            <w:tcW w:w="1704" w:type="dxa"/>
+          </w:tcPr>
+          <w:p/>
+        </w:tc>
+        <w:tc>
+          <w:tcPr>
+            <w:tcW w:w="1704" w:type="dxa"/>
+          </w:tcPr>
+          <w:p>
+            <w:r>
+              <w:t>T</w:t>
+            </w:r>
+            <w:r>
+              <w:rPr>
+                <w:rFonts w:hint="eastAsia"/>
+              </w:rPr>
+              <w:t>ext</w:t>
+            </w:r>
+          </w:p>
+        </w:tc>
+        <w:tc>
+          <w:tcPr>
+            <w:tcW w:w="1705" w:type="dxa"/>
+          </w:tcPr>
+          <w:p/>
+        </w:tc>
+        <w:tc>
+          <w:tcPr>
+            <w:tcW w:w="1705" w:type="dxa"/>
+          </w:tcPr>
+          <w:p>
+            <w:r>
+              <w:rPr>
+                <w:rFonts w:hint="eastAsia"/>
+              </w:rPr>
+              <w:t>主键</w:t>
+            </w:r>
+          </w:p>
+        </w:tc>
+      </w:tr>
+      <w:tr>
+        <w:tblPrEx>
+          <w:tblBorders>
+            <w:top w:val="single" w:color="auto" w:sz="4" w:space="0"/>
+            <w:left w:val="single" w:color="auto" w:sz="4" w:space="0"/>
+            <w:bottom w:val="single" w:color="auto" w:sz="4" w:space="0"/>
+            <w:right w:val="single" w:color="auto" w:sz="4" w:space="0"/>
+            <w:insideH w:val="single" w:color="auto" w:sz="4" w:space="0"/>
+            <w:insideV w:val="single" w:color="auto" w:sz="4" w:space="0"/>
+          </w:tblBorders>
+          <w:tblLayout w:type="fixed"/>
+          <w:tblCellMar>
+            <w:top w:w="0" w:type="dxa"/>
+            <w:left w:w="108" w:type="dxa"/>
+            <w:bottom w:w="0" w:type="dxa"/>
+            <w:right w:w="108" w:type="dxa"/>
+          </w:tblCellMar>
+        </w:tblPrEx>
+        <w:tc>
+          <w:tcPr>
+            <w:tcW w:w="1704" w:type="dxa"/>
+          </w:tcPr>
+          <w:p>
+            <w:r>
+              <w:t>name</w:t>
+            </w:r>
+          </w:p>
+        </w:tc>
+        <w:tc>
+          <w:tcPr>
+            <w:tcW w:w="1704" w:type="dxa"/>
+          </w:tcPr>
+          <w:p>
+            <w:pPr>
+              <w:rPr>
+                <w:rFonts w:hint="eastAsia" w:eastAsiaTheme="minorEastAsia"/>
+                <w:lang w:val="en-US" w:eastAsia="zh-CN"/>
+              </w:rPr>
+            </w:pPr>
+            <w:r>
+              <w:rPr>
+                <w:rFonts w:hint="eastAsia"/>
+                <w:lang w:val="en-US" w:eastAsia="zh-CN"/>
+              </w:rPr>
+              <w:t>标签名称</w:t>
+            </w:r>
+          </w:p>
+        </w:tc>
+        <w:tc>
+          <w:tcPr>
+            <w:tcW w:w="1704" w:type="dxa"/>
+          </w:tcPr>
+          <w:p>
+            <w:r>
+              <w:t>T</w:t>
+            </w:r>
+            <w:r>
+              <w:rPr>
+                <w:rFonts w:hint="eastAsia"/>
+              </w:rPr>
+              <w:t>ext</w:t>
+            </w:r>
+          </w:p>
+        </w:tc>
+        <w:tc>
+          <w:tcPr>
+            <w:tcW w:w="1705" w:type="dxa"/>
+          </w:tcPr>
+          <w:p/>
+        </w:tc>
+        <w:tc>
+          <w:tcPr>
+            <w:tcW w:w="1705" w:type="dxa"/>
+          </w:tcPr>
+          <w:p/>
+        </w:tc>
+      </w:tr>
+      <w:tr>
+        <w:tblPrEx>
+          <w:tblBorders>
+            <w:top w:val="single" w:color="auto" w:sz="4" w:space="0"/>
+            <w:left w:val="single" w:color="auto" w:sz="4" w:space="0"/>
+            <w:bottom w:val="single" w:color="auto" w:sz="4" w:space="0"/>
+            <w:right w:val="single" w:color="auto" w:sz="4" w:space="0"/>
+            <w:insideH w:val="single" w:color="auto" w:sz="4" w:space="0"/>
+            <w:insideV w:val="single" w:color="auto" w:sz="4" w:space="0"/>
+          </w:tblBorders>
+          <w:tblLayout w:type="fixed"/>
+          <w:tblCellMar>
+            <w:top w:w="0" w:type="dxa"/>
+            <w:left w:w="108" w:type="dxa"/>
+            <w:bottom w:w="0" w:type="dxa"/>
+            <w:right w:w="108" w:type="dxa"/>
+          </w:tblCellMar>
+        </w:tblPrEx>
+        <w:tc>
+          <w:tcPr>
+            <w:tcW w:w="1704" w:type="dxa"/>
+          </w:tcPr>
+          <w:p>
+            <w:pPr>
+              <w:rPr>
+                <w:rFonts w:hint="eastAsia" w:eastAsiaTheme="minorEastAsia"/>
+                <w:lang w:val="en-US" w:eastAsia="zh-CN"/>
+              </w:rPr>
+            </w:pPr>
+            <w:r>
+              <w:rPr>
+                <w:rFonts w:hint="eastAsia"/>
+                <w:lang w:val="en-US" w:eastAsia="zh-CN"/>
+              </w:rPr>
+              <w:t>Uid</w:t>
+            </w:r>
+          </w:p>
+        </w:tc>
+        <w:tc>
+          <w:tcPr>
+            <w:tcW w:w="1704" w:type="dxa"/>
+          </w:tcPr>
+          <w:p>
+            <w:pPr>
+              <w:rPr>
+                <w:rFonts w:hint="eastAsia" w:eastAsiaTheme="minorEastAsia"/>
+                <w:lang w:val="en-US" w:eastAsia="zh-CN"/>
+              </w:rPr>
+            </w:pPr>
+            <w:r>
+              <w:rPr>
+                <w:rFonts w:hint="eastAsia"/>
+                <w:lang w:val="en-US" w:eastAsia="zh-CN"/>
+              </w:rPr>
+              <w:t>创建人id</w:t>
+            </w:r>
+          </w:p>
+        </w:tc>
+        <w:tc>
+          <w:tcPr>
+            <w:tcW w:w="1704" w:type="dxa"/>
+          </w:tcPr>
+          <w:p>
+            <w:r>
+              <w:t>T</w:t>
+            </w:r>
+            <w:r>
+              <w:rPr>
+                <w:rFonts w:hint="eastAsia"/>
+              </w:rPr>
+              <w:t>ext</w:t>
+            </w:r>
+          </w:p>
+        </w:tc>
+        <w:tc>
+          <w:tcPr>
+            <w:tcW w:w="1705" w:type="dxa"/>
+          </w:tcPr>
+          <w:p/>
+        </w:tc>
+        <w:tc>
+          <w:tcPr>
+            <w:tcW w:w="1705" w:type="dxa"/>
+          </w:tcPr>
+          <w:p/>
+        </w:tc>
+      </w:tr>
+      <w:tr>
+        <w:tblPrEx>
+          <w:tblBorders>
+            <w:top w:val="single" w:color="auto" w:sz="4" w:space="0"/>
+            <w:left w:val="single" w:color="auto" w:sz="4" w:space="0"/>
+            <w:bottom w:val="single" w:color="auto" w:sz="4" w:space="0"/>
+            <w:right w:val="single" w:color="auto" w:sz="4" w:space="0"/>
+            <w:insideH w:val="single" w:color="auto" w:sz="4" w:space="0"/>
+            <w:insideV w:val="single" w:color="auto" w:sz="4" w:space="0"/>
+          </w:tblBorders>
+          <w:tblLayout w:type="fixed"/>
+          <w:tblCellMar>
+            <w:top w:w="0" w:type="dxa"/>
+            <w:left w:w="108" w:type="dxa"/>
+            <w:bottom w:w="0" w:type="dxa"/>
+            <w:right w:w="108" w:type="dxa"/>
+          </w:tblCellMar>
+        </w:tblPrEx>
+        <w:tc>
+          <w:tcPr>
+            <w:tcW w:w="1704" w:type="dxa"/>
+          </w:tcPr>
+          <w:p>
+            <w:pPr>
+              <w:rPr>
+                <w:rFonts w:hint="eastAsia" w:eastAsiaTheme="minorEastAsia"/>
+                <w:lang w:val="en-US" w:eastAsia="zh-CN"/>
+              </w:rPr>
+            </w:pPr>
+            <w:r>
+              <w:rPr>
+                <w:rFonts w:hint="eastAsia"/>
+                <w:lang w:val="en-US" w:eastAsia="zh-CN"/>
+              </w:rPr>
+              <w:t>Time</w:t>
+            </w:r>
+          </w:p>
+        </w:tc>
+        <w:tc>
+          <w:tcPr>
+            <w:tcW w:w="1704" w:type="dxa"/>
+          </w:tcPr>
+          <w:p>
+            <w:pPr>
+              <w:rPr>
+                <w:rFonts w:hint="eastAsia" w:eastAsiaTheme="minorEastAsia"/>
+                <w:lang w:val="en-US" w:eastAsia="zh-CN"/>
+              </w:rPr>
+            </w:pPr>
+            <w:r>
+              <w:rPr>
+                <w:rFonts w:hint="eastAsia"/>
+                <w:lang w:val="en-US" w:eastAsia="zh-CN"/>
+              </w:rPr>
+              <w:t>创建时间</w:t>
+            </w:r>
+          </w:p>
+        </w:tc>
+        <w:tc>
+          <w:tcPr>
+            <w:tcW w:w="1704" w:type="dxa"/>
+          </w:tcPr>
+          <w:p>
+            <w:r>
+              <w:t xml:space="preserve"> real</w:t>
+            </w:r>
+          </w:p>
+        </w:tc>
+        <w:tc>
+          <w:tcPr>
+            <w:tcW w:w="1705" w:type="dxa"/>
+          </w:tcPr>
+          <w:p/>
+        </w:tc>
+        <w:tc>
+          <w:tcPr>
+            <w:tcW w:w="1705" w:type="dxa"/>
+          </w:tcPr>
+          <w:p/>
+        </w:tc>
+      </w:tr>
+      <w:tr>
+        <w:tblPrEx>
+          <w:tblBorders>
+            <w:top w:val="single" w:color="auto" w:sz="4" w:space="0"/>
+            <w:left w:val="single" w:color="auto" w:sz="4" w:space="0"/>
+            <w:bottom w:val="single" w:color="auto" w:sz="4" w:space="0"/>
+            <w:right w:val="single" w:color="auto" w:sz="4" w:space="0"/>
+            <w:insideH w:val="single" w:color="auto" w:sz="4" w:space="0"/>
+            <w:insideV w:val="single" w:color="auto" w:sz="4" w:space="0"/>
+          </w:tblBorders>
+          <w:tblLayout w:type="fixed"/>
+          <w:tblCellMar>
+            <w:top w:w="0" w:type="dxa"/>
+            <w:left w:w="108" w:type="dxa"/>
+            <w:bottom w:w="0" w:type="dxa"/>
+            <w:right w:w="108" w:type="dxa"/>
+          </w:tblCellMar>
+        </w:tblPrEx>
+        <w:tc>
+          <w:tcPr>
+            <w:tcW w:w="1704" w:type="dxa"/>
+          </w:tcPr>
+          <w:p>
+            <w:r>
+              <w:t>state</w:t>
+            </w:r>
+          </w:p>
+        </w:tc>
+        <w:tc>
+          <w:tcPr>
+            <w:tcW w:w="1704" w:type="dxa"/>
+          </w:tcPr>
+          <w:p>
+            <w:r>
+              <w:t>状态</w:t>
+            </w:r>
+          </w:p>
+        </w:tc>
+        <w:tc>
+          <w:tcPr>
+            <w:tcW w:w="1704" w:type="dxa"/>
+          </w:tcPr>
+          <w:p>
+            <w:r>
+              <w:rPr>
+                <w:rFonts w:hint="eastAsia"/>
+              </w:rPr>
+              <w:t>int</w:t>
+            </w:r>
+          </w:p>
+        </w:tc>
+        <w:tc>
+          <w:tcPr>
+            <w:tcW w:w="1705" w:type="dxa"/>
+          </w:tcPr>
+          <w:p/>
+        </w:tc>
+        <w:tc>
+          <w:tcPr>
+            <w:tcW w:w="1705" w:type="dxa"/>
+          </w:tcPr>
+          <w:p/>
+        </w:tc>
+      </w:tr>
+    </w:tbl>
+    <w:p/>
+    <w:p>
+      <w:pPr>
+        <w:rPr>
+          <w:rFonts w:hint="eastAsia" w:eastAsiaTheme="minorEastAsia"/>
+          <w:lang w:val="en-US" w:eastAsia="zh-CN"/>
+        </w:rPr>
+      </w:pPr>
+    </w:p>
+    <w:p>
+      <w:pPr>
+        <w:rPr>
+          <w:rFonts w:hint="eastAsia" w:eastAsiaTheme="minorEastAsia"/>
+          <w:lang w:val="en-US" w:eastAsia="zh-CN"/>
+        </w:rPr>
+      </w:pPr>
+      <w:r>
+        <w:rPr>
+          <w:rFonts w:hint="eastAsia"/>
+          <w:lang w:val="en-US" w:eastAsia="zh-CN"/>
+        </w:rPr>
+        <w:t>商品关联标签</w:t>
+      </w:r>
+    </w:p>
+    <w:tbl>
+      <w:tblPr>
+        <w:tblStyle w:val="6"/>
+        <w:tblW w:w="8522" w:type="dxa"/>
+        <w:tblInd w:w="0" w:type="dxa"/>
+        <w:tblBorders>
+          <w:top w:val="single" w:color="auto" w:sz="4" w:space="0"/>
+          <w:left w:val="single" w:color="auto" w:sz="4" w:space="0"/>
+          <w:bottom w:val="single" w:color="auto" w:sz="4" w:space="0"/>
+          <w:right w:val="single" w:color="auto" w:sz="4" w:space="0"/>
+          <w:insideH w:val="single" w:color="auto" w:sz="4" w:space="0"/>
+          <w:insideV w:val="single" w:color="auto" w:sz="4" w:space="0"/>
+        </w:tblBorders>
+        <w:tblLayout w:type="fixed"/>
+        <w:tblCellMar>
+          <w:top w:w="0" w:type="dxa"/>
+          <w:left w:w="108" w:type="dxa"/>
+          <w:bottom w:w="0" w:type="dxa"/>
+          <w:right w:w="108" w:type="dxa"/>
+        </w:tblCellMar>
+      </w:tblPr>
+      <w:tblGrid>
+        <w:gridCol w:w="1704"/>
+        <w:gridCol w:w="1704"/>
+        <w:gridCol w:w="1704"/>
+        <w:gridCol w:w="1705"/>
+        <w:gridCol w:w="1705"/>
+      </w:tblGrid>
+      <w:tr>
+        <w:tblPrEx>
+          <w:tblBorders>
+            <w:top w:val="single" w:color="auto" w:sz="4" w:space="0"/>
+            <w:left w:val="single" w:color="auto" w:sz="4" w:space="0"/>
+            <w:bottom w:val="single" w:color="auto" w:sz="4" w:space="0"/>
+            <w:right w:val="single" w:color="auto" w:sz="4" w:space="0"/>
+            <w:insideH w:val="single" w:color="auto" w:sz="4" w:space="0"/>
+            <w:insideV w:val="single" w:color="auto" w:sz="4" w:space="0"/>
+          </w:tblBorders>
+          <w:tblLayout w:type="fixed"/>
+          <w:tblCellMar>
+            <w:top w:w="0" w:type="dxa"/>
+            <w:left w:w="108" w:type="dxa"/>
+            <w:bottom w:w="0" w:type="dxa"/>
+            <w:right w:w="108" w:type="dxa"/>
+          </w:tblCellMar>
+        </w:tblPrEx>
+        <w:tc>
+          <w:tcPr>
+            <w:tcW w:w="1704" w:type="dxa"/>
+          </w:tcPr>
+          <w:p>
+            <w:r>
+              <w:rPr>
+                <w:rFonts w:hint="eastAsia"/>
+              </w:rPr>
+              <w:t>名称</w:t>
+            </w:r>
+          </w:p>
+        </w:tc>
+        <w:tc>
+          <w:tcPr>
+            <w:tcW w:w="1704" w:type="dxa"/>
+          </w:tcPr>
+          <w:p>
+            <w:r>
+              <w:rPr>
+                <w:rFonts w:hint="eastAsia"/>
+              </w:rPr>
+              <w:t>描述</w:t>
+            </w:r>
+          </w:p>
+        </w:tc>
+        <w:tc>
+          <w:tcPr>
+            <w:tcW w:w="1704" w:type="dxa"/>
+          </w:tcPr>
+          <w:p>
+            <w:r>
+              <w:rPr>
+                <w:rFonts w:hint="eastAsia"/>
+              </w:rPr>
+              <w:t>类型</w:t>
+            </w:r>
+          </w:p>
+        </w:tc>
+        <w:tc>
+          <w:tcPr>
+            <w:tcW w:w="1705" w:type="dxa"/>
+          </w:tcPr>
+          <w:p>
+            <w:r>
+              <w:rPr>
+                <w:rFonts w:hint="eastAsia"/>
+              </w:rPr>
+              <w:t>默认值</w:t>
+            </w:r>
+          </w:p>
+        </w:tc>
+        <w:tc>
+          <w:tcPr>
+            <w:tcW w:w="1705" w:type="dxa"/>
+          </w:tcPr>
+          <w:p>
+            <w:r>
+              <w:rPr>
+                <w:rFonts w:hint="eastAsia"/>
+              </w:rPr>
+              <w:t>是否主键</w:t>
+            </w:r>
+          </w:p>
+        </w:tc>
+      </w:tr>
+      <w:tr>
+        <w:tblPrEx>
+          <w:tblBorders>
+            <w:top w:val="single" w:color="auto" w:sz="4" w:space="0"/>
+            <w:left w:val="single" w:color="auto" w:sz="4" w:space="0"/>
+            <w:bottom w:val="single" w:color="auto" w:sz="4" w:space="0"/>
+            <w:right w:val="single" w:color="auto" w:sz="4" w:space="0"/>
+            <w:insideH w:val="single" w:color="auto" w:sz="4" w:space="0"/>
+            <w:insideV w:val="single" w:color="auto" w:sz="4" w:space="0"/>
+          </w:tblBorders>
+          <w:tblLayout w:type="fixed"/>
+          <w:tblCellMar>
+            <w:top w:w="0" w:type="dxa"/>
+            <w:left w:w="108" w:type="dxa"/>
+            <w:bottom w:w="0" w:type="dxa"/>
+            <w:right w:w="108" w:type="dxa"/>
+          </w:tblCellMar>
+        </w:tblPrEx>
+        <w:trPr>
+          <w:trHeight w:val="273" w:hRule="atLeast"/>
+        </w:trPr>
+        <w:tc>
+          <w:tcPr>
+            <w:tcW w:w="1704" w:type="dxa"/>
+          </w:tcPr>
+          <w:p>
+            <w:r>
+              <w:t>I</w:t>
+            </w:r>
+            <w:r>
+              <w:rPr>
+                <w:rFonts w:hint="eastAsia"/>
+              </w:rPr>
+              <w:t>d</w:t>
+            </w:r>
+          </w:p>
+        </w:tc>
+        <w:tc>
+          <w:tcPr>
+            <w:tcW w:w="1704" w:type="dxa"/>
+          </w:tcPr>
+          <w:p/>
+        </w:tc>
+        <w:tc>
+          <w:tcPr>
+            <w:tcW w:w="1704" w:type="dxa"/>
+          </w:tcPr>
+          <w:p>
+            <w:r>
+              <w:t>T</w:t>
+            </w:r>
+            <w:r>
+              <w:rPr>
+                <w:rFonts w:hint="eastAsia"/>
+              </w:rPr>
+              <w:t>ext</w:t>
+            </w:r>
+          </w:p>
+        </w:tc>
+        <w:tc>
+          <w:tcPr>
+            <w:tcW w:w="1705" w:type="dxa"/>
+          </w:tcPr>
+          <w:p/>
+        </w:tc>
+        <w:tc>
+          <w:tcPr>
+            <w:tcW w:w="1705" w:type="dxa"/>
+          </w:tcPr>
+          <w:p>
+            <w:r>
+              <w:rPr>
+                <w:rFonts w:hint="eastAsia"/>
+              </w:rPr>
+              <w:t>主键</w:t>
+            </w:r>
+          </w:p>
+        </w:tc>
+      </w:tr>
+      <w:tr>
+        <w:tblPrEx>
+          <w:tblBorders>
+            <w:top w:val="single" w:color="auto" w:sz="4" w:space="0"/>
+            <w:left w:val="single" w:color="auto" w:sz="4" w:space="0"/>
+            <w:bottom w:val="single" w:color="auto" w:sz="4" w:space="0"/>
+            <w:right w:val="single" w:color="auto" w:sz="4" w:space="0"/>
+            <w:insideH w:val="single" w:color="auto" w:sz="4" w:space="0"/>
+            <w:insideV w:val="single" w:color="auto" w:sz="4" w:space="0"/>
+          </w:tblBorders>
+          <w:tblLayout w:type="fixed"/>
+          <w:tblCellMar>
+            <w:top w:w="0" w:type="dxa"/>
+            <w:left w:w="108" w:type="dxa"/>
+            <w:bottom w:w="0" w:type="dxa"/>
+            <w:right w:w="108" w:type="dxa"/>
+          </w:tblCellMar>
+        </w:tblPrEx>
+        <w:tc>
+          <w:tcPr>
+            <w:tcW w:w="1704" w:type="dxa"/>
+          </w:tcPr>
+          <w:p>
+            <w:pPr>
+              <w:rPr>
+                <w:rFonts w:hint="eastAsia" w:eastAsiaTheme="minorEastAsia"/>
+                <w:lang w:val="en-US" w:eastAsia="zh-CN"/>
+              </w:rPr>
+            </w:pPr>
+            <w:r>
+              <w:rPr>
+                <w:rFonts w:hint="eastAsia"/>
+                <w:lang w:val="en-US" w:eastAsia="zh-CN"/>
+              </w:rPr>
+              <w:t>Gid</w:t>
+            </w:r>
+          </w:p>
+        </w:tc>
+        <w:tc>
+          <w:tcPr>
+            <w:tcW w:w="1704" w:type="dxa"/>
+          </w:tcPr>
+          <w:p>
+            <w:pPr>
+              <w:rPr>
+                <w:rFonts w:hint="eastAsia" w:eastAsiaTheme="minorEastAsia"/>
+                <w:lang w:val="en-US" w:eastAsia="zh-CN"/>
+              </w:rPr>
+            </w:pPr>
+            <w:r>
+              <w:rPr>
+                <w:rFonts w:hint="eastAsia"/>
+                <w:lang w:val="en-US" w:eastAsia="zh-CN"/>
+              </w:rPr>
+              <w:t>商品id</w:t>
+            </w:r>
+          </w:p>
+        </w:tc>
+        <w:tc>
+          <w:tcPr>
+            <w:tcW w:w="1704" w:type="dxa"/>
+          </w:tcPr>
+          <w:p>
+            <w:r>
+              <w:t>T</w:t>
+            </w:r>
+            <w:r>
+              <w:rPr>
+                <w:rFonts w:hint="eastAsia"/>
+              </w:rPr>
+              <w:t>ext</w:t>
+            </w:r>
+          </w:p>
+        </w:tc>
+        <w:tc>
+          <w:tcPr>
+            <w:tcW w:w="1705" w:type="dxa"/>
+          </w:tcPr>
+          <w:p/>
+        </w:tc>
+        <w:tc>
+          <w:tcPr>
+            <w:tcW w:w="1705" w:type="dxa"/>
+          </w:tcPr>
+          <w:p/>
+        </w:tc>
+      </w:tr>
+      <w:tr>
+        <w:tblPrEx>
+          <w:tblBorders>
+            <w:top w:val="single" w:color="auto" w:sz="4" w:space="0"/>
+            <w:left w:val="single" w:color="auto" w:sz="4" w:space="0"/>
+            <w:bottom w:val="single" w:color="auto" w:sz="4" w:space="0"/>
+            <w:right w:val="single" w:color="auto" w:sz="4" w:space="0"/>
+            <w:insideH w:val="single" w:color="auto" w:sz="4" w:space="0"/>
+            <w:insideV w:val="single" w:color="auto" w:sz="4" w:space="0"/>
+          </w:tblBorders>
+          <w:tblLayout w:type="fixed"/>
+          <w:tblCellMar>
+            <w:top w:w="0" w:type="dxa"/>
+            <w:left w:w="108" w:type="dxa"/>
+            <w:bottom w:w="0" w:type="dxa"/>
+            <w:right w:w="108" w:type="dxa"/>
+          </w:tblCellMar>
+        </w:tblPrEx>
+        <w:tc>
+          <w:tcPr>
+            <w:tcW w:w="1704" w:type="dxa"/>
+          </w:tcPr>
+          <w:p>
+            <w:pPr>
+              <w:rPr>
+                <w:rFonts w:hint="eastAsia" w:eastAsiaTheme="minorEastAsia"/>
+                <w:lang w:val="en-US" w:eastAsia="zh-CN"/>
+              </w:rPr>
+            </w:pPr>
+            <w:r>
+              <w:rPr>
+                <w:rFonts w:hint="eastAsia"/>
+                <w:lang w:val="en-US" w:eastAsia="zh-CN"/>
+              </w:rPr>
+              <w:t>Gtid</w:t>
+            </w:r>
+          </w:p>
+        </w:tc>
+        <w:tc>
+          <w:tcPr>
+            <w:tcW w:w="1704" w:type="dxa"/>
+          </w:tcPr>
+          <w:p>
+            <w:pPr>
+              <w:rPr>
+                <w:rFonts w:hint="eastAsia" w:eastAsiaTheme="minorEastAsia"/>
+                <w:lang w:val="en-US" w:eastAsia="zh-CN"/>
+              </w:rPr>
+            </w:pPr>
+            <w:r>
+              <w:rPr>
+                <w:rFonts w:hint="eastAsia"/>
+                <w:lang w:val="en-US" w:eastAsia="zh-CN"/>
+              </w:rPr>
+              <w:t>商品标签id</w:t>
+            </w:r>
+          </w:p>
+        </w:tc>
+        <w:tc>
+          <w:tcPr>
+            <w:tcW w:w="1704" w:type="dxa"/>
+          </w:tcPr>
+          <w:p>
+            <w:r>
+              <w:t>T</w:t>
+            </w:r>
+            <w:r>
+              <w:rPr>
+                <w:rFonts w:hint="eastAsia"/>
+              </w:rPr>
+              <w:t>ext</w:t>
+            </w:r>
+          </w:p>
+        </w:tc>
+        <w:tc>
+          <w:tcPr>
+            <w:tcW w:w="1705" w:type="dxa"/>
+          </w:tcPr>
+          <w:p/>
+        </w:tc>
+        <w:tc>
+          <w:tcPr>
+            <w:tcW w:w="1705" w:type="dxa"/>
+          </w:tcPr>
+          <w:p/>
+        </w:tc>
+      </w:tr>
+      <w:tr>
+        <w:tblPrEx>
+          <w:tblBorders>
+            <w:top w:val="single" w:color="auto" w:sz="4" w:space="0"/>
+            <w:left w:val="single" w:color="auto" w:sz="4" w:space="0"/>
+            <w:bottom w:val="single" w:color="auto" w:sz="4" w:space="0"/>
+            <w:right w:val="single" w:color="auto" w:sz="4" w:space="0"/>
+            <w:insideH w:val="single" w:color="auto" w:sz="4" w:space="0"/>
+            <w:insideV w:val="single" w:color="auto" w:sz="4" w:space="0"/>
+          </w:tblBorders>
+          <w:tblLayout w:type="fixed"/>
+          <w:tblCellMar>
+            <w:top w:w="0" w:type="dxa"/>
+            <w:left w:w="108" w:type="dxa"/>
+            <w:bottom w:w="0" w:type="dxa"/>
+            <w:right w:w="108" w:type="dxa"/>
+          </w:tblCellMar>
+        </w:tblPrEx>
+        <w:tc>
+          <w:tcPr>
+            <w:tcW w:w="1704" w:type="dxa"/>
+            <w:vAlign w:val="top"/>
+          </w:tcPr>
+          <w:p>
+            <w:pPr>
+              <w:rPr>
+                <w:rFonts w:hint="eastAsia"/>
+                <w:lang w:val="en-US" w:eastAsia="zh-CN"/>
+              </w:rPr>
+            </w:pPr>
+            <w:r>
+              <w:rPr>
+                <w:rFonts w:hint="eastAsia"/>
+                <w:lang w:val="en-US" w:eastAsia="zh-CN"/>
+              </w:rPr>
+              <w:t>season</w:t>
+            </w:r>
+          </w:p>
+        </w:tc>
+        <w:tc>
+          <w:tcPr>
+            <w:tcW w:w="1704" w:type="dxa"/>
+            <w:vAlign w:val="top"/>
+          </w:tcPr>
+          <w:p>
+            <w:pPr>
+              <w:rPr>
+                <w:rFonts w:hint="eastAsia"/>
+                <w:lang w:val="en-US" w:eastAsia="zh-CN"/>
+              </w:rPr>
+            </w:pPr>
+            <w:r>
+              <w:rPr>
+                <w:rFonts w:hint="eastAsia"/>
+                <w:lang w:val="en-US" w:eastAsia="zh-CN"/>
+              </w:rPr>
+              <w:t>所属季节(1春、2夏、3秋、4冬</w:t>
+            </w:r>
+            <w:bookmarkStart w:id="1" w:name="_GoBack"/>
+            <w:bookmarkEnd w:id="1"/>
+            <w:r>
+              <w:rPr>
+                <w:rFonts w:hint="eastAsia"/>
+                <w:lang w:val="en-US" w:eastAsia="zh-CN"/>
+              </w:rPr>
+              <w:t>)</w:t>
+            </w:r>
+          </w:p>
+        </w:tc>
+        <w:tc>
+          <w:tcPr>
+            <w:tcW w:w="1704" w:type="dxa"/>
+            <w:vAlign w:val="top"/>
+          </w:tcPr>
+          <w:p>
+            <w:r>
+              <w:t xml:space="preserve"> </w:t>
+            </w:r>
+            <w:r>
+              <w:rPr>
+                <w:rFonts w:hint="eastAsia"/>
+                <w:lang w:val="en-US" w:eastAsia="zh-CN"/>
+              </w:rPr>
+              <w:t>Int</w:t>
+            </w:r>
+          </w:p>
+        </w:tc>
+        <w:tc>
+          <w:tcPr>
+            <w:tcW w:w="1705" w:type="dxa"/>
+            <w:vAlign w:val="top"/>
+          </w:tcPr>
+          <w:p/>
+        </w:tc>
+        <w:tc>
+          <w:tcPr>
+            <w:tcW w:w="1705" w:type="dxa"/>
+            <w:vAlign w:val="top"/>
+          </w:tcPr>
+          <w:p/>
+        </w:tc>
+      </w:tr>
+      <w:tr>
+        <w:tblPrEx>
+          <w:tblBorders>
+            <w:top w:val="single" w:color="auto" w:sz="4" w:space="0"/>
+            <w:left w:val="single" w:color="auto" w:sz="4" w:space="0"/>
+            <w:bottom w:val="single" w:color="auto" w:sz="4" w:space="0"/>
+            <w:right w:val="single" w:color="auto" w:sz="4" w:space="0"/>
+            <w:insideH w:val="single" w:color="auto" w:sz="4" w:space="0"/>
+            <w:insideV w:val="single" w:color="auto" w:sz="4" w:space="0"/>
+          </w:tblBorders>
+          <w:tblLayout w:type="fixed"/>
+          <w:tblCellMar>
+            <w:top w:w="0" w:type="dxa"/>
+            <w:left w:w="108" w:type="dxa"/>
+            <w:bottom w:w="0" w:type="dxa"/>
+            <w:right w:w="108" w:type="dxa"/>
+          </w:tblCellMar>
+        </w:tblPrEx>
+        <w:tc>
+          <w:tcPr>
+            <w:tcW w:w="1704" w:type="dxa"/>
+          </w:tcPr>
+          <w:p>
+            <w:pPr>
+              <w:rPr>
+                <w:rFonts w:hint="eastAsia" w:eastAsiaTheme="minorEastAsia"/>
+                <w:lang w:val="en-US" w:eastAsia="zh-CN"/>
+              </w:rPr>
+            </w:pPr>
+            <w:r>
+              <w:rPr>
+                <w:rFonts w:hint="eastAsia"/>
+                <w:lang w:val="en-US" w:eastAsia="zh-CN"/>
+              </w:rPr>
+              <w:t>Uid</w:t>
+            </w:r>
+          </w:p>
+        </w:tc>
+        <w:tc>
+          <w:tcPr>
+            <w:tcW w:w="1704" w:type="dxa"/>
+          </w:tcPr>
+          <w:p>
+            <w:pPr>
+              <w:rPr>
+                <w:rFonts w:hint="eastAsia" w:eastAsiaTheme="minorEastAsia"/>
+                <w:lang w:val="en-US" w:eastAsia="zh-CN"/>
+              </w:rPr>
+            </w:pPr>
+            <w:r>
+              <w:rPr>
+                <w:rFonts w:hint="eastAsia"/>
+                <w:lang w:val="en-US" w:eastAsia="zh-CN"/>
+              </w:rPr>
+              <w:t>创建人id</w:t>
+            </w:r>
+          </w:p>
+        </w:tc>
+        <w:tc>
+          <w:tcPr>
+            <w:tcW w:w="1704" w:type="dxa"/>
+          </w:tcPr>
+          <w:p>
+            <w:r>
+              <w:t>T</w:t>
+            </w:r>
+            <w:r>
+              <w:rPr>
+                <w:rFonts w:hint="eastAsia"/>
+              </w:rPr>
+              <w:t>ext</w:t>
+            </w:r>
+          </w:p>
+        </w:tc>
+        <w:tc>
+          <w:tcPr>
+            <w:tcW w:w="1705" w:type="dxa"/>
+          </w:tcPr>
+          <w:p/>
+        </w:tc>
+        <w:tc>
+          <w:tcPr>
+            <w:tcW w:w="1705" w:type="dxa"/>
+          </w:tcPr>
+          <w:p/>
+        </w:tc>
+      </w:tr>
+      <w:tr>
+        <w:tblPrEx>
+          <w:tblBorders>
+            <w:top w:val="single" w:color="auto" w:sz="4" w:space="0"/>
+            <w:left w:val="single" w:color="auto" w:sz="4" w:space="0"/>
+            <w:bottom w:val="single" w:color="auto" w:sz="4" w:space="0"/>
+            <w:right w:val="single" w:color="auto" w:sz="4" w:space="0"/>
+            <w:insideH w:val="single" w:color="auto" w:sz="4" w:space="0"/>
+            <w:insideV w:val="single" w:color="auto" w:sz="4" w:space="0"/>
+          </w:tblBorders>
+          <w:tblLayout w:type="fixed"/>
+          <w:tblCellMar>
+            <w:top w:w="0" w:type="dxa"/>
+            <w:left w:w="108" w:type="dxa"/>
+            <w:bottom w:w="0" w:type="dxa"/>
+            <w:right w:w="108" w:type="dxa"/>
+          </w:tblCellMar>
+        </w:tblPrEx>
+        <w:tc>
+          <w:tcPr>
+            <w:tcW w:w="1704" w:type="dxa"/>
+          </w:tcPr>
+          <w:p>
+            <w:pPr>
+              <w:rPr>
+                <w:rFonts w:hint="eastAsia" w:eastAsiaTheme="minorEastAsia"/>
+                <w:lang w:val="en-US" w:eastAsia="zh-CN"/>
+              </w:rPr>
+            </w:pPr>
+            <w:r>
+              <w:rPr>
+                <w:rFonts w:hint="eastAsia"/>
+                <w:lang w:val="en-US" w:eastAsia="zh-CN"/>
+              </w:rPr>
+              <w:t>Time</w:t>
+            </w:r>
+          </w:p>
+        </w:tc>
+        <w:tc>
+          <w:tcPr>
+            <w:tcW w:w="1704" w:type="dxa"/>
+          </w:tcPr>
+          <w:p>
+            <w:pPr>
+              <w:rPr>
+                <w:rFonts w:hint="eastAsia" w:eastAsiaTheme="minorEastAsia"/>
+                <w:lang w:val="en-US" w:eastAsia="zh-CN"/>
+              </w:rPr>
+            </w:pPr>
+            <w:r>
+              <w:rPr>
+                <w:rFonts w:hint="eastAsia"/>
+                <w:lang w:val="en-US" w:eastAsia="zh-CN"/>
+              </w:rPr>
+              <w:t>创建时间</w:t>
+            </w:r>
+          </w:p>
+        </w:tc>
+        <w:tc>
+          <w:tcPr>
+            <w:tcW w:w="1704" w:type="dxa"/>
+          </w:tcPr>
+          <w:p>
+            <w:r>
+              <w:t xml:space="preserve"> real</w:t>
+            </w:r>
+          </w:p>
+        </w:tc>
+        <w:tc>
+          <w:tcPr>
+            <w:tcW w:w="1705" w:type="dxa"/>
+          </w:tcPr>
+          <w:p/>
+        </w:tc>
+        <w:tc>
+          <w:tcPr>
+            <w:tcW w:w="1705" w:type="dxa"/>
+          </w:tcPr>
+          <w:p/>
+        </w:tc>
+      </w:tr>
+      <w:tr>
+        <w:tblPrEx>
+          <w:tblBorders>
+            <w:top w:val="single" w:color="auto" w:sz="4" w:space="0"/>
+            <w:left w:val="single" w:color="auto" w:sz="4" w:space="0"/>
+            <w:bottom w:val="single" w:color="auto" w:sz="4" w:space="0"/>
+            <w:right w:val="single" w:color="auto" w:sz="4" w:space="0"/>
+            <w:insideH w:val="single" w:color="auto" w:sz="4" w:space="0"/>
+            <w:insideV w:val="single" w:color="auto" w:sz="4" w:space="0"/>
+          </w:tblBorders>
+          <w:tblLayout w:type="fixed"/>
+          <w:tblCellMar>
+            <w:top w:w="0" w:type="dxa"/>
+            <w:left w:w="108" w:type="dxa"/>
+            <w:bottom w:w="0" w:type="dxa"/>
+            <w:right w:w="108" w:type="dxa"/>
+          </w:tblCellMar>
+        </w:tblPrEx>
+        <w:tc>
+          <w:tcPr>
+            <w:tcW w:w="1704" w:type="dxa"/>
+          </w:tcPr>
+          <w:p>
+            <w:r>
+              <w:t>state</w:t>
+            </w:r>
+          </w:p>
+        </w:tc>
+        <w:tc>
+          <w:tcPr>
+            <w:tcW w:w="1704" w:type="dxa"/>
+          </w:tcPr>
+          <w:p>
+            <w:r>
+              <w:t>状态</w:t>
+            </w:r>
+          </w:p>
+        </w:tc>
+        <w:tc>
+          <w:tcPr>
+            <w:tcW w:w="1704" w:type="dxa"/>
+          </w:tcPr>
+          <w:p>
+            <w:r>
+              <w:rPr>
+                <w:rFonts w:hint="eastAsia"/>
+              </w:rPr>
+              <w:t>int</w:t>
+            </w:r>
+          </w:p>
+        </w:tc>
+        <w:tc>
+          <w:tcPr>
+            <w:tcW w:w="1705" w:type="dxa"/>
+          </w:tcPr>
+          <w:p/>
+        </w:tc>
+        <w:tc>
+          <w:tcPr>
+            <w:tcW w:w="1705" w:type="dxa"/>
+          </w:tcPr>
+          <w:p/>
+        </w:tc>
+      </w:tr>
+    </w:tbl>
     <w:p/>
     <w:p/>
     <w:p>
-      <w:r>
-        <w:tab/>
-      </w:r>
-      <w:r>
-        <w:tab/>
-      </w:r>
-    </w:p>
+      <w:pPr>
+        <w:rPr>
+          <w:rFonts w:hint="eastAsia" w:eastAsiaTheme="minorEastAsia"/>
+          <w:lang w:val="en-US" w:eastAsia="zh-CN"/>
+        </w:rPr>
+      </w:pPr>
+      <w:r>
+        <w:rPr>
+          <w:rFonts w:hint="eastAsia"/>
+          <w:lang w:val="en-US" w:eastAsia="zh-CN"/>
+        </w:rPr>
+        <w:t>用户标签关联</w:t>
+      </w:r>
+    </w:p>
+    <w:tbl>
+      <w:tblPr>
+        <w:tblStyle w:val="6"/>
+        <w:tblW w:w="8522" w:type="dxa"/>
+        <w:tblInd w:w="0" w:type="dxa"/>
+        <w:tblBorders>
+          <w:top w:val="single" w:color="auto" w:sz="4" w:space="0"/>
+          <w:left w:val="single" w:color="auto" w:sz="4" w:space="0"/>
+          <w:bottom w:val="single" w:color="auto" w:sz="4" w:space="0"/>
+          <w:right w:val="single" w:color="auto" w:sz="4" w:space="0"/>
+          <w:insideH w:val="single" w:color="auto" w:sz="4" w:space="0"/>
+          <w:insideV w:val="single" w:color="auto" w:sz="4" w:space="0"/>
+        </w:tblBorders>
+        <w:tblLayout w:type="fixed"/>
+        <w:tblCellMar>
+          <w:top w:w="0" w:type="dxa"/>
+          <w:left w:w="108" w:type="dxa"/>
+          <w:bottom w:w="0" w:type="dxa"/>
+          <w:right w:w="108" w:type="dxa"/>
+        </w:tblCellMar>
+      </w:tblPr>
+      <w:tblGrid>
+        <w:gridCol w:w="1704"/>
+        <w:gridCol w:w="1704"/>
+        <w:gridCol w:w="1704"/>
+        <w:gridCol w:w="1705"/>
+        <w:gridCol w:w="1705"/>
+      </w:tblGrid>
+      <w:tr>
+        <w:tblPrEx>
+          <w:tblBorders>
+            <w:top w:val="single" w:color="auto" w:sz="4" w:space="0"/>
+            <w:left w:val="single" w:color="auto" w:sz="4" w:space="0"/>
+            <w:bottom w:val="single" w:color="auto" w:sz="4" w:space="0"/>
+            <w:right w:val="single" w:color="auto" w:sz="4" w:space="0"/>
+            <w:insideH w:val="single" w:color="auto" w:sz="4" w:space="0"/>
+            <w:insideV w:val="single" w:color="auto" w:sz="4" w:space="0"/>
+          </w:tblBorders>
+          <w:tblLayout w:type="fixed"/>
+          <w:tblCellMar>
+            <w:top w:w="0" w:type="dxa"/>
+            <w:left w:w="108" w:type="dxa"/>
+            <w:bottom w:w="0" w:type="dxa"/>
+            <w:right w:w="108" w:type="dxa"/>
+          </w:tblCellMar>
+        </w:tblPrEx>
+        <w:tc>
+          <w:tcPr>
+            <w:tcW w:w="1704" w:type="dxa"/>
+          </w:tcPr>
+          <w:p>
+            <w:r>
+              <w:rPr>
+                <w:rFonts w:hint="eastAsia"/>
+              </w:rPr>
+              <w:t>名称</w:t>
+            </w:r>
+          </w:p>
+        </w:tc>
+        <w:tc>
+          <w:tcPr>
+            <w:tcW w:w="1704" w:type="dxa"/>
+          </w:tcPr>
+          <w:p>
+            <w:r>
+              <w:rPr>
+                <w:rFonts w:hint="eastAsia"/>
+              </w:rPr>
+              <w:t>描述</w:t>
+            </w:r>
+          </w:p>
+        </w:tc>
+        <w:tc>
+          <w:tcPr>
+            <w:tcW w:w="1704" w:type="dxa"/>
+          </w:tcPr>
+          <w:p>
+            <w:r>
+              <w:rPr>
+                <w:rFonts w:hint="eastAsia"/>
+              </w:rPr>
+              <w:t>类型</w:t>
+            </w:r>
+          </w:p>
+        </w:tc>
+        <w:tc>
+          <w:tcPr>
+            <w:tcW w:w="1705" w:type="dxa"/>
+          </w:tcPr>
+          <w:p>
+            <w:r>
+              <w:rPr>
+                <w:rFonts w:hint="eastAsia"/>
+              </w:rPr>
+              <w:t>默认值</w:t>
+            </w:r>
+          </w:p>
+        </w:tc>
+        <w:tc>
+          <w:tcPr>
+            <w:tcW w:w="1705" w:type="dxa"/>
+          </w:tcPr>
+          <w:p>
+            <w:r>
+              <w:rPr>
+                <w:rFonts w:hint="eastAsia"/>
+              </w:rPr>
+              <w:t>是否主键</w:t>
+            </w:r>
+          </w:p>
+        </w:tc>
+      </w:tr>
+      <w:tr>
+        <w:tblPrEx>
+          <w:tblBorders>
+            <w:top w:val="single" w:color="auto" w:sz="4" w:space="0"/>
+            <w:left w:val="single" w:color="auto" w:sz="4" w:space="0"/>
+            <w:bottom w:val="single" w:color="auto" w:sz="4" w:space="0"/>
+            <w:right w:val="single" w:color="auto" w:sz="4" w:space="0"/>
+            <w:insideH w:val="single" w:color="auto" w:sz="4" w:space="0"/>
+            <w:insideV w:val="single" w:color="auto" w:sz="4" w:space="0"/>
+          </w:tblBorders>
+          <w:tblLayout w:type="fixed"/>
+          <w:tblCellMar>
+            <w:top w:w="0" w:type="dxa"/>
+            <w:left w:w="108" w:type="dxa"/>
+            <w:bottom w:w="0" w:type="dxa"/>
+            <w:right w:w="108" w:type="dxa"/>
+          </w:tblCellMar>
+        </w:tblPrEx>
+        <w:trPr>
+          <w:trHeight w:val="273" w:hRule="atLeast"/>
+        </w:trPr>
+        <w:tc>
+          <w:tcPr>
+            <w:tcW w:w="1704" w:type="dxa"/>
+          </w:tcPr>
+          <w:p>
+            <w:r>
+              <w:t>I</w:t>
+            </w:r>
+            <w:r>
+              <w:rPr>
+                <w:rFonts w:hint="eastAsia"/>
+              </w:rPr>
+              <w:t>d</w:t>
+            </w:r>
+          </w:p>
+        </w:tc>
+        <w:tc>
+          <w:tcPr>
+            <w:tcW w:w="1704" w:type="dxa"/>
+          </w:tcPr>
+          <w:p/>
+        </w:tc>
+        <w:tc>
+          <w:tcPr>
+            <w:tcW w:w="1704" w:type="dxa"/>
+          </w:tcPr>
+          <w:p>
+            <w:r>
+              <w:t>T</w:t>
+            </w:r>
+            <w:r>
+              <w:rPr>
+                <w:rFonts w:hint="eastAsia"/>
+              </w:rPr>
+              <w:t>ext</w:t>
+            </w:r>
+          </w:p>
+        </w:tc>
+        <w:tc>
+          <w:tcPr>
+            <w:tcW w:w="1705" w:type="dxa"/>
+          </w:tcPr>
+          <w:p/>
+        </w:tc>
+        <w:tc>
+          <w:tcPr>
+            <w:tcW w:w="1705" w:type="dxa"/>
+          </w:tcPr>
+          <w:p>
+            <w:r>
+              <w:rPr>
+                <w:rFonts w:hint="eastAsia"/>
+              </w:rPr>
+              <w:t>主键</w:t>
+            </w:r>
+          </w:p>
+        </w:tc>
+      </w:tr>
+      <w:tr>
+        <w:tblPrEx>
+          <w:tblBorders>
+            <w:top w:val="single" w:color="auto" w:sz="4" w:space="0"/>
+            <w:left w:val="single" w:color="auto" w:sz="4" w:space="0"/>
+            <w:bottom w:val="single" w:color="auto" w:sz="4" w:space="0"/>
+            <w:right w:val="single" w:color="auto" w:sz="4" w:space="0"/>
+            <w:insideH w:val="single" w:color="auto" w:sz="4" w:space="0"/>
+            <w:insideV w:val="single" w:color="auto" w:sz="4" w:space="0"/>
+          </w:tblBorders>
+          <w:tblLayout w:type="fixed"/>
+          <w:tblCellMar>
+            <w:top w:w="0" w:type="dxa"/>
+            <w:left w:w="108" w:type="dxa"/>
+            <w:bottom w:w="0" w:type="dxa"/>
+            <w:right w:w="108" w:type="dxa"/>
+          </w:tblCellMar>
+        </w:tblPrEx>
+        <w:tc>
+          <w:tcPr>
+            <w:tcW w:w="1704" w:type="dxa"/>
+          </w:tcPr>
+          <w:p>
+            <w:pPr>
+              <w:rPr>
+                <w:rFonts w:hint="eastAsia" w:eastAsiaTheme="minorEastAsia"/>
+                <w:lang w:val="en-US" w:eastAsia="zh-CN"/>
+              </w:rPr>
+            </w:pPr>
+            <w:r>
+              <w:rPr>
+                <w:rFonts w:hint="eastAsia"/>
+                <w:lang w:val="en-US" w:eastAsia="zh-CN"/>
+              </w:rPr>
+              <w:t>Uid</w:t>
+            </w:r>
+          </w:p>
+        </w:tc>
+        <w:tc>
+          <w:tcPr>
+            <w:tcW w:w="1704" w:type="dxa"/>
+          </w:tcPr>
+          <w:p>
+            <w:pPr>
+              <w:rPr>
+                <w:rFonts w:hint="eastAsia" w:eastAsiaTheme="minorEastAsia"/>
+                <w:lang w:val="en-US" w:eastAsia="zh-CN"/>
+              </w:rPr>
+            </w:pPr>
+            <w:r>
+              <w:rPr>
+                <w:rFonts w:hint="eastAsia"/>
+                <w:lang w:val="en-US" w:eastAsia="zh-CN"/>
+              </w:rPr>
+              <w:t>用户id</w:t>
+            </w:r>
+          </w:p>
+        </w:tc>
+        <w:tc>
+          <w:tcPr>
+            <w:tcW w:w="1704" w:type="dxa"/>
+          </w:tcPr>
+          <w:p>
+            <w:r>
+              <w:t>T</w:t>
+            </w:r>
+            <w:r>
+              <w:rPr>
+                <w:rFonts w:hint="eastAsia"/>
+              </w:rPr>
+              <w:t>ext</w:t>
+            </w:r>
+          </w:p>
+        </w:tc>
+        <w:tc>
+          <w:tcPr>
+            <w:tcW w:w="1705" w:type="dxa"/>
+          </w:tcPr>
+          <w:p/>
+        </w:tc>
+        <w:tc>
+          <w:tcPr>
+            <w:tcW w:w="1705" w:type="dxa"/>
+          </w:tcPr>
+          <w:p/>
+        </w:tc>
+      </w:tr>
+      <w:tr>
+        <w:tblPrEx>
+          <w:tblBorders>
+            <w:top w:val="single" w:color="auto" w:sz="4" w:space="0"/>
+            <w:left w:val="single" w:color="auto" w:sz="4" w:space="0"/>
+            <w:bottom w:val="single" w:color="auto" w:sz="4" w:space="0"/>
+            <w:right w:val="single" w:color="auto" w:sz="4" w:space="0"/>
+            <w:insideH w:val="single" w:color="auto" w:sz="4" w:space="0"/>
+            <w:insideV w:val="single" w:color="auto" w:sz="4" w:space="0"/>
+          </w:tblBorders>
+          <w:tblLayout w:type="fixed"/>
+          <w:tblCellMar>
+            <w:top w:w="0" w:type="dxa"/>
+            <w:left w:w="108" w:type="dxa"/>
+            <w:bottom w:w="0" w:type="dxa"/>
+            <w:right w:w="108" w:type="dxa"/>
+          </w:tblCellMar>
+        </w:tblPrEx>
+        <w:tc>
+          <w:tcPr>
+            <w:tcW w:w="1704" w:type="dxa"/>
+          </w:tcPr>
+          <w:p>
+            <w:pPr>
+              <w:rPr>
+                <w:rFonts w:hint="eastAsia" w:eastAsiaTheme="minorEastAsia"/>
+                <w:lang w:val="en-US" w:eastAsia="zh-CN"/>
+              </w:rPr>
+            </w:pPr>
+            <w:r>
+              <w:rPr>
+                <w:rFonts w:hint="eastAsia"/>
+                <w:lang w:val="en-US" w:eastAsia="zh-CN"/>
+              </w:rPr>
+              <w:t>utid</w:t>
+            </w:r>
+          </w:p>
+        </w:tc>
+        <w:tc>
+          <w:tcPr>
+            <w:tcW w:w="1704" w:type="dxa"/>
+          </w:tcPr>
+          <w:p>
+            <w:pPr>
+              <w:rPr>
+                <w:rFonts w:hint="eastAsia" w:eastAsiaTheme="minorEastAsia"/>
+                <w:lang w:val="en-US" w:eastAsia="zh-CN"/>
+              </w:rPr>
+            </w:pPr>
+            <w:r>
+              <w:rPr>
+                <w:rFonts w:hint="eastAsia"/>
+                <w:lang w:val="en-US" w:eastAsia="zh-CN"/>
+              </w:rPr>
+              <w:t>用户标签id</w:t>
+            </w:r>
+          </w:p>
+        </w:tc>
+        <w:tc>
+          <w:tcPr>
+            <w:tcW w:w="1704" w:type="dxa"/>
+          </w:tcPr>
+          <w:p>
+            <w:r>
+              <w:t>T</w:t>
+            </w:r>
+            <w:r>
+              <w:rPr>
+                <w:rFonts w:hint="eastAsia"/>
+              </w:rPr>
+              <w:t>ext</w:t>
+            </w:r>
+          </w:p>
+        </w:tc>
+        <w:tc>
+          <w:tcPr>
+            <w:tcW w:w="1705" w:type="dxa"/>
+          </w:tcPr>
+          <w:p/>
+        </w:tc>
+        <w:tc>
+          <w:tcPr>
+            <w:tcW w:w="1705" w:type="dxa"/>
+          </w:tcPr>
+          <w:p/>
+        </w:tc>
+      </w:tr>
+      <w:tr>
+        <w:tblPrEx>
+          <w:tblBorders>
+            <w:top w:val="single" w:color="auto" w:sz="4" w:space="0"/>
+            <w:left w:val="single" w:color="auto" w:sz="4" w:space="0"/>
+            <w:bottom w:val="single" w:color="auto" w:sz="4" w:space="0"/>
+            <w:right w:val="single" w:color="auto" w:sz="4" w:space="0"/>
+            <w:insideH w:val="single" w:color="auto" w:sz="4" w:space="0"/>
+            <w:insideV w:val="single" w:color="auto" w:sz="4" w:space="0"/>
+          </w:tblBorders>
+          <w:tblLayout w:type="fixed"/>
+          <w:tblCellMar>
+            <w:top w:w="0" w:type="dxa"/>
+            <w:left w:w="108" w:type="dxa"/>
+            <w:bottom w:w="0" w:type="dxa"/>
+            <w:right w:w="108" w:type="dxa"/>
+          </w:tblCellMar>
+        </w:tblPrEx>
+        <w:tc>
+          <w:tcPr>
+            <w:tcW w:w="1704" w:type="dxa"/>
+          </w:tcPr>
+          <w:p>
+            <w:pPr>
+              <w:rPr>
+                <w:rFonts w:hint="eastAsia" w:eastAsiaTheme="minorEastAsia"/>
+                <w:lang w:val="en-US" w:eastAsia="zh-CN"/>
+              </w:rPr>
+            </w:pPr>
+            <w:r>
+              <w:rPr>
+                <w:rFonts w:hint="eastAsia"/>
+                <w:lang w:val="en-US" w:eastAsia="zh-CN"/>
+              </w:rPr>
+              <w:t>Uids</w:t>
+            </w:r>
+          </w:p>
+        </w:tc>
+        <w:tc>
+          <w:tcPr>
+            <w:tcW w:w="1704" w:type="dxa"/>
+          </w:tcPr>
+          <w:p>
+            <w:pPr>
+              <w:rPr>
+                <w:rFonts w:hint="eastAsia" w:eastAsiaTheme="minorEastAsia"/>
+                <w:lang w:val="en-US" w:eastAsia="zh-CN"/>
+              </w:rPr>
+            </w:pPr>
+            <w:r>
+              <w:rPr>
+                <w:rFonts w:hint="eastAsia"/>
+                <w:lang w:val="en-US" w:eastAsia="zh-CN"/>
+              </w:rPr>
+              <w:t>创建人id</w:t>
+            </w:r>
+          </w:p>
+        </w:tc>
+        <w:tc>
+          <w:tcPr>
+            <w:tcW w:w="1704" w:type="dxa"/>
+          </w:tcPr>
+          <w:p>
+            <w:r>
+              <w:t>T</w:t>
+            </w:r>
+            <w:r>
+              <w:rPr>
+                <w:rFonts w:hint="eastAsia"/>
+              </w:rPr>
+              <w:t>ext</w:t>
+            </w:r>
+          </w:p>
+        </w:tc>
+        <w:tc>
+          <w:tcPr>
+            <w:tcW w:w="1705" w:type="dxa"/>
+          </w:tcPr>
+          <w:p/>
+        </w:tc>
+        <w:tc>
+          <w:tcPr>
+            <w:tcW w:w="1705" w:type="dxa"/>
+          </w:tcPr>
+          <w:p/>
+        </w:tc>
+      </w:tr>
+      <w:tr>
+        <w:tblPrEx>
+          <w:tblBorders>
+            <w:top w:val="single" w:color="auto" w:sz="4" w:space="0"/>
+            <w:left w:val="single" w:color="auto" w:sz="4" w:space="0"/>
+            <w:bottom w:val="single" w:color="auto" w:sz="4" w:space="0"/>
+            <w:right w:val="single" w:color="auto" w:sz="4" w:space="0"/>
+            <w:insideH w:val="single" w:color="auto" w:sz="4" w:space="0"/>
+            <w:insideV w:val="single" w:color="auto" w:sz="4" w:space="0"/>
+          </w:tblBorders>
+          <w:tblLayout w:type="fixed"/>
+          <w:tblCellMar>
+            <w:top w:w="0" w:type="dxa"/>
+            <w:left w:w="108" w:type="dxa"/>
+            <w:bottom w:w="0" w:type="dxa"/>
+            <w:right w:w="108" w:type="dxa"/>
+          </w:tblCellMar>
+        </w:tblPrEx>
+        <w:tc>
+          <w:tcPr>
+            <w:tcW w:w="1704" w:type="dxa"/>
+          </w:tcPr>
+          <w:p>
+            <w:pPr>
+              <w:rPr>
+                <w:rFonts w:hint="eastAsia" w:eastAsiaTheme="minorEastAsia"/>
+                <w:lang w:val="en-US" w:eastAsia="zh-CN"/>
+              </w:rPr>
+            </w:pPr>
+            <w:r>
+              <w:rPr>
+                <w:rFonts w:hint="eastAsia"/>
+                <w:lang w:val="en-US" w:eastAsia="zh-CN"/>
+              </w:rPr>
+              <w:t>Time</w:t>
+            </w:r>
+          </w:p>
+        </w:tc>
+        <w:tc>
+          <w:tcPr>
+            <w:tcW w:w="1704" w:type="dxa"/>
+          </w:tcPr>
+          <w:p>
+            <w:pPr>
+              <w:rPr>
+                <w:rFonts w:hint="eastAsia" w:eastAsiaTheme="minorEastAsia"/>
+                <w:lang w:val="en-US" w:eastAsia="zh-CN"/>
+              </w:rPr>
+            </w:pPr>
+            <w:r>
+              <w:rPr>
+                <w:rFonts w:hint="eastAsia"/>
+                <w:lang w:val="en-US" w:eastAsia="zh-CN"/>
+              </w:rPr>
+              <w:t>创建时间</w:t>
+            </w:r>
+          </w:p>
+        </w:tc>
+        <w:tc>
+          <w:tcPr>
+            <w:tcW w:w="1704" w:type="dxa"/>
+          </w:tcPr>
+          <w:p>
+            <w:r>
+              <w:t xml:space="preserve"> real</w:t>
+            </w:r>
+          </w:p>
+        </w:tc>
+        <w:tc>
+          <w:tcPr>
+            <w:tcW w:w="1705" w:type="dxa"/>
+          </w:tcPr>
+          <w:p/>
+        </w:tc>
+        <w:tc>
+          <w:tcPr>
+            <w:tcW w:w="1705" w:type="dxa"/>
+          </w:tcPr>
+          <w:p/>
+        </w:tc>
+      </w:tr>
+      <w:tr>
+        <w:tblPrEx>
+          <w:tblBorders>
+            <w:top w:val="single" w:color="auto" w:sz="4" w:space="0"/>
+            <w:left w:val="single" w:color="auto" w:sz="4" w:space="0"/>
+            <w:bottom w:val="single" w:color="auto" w:sz="4" w:space="0"/>
+            <w:right w:val="single" w:color="auto" w:sz="4" w:space="0"/>
+            <w:insideH w:val="single" w:color="auto" w:sz="4" w:space="0"/>
+            <w:insideV w:val="single" w:color="auto" w:sz="4" w:space="0"/>
+          </w:tblBorders>
+          <w:tblLayout w:type="fixed"/>
+          <w:tblCellMar>
+            <w:top w:w="0" w:type="dxa"/>
+            <w:left w:w="108" w:type="dxa"/>
+            <w:bottom w:w="0" w:type="dxa"/>
+            <w:right w:w="108" w:type="dxa"/>
+          </w:tblCellMar>
+        </w:tblPrEx>
+        <w:tc>
+          <w:tcPr>
+            <w:tcW w:w="1704" w:type="dxa"/>
+          </w:tcPr>
+          <w:p>
+            <w:r>
+              <w:t>state</w:t>
+            </w:r>
+          </w:p>
+        </w:tc>
+        <w:tc>
+          <w:tcPr>
+            <w:tcW w:w="1704" w:type="dxa"/>
+          </w:tcPr>
+          <w:p>
+            <w:r>
+              <w:t>状态</w:t>
+            </w:r>
+          </w:p>
+        </w:tc>
+        <w:tc>
+          <w:tcPr>
+            <w:tcW w:w="1704" w:type="dxa"/>
+          </w:tcPr>
+          <w:p>
+            <w:r>
+              <w:rPr>
+                <w:rFonts w:hint="eastAsia"/>
+              </w:rPr>
+              <w:t>int</w:t>
+            </w:r>
+          </w:p>
+        </w:tc>
+        <w:tc>
+          <w:tcPr>
+            <w:tcW w:w="1705" w:type="dxa"/>
+          </w:tcPr>
+          <w:p/>
+        </w:tc>
+        <w:tc>
+          <w:tcPr>
+            <w:tcW w:w="1705" w:type="dxa"/>
+          </w:tcPr>
+          <w:p/>
+        </w:tc>
+      </w:tr>
+    </w:tbl>
+    <w:p/>
+    <w:p/>
+    <w:p/>
+    <w:p>
+      <w:pPr>
+        <w:rPr>
+          <w:rFonts w:hint="eastAsia" w:eastAsiaTheme="minorEastAsia"/>
+          <w:lang w:val="en-US" w:eastAsia="zh-CN"/>
+        </w:rPr>
+      </w:pPr>
+      <w:r>
+        <w:rPr>
+          <w:rFonts w:hint="eastAsia"/>
+          <w:lang w:val="en-US" w:eastAsia="zh-CN"/>
+        </w:rPr>
+        <w:t>用户标签商品关联</w:t>
+      </w:r>
+    </w:p>
+    <w:tbl>
+      <w:tblPr>
+        <w:tblStyle w:val="6"/>
+        <w:tblW w:w="8522" w:type="dxa"/>
+        <w:tblInd w:w="0" w:type="dxa"/>
+        <w:tblBorders>
+          <w:top w:val="single" w:color="auto" w:sz="4" w:space="0"/>
+          <w:left w:val="single" w:color="auto" w:sz="4" w:space="0"/>
+          <w:bottom w:val="single" w:color="auto" w:sz="4" w:space="0"/>
+          <w:right w:val="single" w:color="auto" w:sz="4" w:space="0"/>
+          <w:insideH w:val="single" w:color="auto" w:sz="4" w:space="0"/>
+          <w:insideV w:val="single" w:color="auto" w:sz="4" w:space="0"/>
+        </w:tblBorders>
+        <w:tblLayout w:type="fixed"/>
+        <w:tblCellMar>
+          <w:top w:w="0" w:type="dxa"/>
+          <w:left w:w="108" w:type="dxa"/>
+          <w:bottom w:w="0" w:type="dxa"/>
+          <w:right w:w="108" w:type="dxa"/>
+        </w:tblCellMar>
+      </w:tblPr>
+      <w:tblGrid>
+        <w:gridCol w:w="1704"/>
+        <w:gridCol w:w="1704"/>
+        <w:gridCol w:w="1704"/>
+        <w:gridCol w:w="1705"/>
+        <w:gridCol w:w="1705"/>
+      </w:tblGrid>
+      <w:tr>
+        <w:tblPrEx>
+          <w:tblBorders>
+            <w:top w:val="single" w:color="auto" w:sz="4" w:space="0"/>
+            <w:left w:val="single" w:color="auto" w:sz="4" w:space="0"/>
+            <w:bottom w:val="single" w:color="auto" w:sz="4" w:space="0"/>
+            <w:right w:val="single" w:color="auto" w:sz="4" w:space="0"/>
+            <w:insideH w:val="single" w:color="auto" w:sz="4" w:space="0"/>
+            <w:insideV w:val="single" w:color="auto" w:sz="4" w:space="0"/>
+          </w:tblBorders>
+          <w:tblLayout w:type="fixed"/>
+          <w:tblCellMar>
+            <w:top w:w="0" w:type="dxa"/>
+            <w:left w:w="108" w:type="dxa"/>
+            <w:bottom w:w="0" w:type="dxa"/>
+            <w:right w:w="108" w:type="dxa"/>
+          </w:tblCellMar>
+        </w:tblPrEx>
+        <w:tc>
+          <w:tcPr>
+            <w:tcW w:w="1704" w:type="dxa"/>
+          </w:tcPr>
+          <w:p>
+            <w:r>
+              <w:rPr>
+                <w:rFonts w:hint="eastAsia"/>
+              </w:rPr>
+              <w:t>名称</w:t>
+            </w:r>
+          </w:p>
+        </w:tc>
+        <w:tc>
+          <w:tcPr>
+            <w:tcW w:w="1704" w:type="dxa"/>
+          </w:tcPr>
+          <w:p>
+            <w:r>
+              <w:rPr>
+                <w:rFonts w:hint="eastAsia"/>
+              </w:rPr>
+              <w:t>描述</w:t>
+            </w:r>
+          </w:p>
+        </w:tc>
+        <w:tc>
+          <w:tcPr>
+            <w:tcW w:w="1704" w:type="dxa"/>
+          </w:tcPr>
+          <w:p>
+            <w:r>
+              <w:rPr>
+                <w:rFonts w:hint="eastAsia"/>
+              </w:rPr>
+              <w:t>类型</w:t>
+            </w:r>
+          </w:p>
+        </w:tc>
+        <w:tc>
+          <w:tcPr>
+            <w:tcW w:w="1705" w:type="dxa"/>
+          </w:tcPr>
+          <w:p>
+            <w:r>
+              <w:rPr>
+                <w:rFonts w:hint="eastAsia"/>
+              </w:rPr>
+              <w:t>默认值</w:t>
+            </w:r>
+          </w:p>
+        </w:tc>
+        <w:tc>
+          <w:tcPr>
+            <w:tcW w:w="1705" w:type="dxa"/>
+          </w:tcPr>
+          <w:p>
+            <w:r>
+              <w:rPr>
+                <w:rFonts w:hint="eastAsia"/>
+              </w:rPr>
+              <w:t>是否主键</w:t>
+            </w:r>
+          </w:p>
+        </w:tc>
+      </w:tr>
+      <w:tr>
+        <w:tblPrEx>
+          <w:tblBorders>
+            <w:top w:val="single" w:color="auto" w:sz="4" w:space="0"/>
+            <w:left w:val="single" w:color="auto" w:sz="4" w:space="0"/>
+            <w:bottom w:val="single" w:color="auto" w:sz="4" w:space="0"/>
+            <w:right w:val="single" w:color="auto" w:sz="4" w:space="0"/>
+            <w:insideH w:val="single" w:color="auto" w:sz="4" w:space="0"/>
+            <w:insideV w:val="single" w:color="auto" w:sz="4" w:space="0"/>
+          </w:tblBorders>
+          <w:tblLayout w:type="fixed"/>
+          <w:tblCellMar>
+            <w:top w:w="0" w:type="dxa"/>
+            <w:left w:w="108" w:type="dxa"/>
+            <w:bottom w:w="0" w:type="dxa"/>
+            <w:right w:w="108" w:type="dxa"/>
+          </w:tblCellMar>
+        </w:tblPrEx>
+        <w:tc>
+          <w:tcPr>
+            <w:tcW w:w="1704" w:type="dxa"/>
+          </w:tcPr>
+          <w:p>
+            <w:r>
+              <w:t>I</w:t>
+            </w:r>
+            <w:r>
+              <w:rPr>
+                <w:rFonts w:hint="eastAsia"/>
+              </w:rPr>
+              <w:t>d</w:t>
+            </w:r>
+          </w:p>
+        </w:tc>
+        <w:tc>
+          <w:tcPr>
+            <w:tcW w:w="1704" w:type="dxa"/>
+          </w:tcPr>
+          <w:p/>
+        </w:tc>
+        <w:tc>
+          <w:tcPr>
+            <w:tcW w:w="1704" w:type="dxa"/>
+          </w:tcPr>
+          <w:p>
+            <w:r>
+              <w:t>T</w:t>
+            </w:r>
+            <w:r>
+              <w:rPr>
+                <w:rFonts w:hint="eastAsia"/>
+              </w:rPr>
+              <w:t>ext</w:t>
+            </w:r>
+          </w:p>
+        </w:tc>
+        <w:tc>
+          <w:tcPr>
+            <w:tcW w:w="1705" w:type="dxa"/>
+          </w:tcPr>
+          <w:p/>
+        </w:tc>
+        <w:tc>
+          <w:tcPr>
+            <w:tcW w:w="1705" w:type="dxa"/>
+          </w:tcPr>
+          <w:p>
+            <w:r>
+              <w:rPr>
+                <w:rFonts w:hint="eastAsia"/>
+              </w:rPr>
+              <w:t>主键</w:t>
+            </w:r>
+          </w:p>
+        </w:tc>
+      </w:tr>
+      <w:tr>
+        <w:tblPrEx>
+          <w:tblBorders>
+            <w:top w:val="single" w:color="auto" w:sz="4" w:space="0"/>
+            <w:left w:val="single" w:color="auto" w:sz="4" w:space="0"/>
+            <w:bottom w:val="single" w:color="auto" w:sz="4" w:space="0"/>
+            <w:right w:val="single" w:color="auto" w:sz="4" w:space="0"/>
+            <w:insideH w:val="single" w:color="auto" w:sz="4" w:space="0"/>
+            <w:insideV w:val="single" w:color="auto" w:sz="4" w:space="0"/>
+          </w:tblBorders>
+          <w:tblLayout w:type="fixed"/>
+          <w:tblCellMar>
+            <w:top w:w="0" w:type="dxa"/>
+            <w:left w:w="108" w:type="dxa"/>
+            <w:bottom w:w="0" w:type="dxa"/>
+            <w:right w:w="108" w:type="dxa"/>
+          </w:tblCellMar>
+        </w:tblPrEx>
+        <w:tc>
+          <w:tcPr>
+            <w:tcW w:w="1704" w:type="dxa"/>
+          </w:tcPr>
+          <w:p>
+            <w:pPr>
+              <w:rPr>
+                <w:rFonts w:hint="eastAsia" w:eastAsiaTheme="minorEastAsia"/>
+                <w:lang w:val="en-US" w:eastAsia="zh-CN"/>
+              </w:rPr>
+            </w:pPr>
+            <w:r>
+              <w:rPr>
+                <w:rFonts w:hint="eastAsia"/>
+                <w:lang w:val="en-US" w:eastAsia="zh-CN"/>
+              </w:rPr>
+              <w:t>gid</w:t>
+            </w:r>
+          </w:p>
+        </w:tc>
+        <w:tc>
+          <w:tcPr>
+            <w:tcW w:w="1704" w:type="dxa"/>
+          </w:tcPr>
+          <w:p>
+            <w:pPr>
+              <w:rPr>
+                <w:rFonts w:hint="eastAsia" w:eastAsiaTheme="minorEastAsia"/>
+                <w:lang w:val="en-US" w:eastAsia="zh-CN"/>
+              </w:rPr>
+            </w:pPr>
+            <w:r>
+              <w:rPr>
+                <w:rFonts w:hint="eastAsia"/>
+                <w:lang w:val="en-US" w:eastAsia="zh-CN"/>
+              </w:rPr>
+              <w:t>商品id</w:t>
+            </w:r>
+          </w:p>
+        </w:tc>
+        <w:tc>
+          <w:tcPr>
+            <w:tcW w:w="1704" w:type="dxa"/>
+          </w:tcPr>
+          <w:p>
+            <w:r>
+              <w:t>T</w:t>
+            </w:r>
+            <w:r>
+              <w:rPr>
+                <w:rFonts w:hint="eastAsia"/>
+              </w:rPr>
+              <w:t>ext</w:t>
+            </w:r>
+          </w:p>
+        </w:tc>
+        <w:tc>
+          <w:tcPr>
+            <w:tcW w:w="1705" w:type="dxa"/>
+          </w:tcPr>
+          <w:p/>
+        </w:tc>
+        <w:tc>
+          <w:tcPr>
+            <w:tcW w:w="1705" w:type="dxa"/>
+          </w:tcPr>
+          <w:p/>
+        </w:tc>
+      </w:tr>
+      <w:tr>
+        <w:tblPrEx>
+          <w:tblBorders>
+            <w:top w:val="single" w:color="auto" w:sz="4" w:space="0"/>
+            <w:left w:val="single" w:color="auto" w:sz="4" w:space="0"/>
+            <w:bottom w:val="single" w:color="auto" w:sz="4" w:space="0"/>
+            <w:right w:val="single" w:color="auto" w:sz="4" w:space="0"/>
+            <w:insideH w:val="single" w:color="auto" w:sz="4" w:space="0"/>
+            <w:insideV w:val="single" w:color="auto" w:sz="4" w:space="0"/>
+          </w:tblBorders>
+          <w:tblLayout w:type="fixed"/>
+          <w:tblCellMar>
+            <w:top w:w="0" w:type="dxa"/>
+            <w:left w:w="108" w:type="dxa"/>
+            <w:bottom w:w="0" w:type="dxa"/>
+            <w:right w:w="108" w:type="dxa"/>
+          </w:tblCellMar>
+        </w:tblPrEx>
+        <w:trPr>
+          <w:trHeight w:val="369" w:hRule="atLeast"/>
+        </w:trPr>
+        <w:tc>
+          <w:tcPr>
+            <w:tcW w:w="1704" w:type="dxa"/>
+          </w:tcPr>
+          <w:p>
+            <w:pPr>
+              <w:rPr>
+                <w:rFonts w:hint="eastAsia" w:eastAsiaTheme="minorEastAsia"/>
+                <w:lang w:eastAsia="zh-CN"/>
+              </w:rPr>
+            </w:pPr>
+            <w:r>
+              <w:rPr>
+                <w:rFonts w:hint="eastAsia"/>
+                <w:lang w:val="en-US" w:eastAsia="zh-CN"/>
+              </w:rPr>
+              <w:t>Utid</w:t>
+            </w:r>
+          </w:p>
+        </w:tc>
+        <w:tc>
+          <w:tcPr>
+            <w:tcW w:w="1704" w:type="dxa"/>
+          </w:tcPr>
+          <w:p>
+            <w:pPr>
+              <w:rPr>
+                <w:rFonts w:hint="eastAsia" w:eastAsiaTheme="minorEastAsia"/>
+                <w:lang w:val="en-US" w:eastAsia="zh-CN"/>
+              </w:rPr>
+            </w:pPr>
+            <w:r>
+              <w:rPr>
+                <w:rFonts w:hint="eastAsia"/>
+                <w:lang w:val="en-US" w:eastAsia="zh-CN"/>
+              </w:rPr>
+              <w:t>用户标签id</w:t>
+            </w:r>
+          </w:p>
+        </w:tc>
+        <w:tc>
+          <w:tcPr>
+            <w:tcW w:w="1704" w:type="dxa"/>
+          </w:tcPr>
+          <w:p>
+            <w:r>
+              <w:t xml:space="preserve"> real</w:t>
+            </w:r>
+          </w:p>
+        </w:tc>
+        <w:tc>
+          <w:tcPr>
+            <w:tcW w:w="1705" w:type="dxa"/>
+          </w:tcPr>
+          <w:p/>
+        </w:tc>
+        <w:tc>
+          <w:tcPr>
+            <w:tcW w:w="1705" w:type="dxa"/>
+          </w:tcPr>
+          <w:p/>
+        </w:tc>
+      </w:tr>
+      <w:tr>
+        <w:tblPrEx>
+          <w:tblBorders>
+            <w:top w:val="single" w:color="auto" w:sz="4" w:space="0"/>
+            <w:left w:val="single" w:color="auto" w:sz="4" w:space="0"/>
+            <w:bottom w:val="single" w:color="auto" w:sz="4" w:space="0"/>
+            <w:right w:val="single" w:color="auto" w:sz="4" w:space="0"/>
+            <w:insideH w:val="single" w:color="auto" w:sz="4" w:space="0"/>
+            <w:insideV w:val="single" w:color="auto" w:sz="4" w:space="0"/>
+          </w:tblBorders>
+          <w:tblLayout w:type="fixed"/>
+          <w:tblCellMar>
+            <w:top w:w="0" w:type="dxa"/>
+            <w:left w:w="108" w:type="dxa"/>
+            <w:bottom w:w="0" w:type="dxa"/>
+            <w:right w:w="108" w:type="dxa"/>
+          </w:tblCellMar>
+        </w:tblPrEx>
+        <w:tc>
+          <w:tcPr>
+            <w:tcW w:w="1704" w:type="dxa"/>
+          </w:tcPr>
+          <w:p>
+            <w:r>
+              <w:t>state</w:t>
+            </w:r>
+          </w:p>
+        </w:tc>
+        <w:tc>
+          <w:tcPr>
+            <w:tcW w:w="1704" w:type="dxa"/>
+          </w:tcPr>
+          <w:p>
+            <w:r>
+              <w:t>状态</w:t>
+            </w:r>
+          </w:p>
+        </w:tc>
+        <w:tc>
+          <w:tcPr>
+            <w:tcW w:w="1704" w:type="dxa"/>
+          </w:tcPr>
+          <w:p>
+            <w:r>
+              <w:rPr>
+                <w:rFonts w:hint="eastAsia"/>
+              </w:rPr>
+              <w:t>int</w:t>
+            </w:r>
+          </w:p>
+        </w:tc>
+        <w:tc>
+          <w:tcPr>
+            <w:tcW w:w="1705" w:type="dxa"/>
+          </w:tcPr>
+          <w:p/>
+        </w:tc>
+        <w:tc>
+          <w:tcPr>
+            <w:tcW w:w="1705" w:type="dxa"/>
+          </w:tcPr>
+          <w:p/>
+        </w:tc>
+      </w:tr>
+      <w:tr>
+        <w:tblPrEx>
+          <w:tblBorders>
+            <w:top w:val="single" w:color="auto" w:sz="4" w:space="0"/>
+            <w:left w:val="single" w:color="auto" w:sz="4" w:space="0"/>
+            <w:bottom w:val="single" w:color="auto" w:sz="4" w:space="0"/>
+            <w:right w:val="single" w:color="auto" w:sz="4" w:space="0"/>
+            <w:insideH w:val="single" w:color="auto" w:sz="4" w:space="0"/>
+            <w:insideV w:val="single" w:color="auto" w:sz="4" w:space="0"/>
+          </w:tblBorders>
+          <w:tblLayout w:type="fixed"/>
+          <w:tblCellMar>
+            <w:top w:w="0" w:type="dxa"/>
+            <w:left w:w="108" w:type="dxa"/>
+            <w:bottom w:w="0" w:type="dxa"/>
+            <w:right w:w="108" w:type="dxa"/>
+          </w:tblCellMar>
+        </w:tblPrEx>
+        <w:tc>
+          <w:tcPr>
+            <w:tcW w:w="1704" w:type="dxa"/>
+          </w:tcPr>
+          <w:p>
+            <w:r>
+              <w:t xml:space="preserve">time </w:t>
+            </w:r>
+          </w:p>
+        </w:tc>
+        <w:tc>
+          <w:tcPr>
+            <w:tcW w:w="1704" w:type="dxa"/>
+          </w:tcPr>
+          <w:p>
+            <w:r>
+              <w:t>创建时间</w:t>
+            </w:r>
+          </w:p>
+        </w:tc>
+        <w:tc>
+          <w:tcPr>
+            <w:tcW w:w="1704" w:type="dxa"/>
+          </w:tcPr>
+          <w:p>
+            <w:r>
+              <w:t>T</w:t>
+            </w:r>
+            <w:r>
+              <w:rPr>
+                <w:rFonts w:hint="eastAsia"/>
+              </w:rPr>
+              <w:t>ext</w:t>
+            </w:r>
+          </w:p>
+        </w:tc>
+        <w:tc>
+          <w:tcPr>
+            <w:tcW w:w="1705" w:type="dxa"/>
+          </w:tcPr>
+          <w:p/>
+        </w:tc>
+        <w:tc>
+          <w:tcPr>
+            <w:tcW w:w="1705" w:type="dxa"/>
+          </w:tcPr>
+          <w:p/>
+        </w:tc>
+      </w:tr>
+      <w:tr>
+        <w:tblPrEx>
+          <w:tblBorders>
+            <w:top w:val="single" w:color="auto" w:sz="4" w:space="0"/>
+            <w:left w:val="single" w:color="auto" w:sz="4" w:space="0"/>
+            <w:bottom w:val="single" w:color="auto" w:sz="4" w:space="0"/>
+            <w:right w:val="single" w:color="auto" w:sz="4" w:space="0"/>
+            <w:insideH w:val="single" w:color="auto" w:sz="4" w:space="0"/>
+            <w:insideV w:val="single" w:color="auto" w:sz="4" w:space="0"/>
+          </w:tblBorders>
+          <w:tblLayout w:type="fixed"/>
+          <w:tblCellMar>
+            <w:top w:w="0" w:type="dxa"/>
+            <w:left w:w="108" w:type="dxa"/>
+            <w:bottom w:w="0" w:type="dxa"/>
+            <w:right w:w="108" w:type="dxa"/>
+          </w:tblCellMar>
+        </w:tblPrEx>
+        <w:tc>
+          <w:tcPr>
+            <w:tcW w:w="1704" w:type="dxa"/>
+          </w:tcPr>
+          <w:p>
+            <w:r>
+              <w:t xml:space="preserve">updatetime </w:t>
+            </w:r>
+          </w:p>
+        </w:tc>
+        <w:tc>
+          <w:tcPr>
+            <w:tcW w:w="1704" w:type="dxa"/>
+          </w:tcPr>
+          <w:p>
+            <w:r>
+              <w:t>最后修改时间</w:t>
+            </w:r>
+          </w:p>
+        </w:tc>
+        <w:tc>
+          <w:tcPr>
+            <w:tcW w:w="1704" w:type="dxa"/>
+          </w:tcPr>
+          <w:p>
+            <w:r>
+              <w:t>T</w:t>
+            </w:r>
+            <w:r>
+              <w:rPr>
+                <w:rFonts w:hint="eastAsia"/>
+              </w:rPr>
+              <w:t>ext</w:t>
+            </w:r>
+          </w:p>
+        </w:tc>
+        <w:tc>
+          <w:tcPr>
+            <w:tcW w:w="1705" w:type="dxa"/>
+          </w:tcPr>
+          <w:p/>
+        </w:tc>
+        <w:tc>
+          <w:tcPr>
+            <w:tcW w:w="1705" w:type="dxa"/>
+          </w:tcPr>
+          <w:p/>
+        </w:tc>
+      </w:tr>
+      <w:tr>
+        <w:tblPrEx>
+          <w:tblBorders>
+            <w:top w:val="single" w:color="auto" w:sz="4" w:space="0"/>
+            <w:left w:val="single" w:color="auto" w:sz="4" w:space="0"/>
+            <w:bottom w:val="single" w:color="auto" w:sz="4" w:space="0"/>
+            <w:right w:val="single" w:color="auto" w:sz="4" w:space="0"/>
+            <w:insideH w:val="single" w:color="auto" w:sz="4" w:space="0"/>
+            <w:insideV w:val="single" w:color="auto" w:sz="4" w:space="0"/>
+          </w:tblBorders>
+          <w:tblLayout w:type="fixed"/>
+          <w:tblCellMar>
+            <w:top w:w="0" w:type="dxa"/>
+            <w:left w:w="108" w:type="dxa"/>
+            <w:bottom w:w="0" w:type="dxa"/>
+            <w:right w:w="108" w:type="dxa"/>
+          </w:tblCellMar>
+        </w:tblPrEx>
+        <w:tc>
+          <w:tcPr>
+            <w:tcW w:w="1704" w:type="dxa"/>
+          </w:tcPr>
+          <w:p>
+            <w:r>
+              <w:t>uid</w:t>
+            </w:r>
+          </w:p>
+        </w:tc>
+        <w:tc>
+          <w:tcPr>
+            <w:tcW w:w="1704" w:type="dxa"/>
+          </w:tcPr>
+          <w:p>
+            <w:r>
+              <w:t>操作人编号</w:t>
+            </w:r>
+          </w:p>
+        </w:tc>
+        <w:tc>
+          <w:tcPr>
+            <w:tcW w:w="1704" w:type="dxa"/>
+          </w:tcPr>
+          <w:p>
+            <w:r>
+              <w:t>T</w:t>
+            </w:r>
+            <w:r>
+              <w:rPr>
+                <w:rFonts w:hint="eastAsia"/>
+              </w:rPr>
+              <w:t>ext</w:t>
+            </w:r>
+          </w:p>
+        </w:tc>
+        <w:tc>
+          <w:tcPr>
+            <w:tcW w:w="1705" w:type="dxa"/>
+          </w:tcPr>
+          <w:p/>
+        </w:tc>
+        <w:tc>
+          <w:tcPr>
+            <w:tcW w:w="1705" w:type="dxa"/>
+          </w:tcPr>
+          <w:p/>
+        </w:tc>
+      </w:tr>
+      <w:tr>
+        <w:tblPrEx>
+          <w:tblBorders>
+            <w:top w:val="single" w:color="auto" w:sz="4" w:space="0"/>
+            <w:left w:val="single" w:color="auto" w:sz="4" w:space="0"/>
+            <w:bottom w:val="single" w:color="auto" w:sz="4" w:space="0"/>
+            <w:right w:val="single" w:color="auto" w:sz="4" w:space="0"/>
+            <w:insideH w:val="single" w:color="auto" w:sz="4" w:space="0"/>
+            <w:insideV w:val="single" w:color="auto" w:sz="4" w:space="0"/>
+          </w:tblBorders>
+          <w:tblLayout w:type="fixed"/>
+          <w:tblCellMar>
+            <w:top w:w="0" w:type="dxa"/>
+            <w:left w:w="108" w:type="dxa"/>
+            <w:bottom w:w="0" w:type="dxa"/>
+            <w:right w:w="108" w:type="dxa"/>
+          </w:tblCellMar>
+        </w:tblPrEx>
+        <w:tc>
+          <w:tcPr>
+            <w:tcW w:w="1704" w:type="dxa"/>
+          </w:tcPr>
+          <w:p>
+            <w:r>
+              <w:t>defaulttype</w:t>
+            </w:r>
+          </w:p>
+        </w:tc>
+        <w:tc>
+          <w:tcPr>
+            <w:tcW w:w="1704" w:type="dxa"/>
+          </w:tcPr>
+          <w:p>
+            <w:r>
+              <w:t>是否默认类别</w:t>
+            </w:r>
+          </w:p>
+        </w:tc>
+        <w:tc>
+          <w:tcPr>
+            <w:tcW w:w="1704" w:type="dxa"/>
+          </w:tcPr>
+          <w:p>
+            <w:r>
+              <w:rPr>
+                <w:rFonts w:hint="eastAsia"/>
+              </w:rPr>
+              <w:t>int</w:t>
+            </w:r>
+          </w:p>
+        </w:tc>
+        <w:tc>
+          <w:tcPr>
+            <w:tcW w:w="1705" w:type="dxa"/>
+          </w:tcPr>
+          <w:p/>
+        </w:tc>
+        <w:tc>
+          <w:tcPr>
+            <w:tcW w:w="1705" w:type="dxa"/>
+          </w:tcPr>
+          <w:p/>
+        </w:tc>
+      </w:tr>
+    </w:tbl>
+    <w:p/>
+    <w:p/>
+    <w:p>
+      <w:pPr>
+        <w:rPr>
+          <w:rFonts w:hint="eastAsia" w:eastAsiaTheme="minorEastAsia"/>
+          <w:lang w:val="en-US" w:eastAsia="zh-CN"/>
+        </w:rPr>
+      </w:pPr>
+      <w:r>
+        <w:rPr>
+          <w:rFonts w:hint="eastAsia"/>
+          <w:lang w:val="en-US" w:eastAsia="zh-CN"/>
+        </w:rPr>
+        <w:t>客户群表</w:t>
+      </w:r>
+    </w:p>
+    <w:tbl>
+      <w:tblPr>
+        <w:tblStyle w:val="6"/>
+        <w:tblW w:w="8522" w:type="dxa"/>
+        <w:tblInd w:w="0" w:type="dxa"/>
+        <w:tblBorders>
+          <w:top w:val="single" w:color="auto" w:sz="4" w:space="0"/>
+          <w:left w:val="single" w:color="auto" w:sz="4" w:space="0"/>
+          <w:bottom w:val="single" w:color="auto" w:sz="4" w:space="0"/>
+          <w:right w:val="single" w:color="auto" w:sz="4" w:space="0"/>
+          <w:insideH w:val="single" w:color="auto" w:sz="4" w:space="0"/>
+          <w:insideV w:val="single" w:color="auto" w:sz="4" w:space="0"/>
+        </w:tblBorders>
+        <w:tblLayout w:type="fixed"/>
+        <w:tblCellMar>
+          <w:top w:w="0" w:type="dxa"/>
+          <w:left w:w="108" w:type="dxa"/>
+          <w:bottom w:w="0" w:type="dxa"/>
+          <w:right w:w="108" w:type="dxa"/>
+        </w:tblCellMar>
+      </w:tblPr>
+      <w:tblGrid>
+        <w:gridCol w:w="1704"/>
+        <w:gridCol w:w="1704"/>
+        <w:gridCol w:w="1704"/>
+        <w:gridCol w:w="1705"/>
+        <w:gridCol w:w="1705"/>
+      </w:tblGrid>
+      <w:tr>
+        <w:tblPrEx>
+          <w:tblBorders>
+            <w:top w:val="single" w:color="auto" w:sz="4" w:space="0"/>
+            <w:left w:val="single" w:color="auto" w:sz="4" w:space="0"/>
+            <w:bottom w:val="single" w:color="auto" w:sz="4" w:space="0"/>
+            <w:right w:val="single" w:color="auto" w:sz="4" w:space="0"/>
+            <w:insideH w:val="single" w:color="auto" w:sz="4" w:space="0"/>
+            <w:insideV w:val="single" w:color="auto" w:sz="4" w:space="0"/>
+          </w:tblBorders>
+          <w:tblLayout w:type="fixed"/>
+          <w:tblCellMar>
+            <w:top w:w="0" w:type="dxa"/>
+            <w:left w:w="108" w:type="dxa"/>
+            <w:bottom w:w="0" w:type="dxa"/>
+            <w:right w:w="108" w:type="dxa"/>
+          </w:tblCellMar>
+        </w:tblPrEx>
+        <w:tc>
+          <w:tcPr>
+            <w:tcW w:w="1704" w:type="dxa"/>
+          </w:tcPr>
+          <w:p>
+            <w:r>
+              <w:rPr>
+                <w:rFonts w:hint="eastAsia"/>
+              </w:rPr>
+              <w:t>名称</w:t>
+            </w:r>
+          </w:p>
+        </w:tc>
+        <w:tc>
+          <w:tcPr>
+            <w:tcW w:w="1704" w:type="dxa"/>
+          </w:tcPr>
+          <w:p>
+            <w:r>
+              <w:rPr>
+                <w:rFonts w:hint="eastAsia"/>
+              </w:rPr>
+              <w:t>描述</w:t>
+            </w:r>
+          </w:p>
+        </w:tc>
+        <w:tc>
+          <w:tcPr>
+            <w:tcW w:w="1704" w:type="dxa"/>
+          </w:tcPr>
+          <w:p>
+            <w:r>
+              <w:rPr>
+                <w:rFonts w:hint="eastAsia"/>
+              </w:rPr>
+              <w:t>类型</w:t>
+            </w:r>
+          </w:p>
+        </w:tc>
+        <w:tc>
+          <w:tcPr>
+            <w:tcW w:w="1705" w:type="dxa"/>
+          </w:tcPr>
+          <w:p>
+            <w:r>
+              <w:rPr>
+                <w:rFonts w:hint="eastAsia"/>
+              </w:rPr>
+              <w:t>默认值</w:t>
+            </w:r>
+          </w:p>
+        </w:tc>
+        <w:tc>
+          <w:tcPr>
+            <w:tcW w:w="1705" w:type="dxa"/>
+          </w:tcPr>
+          <w:p>
+            <w:r>
+              <w:rPr>
+                <w:rFonts w:hint="eastAsia"/>
+              </w:rPr>
+              <w:t>是否主键</w:t>
+            </w:r>
+          </w:p>
+        </w:tc>
+      </w:tr>
+      <w:tr>
+        <w:tblPrEx>
+          <w:tblBorders>
+            <w:top w:val="single" w:color="auto" w:sz="4" w:space="0"/>
+            <w:left w:val="single" w:color="auto" w:sz="4" w:space="0"/>
+            <w:bottom w:val="single" w:color="auto" w:sz="4" w:space="0"/>
+            <w:right w:val="single" w:color="auto" w:sz="4" w:space="0"/>
+            <w:insideH w:val="single" w:color="auto" w:sz="4" w:space="0"/>
+            <w:insideV w:val="single" w:color="auto" w:sz="4" w:space="0"/>
+          </w:tblBorders>
+          <w:tblLayout w:type="fixed"/>
+          <w:tblCellMar>
+            <w:top w:w="0" w:type="dxa"/>
+            <w:left w:w="108" w:type="dxa"/>
+            <w:bottom w:w="0" w:type="dxa"/>
+            <w:right w:w="108" w:type="dxa"/>
+          </w:tblCellMar>
+        </w:tblPrEx>
+        <w:tc>
+          <w:tcPr>
+            <w:tcW w:w="1704" w:type="dxa"/>
+          </w:tcPr>
+          <w:p>
+            <w:r>
+              <w:t>I</w:t>
+            </w:r>
+            <w:r>
+              <w:rPr>
+                <w:rFonts w:hint="eastAsia"/>
+              </w:rPr>
+              <w:t>d</w:t>
+            </w:r>
+          </w:p>
+        </w:tc>
+        <w:tc>
+          <w:tcPr>
+            <w:tcW w:w="1704" w:type="dxa"/>
+          </w:tcPr>
+          <w:p/>
+        </w:tc>
+        <w:tc>
+          <w:tcPr>
+            <w:tcW w:w="1704" w:type="dxa"/>
+          </w:tcPr>
+          <w:p>
+            <w:r>
+              <w:t>T</w:t>
+            </w:r>
+            <w:r>
+              <w:rPr>
+                <w:rFonts w:hint="eastAsia"/>
+              </w:rPr>
+              <w:t>ext</w:t>
+            </w:r>
+          </w:p>
+        </w:tc>
+        <w:tc>
+          <w:tcPr>
+            <w:tcW w:w="1705" w:type="dxa"/>
+          </w:tcPr>
+          <w:p/>
+        </w:tc>
+        <w:tc>
+          <w:tcPr>
+            <w:tcW w:w="1705" w:type="dxa"/>
+          </w:tcPr>
+          <w:p>
+            <w:r>
+              <w:rPr>
+                <w:rFonts w:hint="eastAsia"/>
+              </w:rPr>
+              <w:t>主键</w:t>
+            </w:r>
+          </w:p>
+        </w:tc>
+      </w:tr>
+      <w:tr>
+        <w:tblPrEx>
+          <w:tblBorders>
+            <w:top w:val="single" w:color="auto" w:sz="4" w:space="0"/>
+            <w:left w:val="single" w:color="auto" w:sz="4" w:space="0"/>
+            <w:bottom w:val="single" w:color="auto" w:sz="4" w:space="0"/>
+            <w:right w:val="single" w:color="auto" w:sz="4" w:space="0"/>
+            <w:insideH w:val="single" w:color="auto" w:sz="4" w:space="0"/>
+            <w:insideV w:val="single" w:color="auto" w:sz="4" w:space="0"/>
+          </w:tblBorders>
+          <w:tblLayout w:type="fixed"/>
+          <w:tblCellMar>
+            <w:top w:w="0" w:type="dxa"/>
+            <w:left w:w="108" w:type="dxa"/>
+            <w:bottom w:w="0" w:type="dxa"/>
+            <w:right w:w="108" w:type="dxa"/>
+          </w:tblCellMar>
+        </w:tblPrEx>
+        <w:tc>
+          <w:tcPr>
+            <w:tcW w:w="1704" w:type="dxa"/>
+          </w:tcPr>
+          <w:p>
+            <w:pPr>
+              <w:rPr>
+                <w:rFonts w:hint="eastAsia" w:eastAsiaTheme="minorEastAsia"/>
+                <w:lang w:val="en-US" w:eastAsia="zh-CN"/>
+              </w:rPr>
+            </w:pPr>
+            <w:r>
+              <w:rPr>
+                <w:rFonts w:hint="eastAsia"/>
+                <w:lang w:val="en-US" w:eastAsia="zh-CN"/>
+              </w:rPr>
+              <w:t>Uid</w:t>
+            </w:r>
+          </w:p>
+        </w:tc>
+        <w:tc>
+          <w:tcPr>
+            <w:tcW w:w="1704" w:type="dxa"/>
+          </w:tcPr>
+          <w:p>
+            <w:pPr>
+              <w:rPr>
+                <w:rFonts w:hint="eastAsia" w:eastAsiaTheme="minorEastAsia"/>
+                <w:lang w:val="en-US" w:eastAsia="zh-CN"/>
+              </w:rPr>
+            </w:pPr>
+            <w:r>
+              <w:rPr>
+                <w:rFonts w:hint="eastAsia"/>
+                <w:lang w:val="en-US" w:eastAsia="zh-CN"/>
+              </w:rPr>
+              <w:t>用户id</w:t>
+            </w:r>
+          </w:p>
+        </w:tc>
+        <w:tc>
+          <w:tcPr>
+            <w:tcW w:w="1704" w:type="dxa"/>
+          </w:tcPr>
+          <w:p>
+            <w:r>
+              <w:t>T</w:t>
+            </w:r>
+            <w:r>
+              <w:rPr>
+                <w:rFonts w:hint="eastAsia"/>
+              </w:rPr>
+              <w:t>ext</w:t>
+            </w:r>
+          </w:p>
+        </w:tc>
+        <w:tc>
+          <w:tcPr>
+            <w:tcW w:w="1705" w:type="dxa"/>
+          </w:tcPr>
+          <w:p/>
+        </w:tc>
+        <w:tc>
+          <w:tcPr>
+            <w:tcW w:w="1705" w:type="dxa"/>
+          </w:tcPr>
+          <w:p/>
+        </w:tc>
+      </w:tr>
+      <w:tr>
+        <w:tblPrEx>
+          <w:tblBorders>
+            <w:top w:val="single" w:color="auto" w:sz="4" w:space="0"/>
+            <w:left w:val="single" w:color="auto" w:sz="4" w:space="0"/>
+            <w:bottom w:val="single" w:color="auto" w:sz="4" w:space="0"/>
+            <w:right w:val="single" w:color="auto" w:sz="4" w:space="0"/>
+            <w:insideH w:val="single" w:color="auto" w:sz="4" w:space="0"/>
+            <w:insideV w:val="single" w:color="auto" w:sz="4" w:space="0"/>
+          </w:tblBorders>
+          <w:tblLayout w:type="fixed"/>
+          <w:tblCellMar>
+            <w:top w:w="0" w:type="dxa"/>
+            <w:left w:w="108" w:type="dxa"/>
+            <w:bottom w:w="0" w:type="dxa"/>
+            <w:right w:w="108" w:type="dxa"/>
+          </w:tblCellMar>
+        </w:tblPrEx>
+        <w:tc>
+          <w:tcPr>
+            <w:tcW w:w="1704" w:type="dxa"/>
+          </w:tcPr>
+          <w:p>
+            <w:pPr>
+              <w:rPr>
+                <w:rFonts w:hint="eastAsia" w:eastAsiaTheme="minorEastAsia"/>
+                <w:lang w:val="en-US" w:eastAsia="zh-CN"/>
+              </w:rPr>
+            </w:pPr>
+            <w:r>
+              <w:rPr>
+                <w:rFonts w:hint="eastAsia"/>
+                <w:lang w:val="en-US" w:eastAsia="zh-CN"/>
+              </w:rPr>
+              <w:t>Hdid</w:t>
+            </w:r>
+          </w:p>
+        </w:tc>
+        <w:tc>
+          <w:tcPr>
+            <w:tcW w:w="1704" w:type="dxa"/>
+          </w:tcPr>
+          <w:p>
+            <w:pPr>
+              <w:rPr>
+                <w:rFonts w:hint="eastAsia" w:eastAsiaTheme="minorEastAsia"/>
+                <w:lang w:val="en-US" w:eastAsia="zh-CN"/>
+              </w:rPr>
+            </w:pPr>
+            <w:r>
+              <w:rPr>
+                <w:rFonts w:hint="eastAsia"/>
+                <w:lang w:val="en-US" w:eastAsia="zh-CN"/>
+              </w:rPr>
+              <w:t>活动id</w:t>
+            </w:r>
+          </w:p>
+        </w:tc>
+        <w:tc>
+          <w:tcPr>
+            <w:tcW w:w="1704" w:type="dxa"/>
+          </w:tcPr>
+          <w:p>
+            <w:r>
+              <w:t>T</w:t>
+            </w:r>
+            <w:r>
+              <w:rPr>
+                <w:rFonts w:hint="eastAsia"/>
+              </w:rPr>
+              <w:t>ext</w:t>
+            </w:r>
+          </w:p>
+        </w:tc>
+        <w:tc>
+          <w:tcPr>
+            <w:tcW w:w="1705" w:type="dxa"/>
+          </w:tcPr>
+          <w:p/>
+        </w:tc>
+        <w:tc>
+          <w:tcPr>
+            <w:tcW w:w="1705" w:type="dxa"/>
+          </w:tcPr>
+          <w:p/>
+        </w:tc>
+      </w:tr>
+      <w:tr>
+        <w:tblPrEx>
+          <w:tblBorders>
+            <w:top w:val="single" w:color="auto" w:sz="4" w:space="0"/>
+            <w:left w:val="single" w:color="auto" w:sz="4" w:space="0"/>
+            <w:bottom w:val="single" w:color="auto" w:sz="4" w:space="0"/>
+            <w:right w:val="single" w:color="auto" w:sz="4" w:space="0"/>
+            <w:insideH w:val="single" w:color="auto" w:sz="4" w:space="0"/>
+            <w:insideV w:val="single" w:color="auto" w:sz="4" w:space="0"/>
+          </w:tblBorders>
+          <w:tblLayout w:type="fixed"/>
+          <w:tblCellMar>
+            <w:top w:w="0" w:type="dxa"/>
+            <w:left w:w="108" w:type="dxa"/>
+            <w:bottom w:w="0" w:type="dxa"/>
+            <w:right w:w="108" w:type="dxa"/>
+          </w:tblCellMar>
+        </w:tblPrEx>
+        <w:tc>
+          <w:tcPr>
+            <w:tcW w:w="1704" w:type="dxa"/>
+          </w:tcPr>
+          <w:p>
+            <w:r>
+              <w:t>state</w:t>
+            </w:r>
+          </w:p>
+        </w:tc>
+        <w:tc>
+          <w:tcPr>
+            <w:tcW w:w="1704" w:type="dxa"/>
+          </w:tcPr>
+          <w:p>
+            <w:r>
+              <w:t>状态</w:t>
+            </w:r>
+          </w:p>
+        </w:tc>
+        <w:tc>
+          <w:tcPr>
+            <w:tcW w:w="1704" w:type="dxa"/>
+          </w:tcPr>
+          <w:p>
+            <w:r>
+              <w:rPr>
+                <w:rFonts w:hint="eastAsia"/>
+              </w:rPr>
+              <w:t>int</w:t>
+            </w:r>
+          </w:p>
+        </w:tc>
+        <w:tc>
+          <w:tcPr>
+            <w:tcW w:w="1705" w:type="dxa"/>
+          </w:tcPr>
+          <w:p/>
+        </w:tc>
+        <w:tc>
+          <w:tcPr>
+            <w:tcW w:w="1705" w:type="dxa"/>
+          </w:tcPr>
+          <w:p/>
+        </w:tc>
+      </w:tr>
+      <w:tr>
+        <w:tblPrEx>
+          <w:tblBorders>
+            <w:top w:val="single" w:color="auto" w:sz="4" w:space="0"/>
+            <w:left w:val="single" w:color="auto" w:sz="4" w:space="0"/>
+            <w:bottom w:val="single" w:color="auto" w:sz="4" w:space="0"/>
+            <w:right w:val="single" w:color="auto" w:sz="4" w:space="0"/>
+            <w:insideH w:val="single" w:color="auto" w:sz="4" w:space="0"/>
+            <w:insideV w:val="single" w:color="auto" w:sz="4" w:space="0"/>
+          </w:tblBorders>
+          <w:tblLayout w:type="fixed"/>
+          <w:tblCellMar>
+            <w:top w:w="0" w:type="dxa"/>
+            <w:left w:w="108" w:type="dxa"/>
+            <w:bottom w:w="0" w:type="dxa"/>
+            <w:right w:w="108" w:type="dxa"/>
+          </w:tblCellMar>
+        </w:tblPrEx>
+        <w:tc>
+          <w:tcPr>
+            <w:tcW w:w="1704" w:type="dxa"/>
+          </w:tcPr>
+          <w:p>
+            <w:r>
+              <w:t xml:space="preserve">time </w:t>
+            </w:r>
+          </w:p>
+        </w:tc>
+        <w:tc>
+          <w:tcPr>
+            <w:tcW w:w="1704" w:type="dxa"/>
+          </w:tcPr>
+          <w:p>
+            <w:r>
+              <w:t>创建时间</w:t>
+            </w:r>
+          </w:p>
+        </w:tc>
+        <w:tc>
+          <w:tcPr>
+            <w:tcW w:w="1704" w:type="dxa"/>
+          </w:tcPr>
+          <w:p>
+            <w:r>
+              <w:t>T</w:t>
+            </w:r>
+            <w:r>
+              <w:rPr>
+                <w:rFonts w:hint="eastAsia"/>
+              </w:rPr>
+              <w:t>ext</w:t>
+            </w:r>
+          </w:p>
+        </w:tc>
+        <w:tc>
+          <w:tcPr>
+            <w:tcW w:w="1705" w:type="dxa"/>
+          </w:tcPr>
+          <w:p/>
+        </w:tc>
+        <w:tc>
+          <w:tcPr>
+            <w:tcW w:w="1705" w:type="dxa"/>
+          </w:tcPr>
+          <w:p/>
+        </w:tc>
+      </w:tr>
+      <w:tr>
+        <w:tblPrEx>
+          <w:tblBorders>
+            <w:top w:val="single" w:color="auto" w:sz="4" w:space="0"/>
+            <w:left w:val="single" w:color="auto" w:sz="4" w:space="0"/>
+            <w:bottom w:val="single" w:color="auto" w:sz="4" w:space="0"/>
+            <w:right w:val="single" w:color="auto" w:sz="4" w:space="0"/>
+            <w:insideH w:val="single" w:color="auto" w:sz="4" w:space="0"/>
+            <w:insideV w:val="single" w:color="auto" w:sz="4" w:space="0"/>
+          </w:tblBorders>
+          <w:tblLayout w:type="fixed"/>
+          <w:tblCellMar>
+            <w:top w:w="0" w:type="dxa"/>
+            <w:left w:w="108" w:type="dxa"/>
+            <w:bottom w:w="0" w:type="dxa"/>
+            <w:right w:w="108" w:type="dxa"/>
+          </w:tblCellMar>
+        </w:tblPrEx>
+        <w:tc>
+          <w:tcPr>
+            <w:tcW w:w="1704" w:type="dxa"/>
+          </w:tcPr>
+          <w:p>
+            <w:r>
+              <w:t xml:space="preserve">updatetime </w:t>
+            </w:r>
+          </w:p>
+        </w:tc>
+        <w:tc>
+          <w:tcPr>
+            <w:tcW w:w="1704" w:type="dxa"/>
+          </w:tcPr>
+          <w:p>
+            <w:r>
+              <w:t>最后修改时间</w:t>
+            </w:r>
+          </w:p>
+        </w:tc>
+        <w:tc>
+          <w:tcPr>
+            <w:tcW w:w="1704" w:type="dxa"/>
+          </w:tcPr>
+          <w:p>
+            <w:r>
+              <w:t>T</w:t>
+            </w:r>
+            <w:r>
+              <w:rPr>
+                <w:rFonts w:hint="eastAsia"/>
+              </w:rPr>
+              <w:t>ext</w:t>
+            </w:r>
+          </w:p>
+        </w:tc>
+        <w:tc>
+          <w:tcPr>
+            <w:tcW w:w="1705" w:type="dxa"/>
+          </w:tcPr>
+          <w:p/>
+        </w:tc>
+        <w:tc>
+          <w:tcPr>
+            <w:tcW w:w="1705" w:type="dxa"/>
+          </w:tcPr>
+          <w:p/>
+        </w:tc>
+      </w:tr>
+      <w:tr>
+        <w:tblPrEx>
+          <w:tblBorders>
+            <w:top w:val="single" w:color="auto" w:sz="4" w:space="0"/>
+            <w:left w:val="single" w:color="auto" w:sz="4" w:space="0"/>
+            <w:bottom w:val="single" w:color="auto" w:sz="4" w:space="0"/>
+            <w:right w:val="single" w:color="auto" w:sz="4" w:space="0"/>
+            <w:insideH w:val="single" w:color="auto" w:sz="4" w:space="0"/>
+            <w:insideV w:val="single" w:color="auto" w:sz="4" w:space="0"/>
+          </w:tblBorders>
+          <w:tblLayout w:type="fixed"/>
+          <w:tblCellMar>
+            <w:top w:w="0" w:type="dxa"/>
+            <w:left w:w="108" w:type="dxa"/>
+            <w:bottom w:w="0" w:type="dxa"/>
+            <w:right w:w="108" w:type="dxa"/>
+          </w:tblCellMar>
+        </w:tblPrEx>
+        <w:tc>
+          <w:tcPr>
+            <w:tcW w:w="1704" w:type="dxa"/>
+          </w:tcPr>
+          <w:p>
+            <w:r>
+              <w:t>uid</w:t>
+            </w:r>
+          </w:p>
+        </w:tc>
+        <w:tc>
+          <w:tcPr>
+            <w:tcW w:w="1704" w:type="dxa"/>
+          </w:tcPr>
+          <w:p>
+            <w:r>
+              <w:t>操作人编号</w:t>
+            </w:r>
+          </w:p>
+        </w:tc>
+        <w:tc>
+          <w:tcPr>
+            <w:tcW w:w="1704" w:type="dxa"/>
+          </w:tcPr>
+          <w:p>
+            <w:r>
+              <w:t>T</w:t>
+            </w:r>
+            <w:r>
+              <w:rPr>
+                <w:rFonts w:hint="eastAsia"/>
+              </w:rPr>
+              <w:t>ext</w:t>
+            </w:r>
+          </w:p>
+        </w:tc>
+        <w:tc>
+          <w:tcPr>
+            <w:tcW w:w="1705" w:type="dxa"/>
+          </w:tcPr>
+          <w:p/>
+        </w:tc>
+        <w:tc>
+          <w:tcPr>
+            <w:tcW w:w="1705" w:type="dxa"/>
+          </w:tcPr>
+          <w:p/>
+        </w:tc>
+      </w:tr>
+      <w:tr>
+        <w:tblPrEx>
+          <w:tblBorders>
+            <w:top w:val="single" w:color="auto" w:sz="4" w:space="0"/>
+            <w:left w:val="single" w:color="auto" w:sz="4" w:space="0"/>
+            <w:bottom w:val="single" w:color="auto" w:sz="4" w:space="0"/>
+            <w:right w:val="single" w:color="auto" w:sz="4" w:space="0"/>
+            <w:insideH w:val="single" w:color="auto" w:sz="4" w:space="0"/>
+            <w:insideV w:val="single" w:color="auto" w:sz="4" w:space="0"/>
+          </w:tblBorders>
+          <w:tblLayout w:type="fixed"/>
+          <w:tblCellMar>
+            <w:top w:w="0" w:type="dxa"/>
+            <w:left w:w="108" w:type="dxa"/>
+            <w:bottom w:w="0" w:type="dxa"/>
+            <w:right w:w="108" w:type="dxa"/>
+          </w:tblCellMar>
+        </w:tblPrEx>
+        <w:tc>
+          <w:tcPr>
+            <w:tcW w:w="1704" w:type="dxa"/>
+          </w:tcPr>
+          <w:p>
+            <w:r>
+              <w:t>defaulttype</w:t>
+            </w:r>
+          </w:p>
+        </w:tc>
+        <w:tc>
+          <w:tcPr>
+            <w:tcW w:w="1704" w:type="dxa"/>
+          </w:tcPr>
+          <w:p>
+            <w:r>
+              <w:t>是否默认类别</w:t>
+            </w:r>
+          </w:p>
+        </w:tc>
+        <w:tc>
+          <w:tcPr>
+            <w:tcW w:w="1704" w:type="dxa"/>
+          </w:tcPr>
+          <w:p>
+            <w:r>
+              <w:rPr>
+                <w:rFonts w:hint="eastAsia"/>
+              </w:rPr>
+              <w:t>int</w:t>
+            </w:r>
+          </w:p>
+        </w:tc>
+        <w:tc>
+          <w:tcPr>
+            <w:tcW w:w="1705" w:type="dxa"/>
+          </w:tcPr>
+          <w:p/>
+        </w:tc>
+        <w:tc>
+          <w:tcPr>
+            <w:tcW w:w="1705" w:type="dxa"/>
+          </w:tcPr>
+          <w:p/>
+        </w:tc>
+      </w:tr>
+    </w:tbl>
+    <w:p/>
+    <w:p/>
+    <w:p>
+      <w:pPr>
+        <w:rPr>
+          <w:rFonts w:hint="eastAsia" w:eastAsiaTheme="minorEastAsia"/>
+          <w:lang w:val="en-US" w:eastAsia="zh-CN"/>
+        </w:rPr>
+      </w:pPr>
+      <w:r>
+        <w:rPr>
+          <w:rFonts w:hint="eastAsia"/>
+          <w:lang w:val="en-US" w:eastAsia="zh-CN"/>
+        </w:rPr>
+        <w:t>活动表</w:t>
+      </w:r>
+    </w:p>
+    <w:tbl>
+      <w:tblPr>
+        <w:tblStyle w:val="6"/>
+        <w:tblW w:w="8522" w:type="dxa"/>
+        <w:tblInd w:w="0" w:type="dxa"/>
+        <w:tblBorders>
+          <w:top w:val="single" w:color="auto" w:sz="4" w:space="0"/>
+          <w:left w:val="single" w:color="auto" w:sz="4" w:space="0"/>
+          <w:bottom w:val="single" w:color="auto" w:sz="4" w:space="0"/>
+          <w:right w:val="single" w:color="auto" w:sz="4" w:space="0"/>
+          <w:insideH w:val="single" w:color="auto" w:sz="4" w:space="0"/>
+          <w:insideV w:val="single" w:color="auto" w:sz="4" w:space="0"/>
+        </w:tblBorders>
+        <w:tblLayout w:type="fixed"/>
+        <w:tblCellMar>
+          <w:top w:w="0" w:type="dxa"/>
+          <w:left w:w="108" w:type="dxa"/>
+          <w:bottom w:w="0" w:type="dxa"/>
+          <w:right w:w="108" w:type="dxa"/>
+        </w:tblCellMar>
+      </w:tblPr>
+      <w:tblGrid>
+        <w:gridCol w:w="1704"/>
+        <w:gridCol w:w="1704"/>
+        <w:gridCol w:w="1704"/>
+        <w:gridCol w:w="1705"/>
+        <w:gridCol w:w="1705"/>
+      </w:tblGrid>
+      <w:tr>
+        <w:tblPrEx>
+          <w:tblBorders>
+            <w:top w:val="single" w:color="auto" w:sz="4" w:space="0"/>
+            <w:left w:val="single" w:color="auto" w:sz="4" w:space="0"/>
+            <w:bottom w:val="single" w:color="auto" w:sz="4" w:space="0"/>
+            <w:right w:val="single" w:color="auto" w:sz="4" w:space="0"/>
+            <w:insideH w:val="single" w:color="auto" w:sz="4" w:space="0"/>
+            <w:insideV w:val="single" w:color="auto" w:sz="4" w:space="0"/>
+          </w:tblBorders>
+          <w:tblLayout w:type="fixed"/>
+          <w:tblCellMar>
+            <w:top w:w="0" w:type="dxa"/>
+            <w:left w:w="108" w:type="dxa"/>
+            <w:bottom w:w="0" w:type="dxa"/>
+            <w:right w:w="108" w:type="dxa"/>
+          </w:tblCellMar>
+        </w:tblPrEx>
+        <w:tc>
+          <w:tcPr>
+            <w:tcW w:w="1704" w:type="dxa"/>
+          </w:tcPr>
+          <w:p>
+            <w:r>
+              <w:rPr>
+                <w:rFonts w:hint="eastAsia"/>
+              </w:rPr>
+              <w:t>名称</w:t>
+            </w:r>
+          </w:p>
+        </w:tc>
+        <w:tc>
+          <w:tcPr>
+            <w:tcW w:w="1704" w:type="dxa"/>
+          </w:tcPr>
+          <w:p>
+            <w:r>
+              <w:rPr>
+                <w:rFonts w:hint="eastAsia"/>
+              </w:rPr>
+              <w:t>描述</w:t>
+            </w:r>
+          </w:p>
+        </w:tc>
+        <w:tc>
+          <w:tcPr>
+            <w:tcW w:w="1704" w:type="dxa"/>
+          </w:tcPr>
+          <w:p>
+            <w:r>
+              <w:rPr>
+                <w:rFonts w:hint="eastAsia"/>
+              </w:rPr>
+              <w:t>类型</w:t>
+            </w:r>
+          </w:p>
+        </w:tc>
+        <w:tc>
+          <w:tcPr>
+            <w:tcW w:w="1705" w:type="dxa"/>
+          </w:tcPr>
+          <w:p>
+            <w:r>
+              <w:rPr>
+                <w:rFonts w:hint="eastAsia"/>
+              </w:rPr>
+              <w:t>默认值</w:t>
+            </w:r>
+          </w:p>
+        </w:tc>
+        <w:tc>
+          <w:tcPr>
+            <w:tcW w:w="1705" w:type="dxa"/>
+          </w:tcPr>
+          <w:p>
+            <w:r>
+              <w:rPr>
+                <w:rFonts w:hint="eastAsia"/>
+              </w:rPr>
+              <w:t>是否主键</w:t>
+            </w:r>
+          </w:p>
+        </w:tc>
+      </w:tr>
+      <w:tr>
+        <w:tblPrEx>
+          <w:tblBorders>
+            <w:top w:val="single" w:color="auto" w:sz="4" w:space="0"/>
+            <w:left w:val="single" w:color="auto" w:sz="4" w:space="0"/>
+            <w:bottom w:val="single" w:color="auto" w:sz="4" w:space="0"/>
+            <w:right w:val="single" w:color="auto" w:sz="4" w:space="0"/>
+            <w:insideH w:val="single" w:color="auto" w:sz="4" w:space="0"/>
+            <w:insideV w:val="single" w:color="auto" w:sz="4" w:space="0"/>
+          </w:tblBorders>
+          <w:tblLayout w:type="fixed"/>
+          <w:tblCellMar>
+            <w:top w:w="0" w:type="dxa"/>
+            <w:left w:w="108" w:type="dxa"/>
+            <w:bottom w:w="0" w:type="dxa"/>
+            <w:right w:w="108" w:type="dxa"/>
+          </w:tblCellMar>
+        </w:tblPrEx>
+        <w:tc>
+          <w:tcPr>
+            <w:tcW w:w="1704" w:type="dxa"/>
+          </w:tcPr>
+          <w:p>
+            <w:r>
+              <w:t>I</w:t>
+            </w:r>
+            <w:r>
+              <w:rPr>
+                <w:rFonts w:hint="eastAsia"/>
+              </w:rPr>
+              <w:t>d</w:t>
+            </w:r>
+          </w:p>
+        </w:tc>
+        <w:tc>
+          <w:tcPr>
+            <w:tcW w:w="1704" w:type="dxa"/>
+          </w:tcPr>
+          <w:p/>
+        </w:tc>
+        <w:tc>
+          <w:tcPr>
+            <w:tcW w:w="1704" w:type="dxa"/>
+          </w:tcPr>
+          <w:p>
+            <w:r>
+              <w:t>T</w:t>
+            </w:r>
+            <w:r>
+              <w:rPr>
+                <w:rFonts w:hint="eastAsia"/>
+              </w:rPr>
+              <w:t>ext</w:t>
+            </w:r>
+          </w:p>
+        </w:tc>
+        <w:tc>
+          <w:tcPr>
+            <w:tcW w:w="1705" w:type="dxa"/>
+          </w:tcPr>
+          <w:p/>
+        </w:tc>
+        <w:tc>
+          <w:tcPr>
+            <w:tcW w:w="1705" w:type="dxa"/>
+          </w:tcPr>
+          <w:p>
+            <w:r>
+              <w:rPr>
+                <w:rFonts w:hint="eastAsia"/>
+              </w:rPr>
+              <w:t>主键</w:t>
+            </w:r>
+          </w:p>
+        </w:tc>
+      </w:tr>
+      <w:tr>
+        <w:tblPrEx>
+          <w:tblBorders>
+            <w:top w:val="single" w:color="auto" w:sz="4" w:space="0"/>
+            <w:left w:val="single" w:color="auto" w:sz="4" w:space="0"/>
+            <w:bottom w:val="single" w:color="auto" w:sz="4" w:space="0"/>
+            <w:right w:val="single" w:color="auto" w:sz="4" w:space="0"/>
+            <w:insideH w:val="single" w:color="auto" w:sz="4" w:space="0"/>
+            <w:insideV w:val="single" w:color="auto" w:sz="4" w:space="0"/>
+          </w:tblBorders>
+          <w:tblLayout w:type="fixed"/>
+          <w:tblCellMar>
+            <w:top w:w="0" w:type="dxa"/>
+            <w:left w:w="108" w:type="dxa"/>
+            <w:bottom w:w="0" w:type="dxa"/>
+            <w:right w:w="108" w:type="dxa"/>
+          </w:tblCellMar>
+        </w:tblPrEx>
+        <w:tc>
+          <w:tcPr>
+            <w:tcW w:w="1704" w:type="dxa"/>
+          </w:tcPr>
+          <w:p>
+            <w:pPr>
+              <w:rPr>
+                <w:rFonts w:hint="eastAsia" w:eastAsiaTheme="minorEastAsia"/>
+                <w:lang w:val="en-US" w:eastAsia="zh-CN"/>
+              </w:rPr>
+            </w:pPr>
+            <w:r>
+              <w:rPr>
+                <w:rFonts w:hint="eastAsia"/>
+                <w:lang w:val="en-US" w:eastAsia="zh-CN"/>
+              </w:rPr>
+              <w:t>Name</w:t>
+            </w:r>
+          </w:p>
+        </w:tc>
+        <w:tc>
+          <w:tcPr>
+            <w:tcW w:w="1704" w:type="dxa"/>
+          </w:tcPr>
+          <w:p>
+            <w:pPr>
+              <w:rPr>
+                <w:rFonts w:hint="eastAsia" w:eastAsiaTheme="minorEastAsia"/>
+                <w:lang w:val="en-US" w:eastAsia="zh-CN"/>
+              </w:rPr>
+            </w:pPr>
+            <w:r>
+              <w:rPr>
+                <w:rFonts w:hint="eastAsia"/>
+                <w:lang w:val="en-US" w:eastAsia="zh-CN"/>
+              </w:rPr>
+              <w:t>活动名称</w:t>
+            </w:r>
+          </w:p>
+        </w:tc>
+        <w:tc>
+          <w:tcPr>
+            <w:tcW w:w="1704" w:type="dxa"/>
+          </w:tcPr>
+          <w:p>
+            <w:r>
+              <w:t>T</w:t>
+            </w:r>
+            <w:r>
+              <w:rPr>
+                <w:rFonts w:hint="eastAsia"/>
+              </w:rPr>
+              <w:t>ext</w:t>
+            </w:r>
+          </w:p>
+        </w:tc>
+        <w:tc>
+          <w:tcPr>
+            <w:tcW w:w="1705" w:type="dxa"/>
+          </w:tcPr>
+          <w:p/>
+        </w:tc>
+        <w:tc>
+          <w:tcPr>
+            <w:tcW w:w="1705" w:type="dxa"/>
+          </w:tcPr>
+          <w:p/>
+        </w:tc>
+      </w:tr>
+      <w:tr>
+        <w:tblPrEx>
+          <w:tblBorders>
+            <w:top w:val="single" w:color="auto" w:sz="4" w:space="0"/>
+            <w:left w:val="single" w:color="auto" w:sz="4" w:space="0"/>
+            <w:bottom w:val="single" w:color="auto" w:sz="4" w:space="0"/>
+            <w:right w:val="single" w:color="auto" w:sz="4" w:space="0"/>
+            <w:insideH w:val="single" w:color="auto" w:sz="4" w:space="0"/>
+            <w:insideV w:val="single" w:color="auto" w:sz="4" w:space="0"/>
+          </w:tblBorders>
+          <w:tblLayout w:type="fixed"/>
+          <w:tblCellMar>
+            <w:top w:w="0" w:type="dxa"/>
+            <w:left w:w="108" w:type="dxa"/>
+            <w:bottom w:w="0" w:type="dxa"/>
+            <w:right w:w="108" w:type="dxa"/>
+          </w:tblCellMar>
+        </w:tblPrEx>
+        <w:tc>
+          <w:tcPr>
+            <w:tcW w:w="1704" w:type="dxa"/>
+          </w:tcPr>
+          <w:p>
+            <w:pPr>
+              <w:rPr>
+                <w:rFonts w:hint="eastAsia" w:eastAsiaTheme="minorEastAsia"/>
+                <w:lang w:val="en-US" w:eastAsia="zh-CN"/>
+              </w:rPr>
+            </w:pPr>
+            <w:r>
+              <w:rPr>
+                <w:rFonts w:hint="eastAsia"/>
+                <w:lang w:val="en-US" w:eastAsia="zh-CN"/>
+              </w:rPr>
+              <w:t>StartTime</w:t>
+            </w:r>
+          </w:p>
+        </w:tc>
+        <w:tc>
+          <w:tcPr>
+            <w:tcW w:w="1704" w:type="dxa"/>
+          </w:tcPr>
+          <w:p>
+            <w:pPr>
+              <w:rPr>
+                <w:rFonts w:hint="eastAsia" w:eastAsiaTheme="minorEastAsia"/>
+                <w:lang w:val="en-US" w:eastAsia="zh-CN"/>
+              </w:rPr>
+            </w:pPr>
+            <w:r>
+              <w:rPr>
+                <w:rFonts w:hint="eastAsia"/>
+                <w:lang w:val="en-US" w:eastAsia="zh-CN"/>
+              </w:rPr>
+              <w:t>开始时间</w:t>
+            </w:r>
+          </w:p>
+        </w:tc>
+        <w:tc>
+          <w:tcPr>
+            <w:tcW w:w="1704" w:type="dxa"/>
+          </w:tcPr>
+          <w:p>
+            <w:r>
+              <w:t>T</w:t>
+            </w:r>
+            <w:r>
+              <w:rPr>
+                <w:rFonts w:hint="eastAsia"/>
+              </w:rPr>
+              <w:t>ext</w:t>
+            </w:r>
+          </w:p>
+        </w:tc>
+        <w:tc>
+          <w:tcPr>
+            <w:tcW w:w="1705" w:type="dxa"/>
+          </w:tcPr>
+          <w:p/>
+        </w:tc>
+        <w:tc>
+          <w:tcPr>
+            <w:tcW w:w="1705" w:type="dxa"/>
+          </w:tcPr>
+          <w:p/>
+        </w:tc>
+      </w:tr>
+      <w:tr>
+        <w:tblPrEx>
+          <w:tblBorders>
+            <w:top w:val="single" w:color="auto" w:sz="4" w:space="0"/>
+            <w:left w:val="single" w:color="auto" w:sz="4" w:space="0"/>
+            <w:bottom w:val="single" w:color="auto" w:sz="4" w:space="0"/>
+            <w:right w:val="single" w:color="auto" w:sz="4" w:space="0"/>
+            <w:insideH w:val="single" w:color="auto" w:sz="4" w:space="0"/>
+            <w:insideV w:val="single" w:color="auto" w:sz="4" w:space="0"/>
+          </w:tblBorders>
+          <w:tblLayout w:type="fixed"/>
+          <w:tblCellMar>
+            <w:top w:w="0" w:type="dxa"/>
+            <w:left w:w="108" w:type="dxa"/>
+            <w:bottom w:w="0" w:type="dxa"/>
+            <w:right w:w="108" w:type="dxa"/>
+          </w:tblCellMar>
+        </w:tblPrEx>
+        <w:trPr>
+          <w:trHeight w:val="369" w:hRule="atLeast"/>
+        </w:trPr>
+        <w:tc>
+          <w:tcPr>
+            <w:tcW w:w="1704" w:type="dxa"/>
+          </w:tcPr>
+          <w:p>
+            <w:pPr>
+              <w:rPr>
+                <w:rFonts w:hint="eastAsia" w:eastAsiaTheme="minorEastAsia"/>
+                <w:lang w:val="en-US" w:eastAsia="zh-CN"/>
+              </w:rPr>
+            </w:pPr>
+            <w:r>
+              <w:rPr>
+                <w:rFonts w:hint="eastAsia"/>
+                <w:lang w:val="en-US" w:eastAsia="zh-CN"/>
+              </w:rPr>
+              <w:t>EndTime</w:t>
+            </w:r>
+          </w:p>
+        </w:tc>
+        <w:tc>
+          <w:tcPr>
+            <w:tcW w:w="1704" w:type="dxa"/>
+          </w:tcPr>
+          <w:p>
+            <w:pPr>
+              <w:rPr>
+                <w:rFonts w:hint="eastAsia" w:eastAsiaTheme="minorEastAsia"/>
+                <w:lang w:val="en-US" w:eastAsia="zh-CN"/>
+              </w:rPr>
+            </w:pPr>
+            <w:r>
+              <w:rPr>
+                <w:rFonts w:hint="eastAsia"/>
+                <w:lang w:val="en-US" w:eastAsia="zh-CN"/>
+              </w:rPr>
+              <w:t>结束时间</w:t>
+            </w:r>
+          </w:p>
+        </w:tc>
+        <w:tc>
+          <w:tcPr>
+            <w:tcW w:w="1704" w:type="dxa"/>
+          </w:tcPr>
+          <w:p>
+            <w:r>
+              <w:t xml:space="preserve"> real</w:t>
+            </w:r>
+          </w:p>
+        </w:tc>
+        <w:tc>
+          <w:tcPr>
+            <w:tcW w:w="1705" w:type="dxa"/>
+          </w:tcPr>
+          <w:p/>
+        </w:tc>
+        <w:tc>
+          <w:tcPr>
+            <w:tcW w:w="1705" w:type="dxa"/>
+          </w:tcPr>
+          <w:p/>
+        </w:tc>
+      </w:tr>
+      <w:tr>
+        <w:tblPrEx>
+          <w:tblBorders>
+            <w:top w:val="single" w:color="auto" w:sz="4" w:space="0"/>
+            <w:left w:val="single" w:color="auto" w:sz="4" w:space="0"/>
+            <w:bottom w:val="single" w:color="auto" w:sz="4" w:space="0"/>
+            <w:right w:val="single" w:color="auto" w:sz="4" w:space="0"/>
+            <w:insideH w:val="single" w:color="auto" w:sz="4" w:space="0"/>
+            <w:insideV w:val="single" w:color="auto" w:sz="4" w:space="0"/>
+          </w:tblBorders>
+          <w:tblLayout w:type="fixed"/>
+          <w:tblCellMar>
+            <w:top w:w="0" w:type="dxa"/>
+            <w:left w:w="108" w:type="dxa"/>
+            <w:bottom w:w="0" w:type="dxa"/>
+            <w:right w:w="108" w:type="dxa"/>
+          </w:tblCellMar>
+        </w:tblPrEx>
+        <w:trPr>
+          <w:trHeight w:val="369" w:hRule="atLeast"/>
+        </w:trPr>
+        <w:tc>
+          <w:tcPr>
+            <w:tcW w:w="1704" w:type="dxa"/>
+          </w:tcPr>
+          <w:p>
+            <w:pPr>
+              <w:rPr>
+                <w:rFonts w:hint="eastAsia" w:eastAsiaTheme="minorEastAsia"/>
+                <w:lang w:val="en-US" w:eastAsia="zh-CN"/>
+              </w:rPr>
+            </w:pPr>
+            <w:r>
+              <w:rPr>
+                <w:rFonts w:hint="eastAsia"/>
+                <w:lang w:val="en-US" w:eastAsia="zh-CN"/>
+              </w:rPr>
+              <w:t>Type</w:t>
+            </w:r>
+          </w:p>
+        </w:tc>
+        <w:tc>
+          <w:tcPr>
+            <w:tcW w:w="1704" w:type="dxa"/>
+          </w:tcPr>
+          <w:p>
+            <w:pPr>
+              <w:rPr>
+                <w:rFonts w:hint="eastAsia" w:eastAsiaTheme="minorEastAsia"/>
+                <w:lang w:val="en-US" w:eastAsia="zh-CN"/>
+              </w:rPr>
+            </w:pPr>
+            <w:r>
+              <w:rPr>
+                <w:rFonts w:hint="eastAsia"/>
+                <w:lang w:val="en-US" w:eastAsia="zh-CN"/>
+              </w:rPr>
+              <w:t>活动类型</w:t>
+            </w:r>
+          </w:p>
+        </w:tc>
+        <w:tc>
+          <w:tcPr>
+            <w:tcW w:w="1704" w:type="dxa"/>
+          </w:tcPr>
+          <w:p>
+            <w:r>
+              <w:t xml:space="preserve"> real</w:t>
+            </w:r>
+          </w:p>
+        </w:tc>
+        <w:tc>
+          <w:tcPr>
+            <w:tcW w:w="1705" w:type="dxa"/>
+          </w:tcPr>
+          <w:p/>
+        </w:tc>
+        <w:tc>
+          <w:tcPr>
+            <w:tcW w:w="1705" w:type="dxa"/>
+          </w:tcPr>
+          <w:p/>
+        </w:tc>
+      </w:tr>
+      <w:tr>
+        <w:tblPrEx>
+          <w:tblBorders>
+            <w:top w:val="single" w:color="auto" w:sz="4" w:space="0"/>
+            <w:left w:val="single" w:color="auto" w:sz="4" w:space="0"/>
+            <w:bottom w:val="single" w:color="auto" w:sz="4" w:space="0"/>
+            <w:right w:val="single" w:color="auto" w:sz="4" w:space="0"/>
+            <w:insideH w:val="single" w:color="auto" w:sz="4" w:space="0"/>
+            <w:insideV w:val="single" w:color="auto" w:sz="4" w:space="0"/>
+          </w:tblBorders>
+          <w:tblLayout w:type="fixed"/>
+          <w:tblCellMar>
+            <w:top w:w="0" w:type="dxa"/>
+            <w:left w:w="108" w:type="dxa"/>
+            <w:bottom w:w="0" w:type="dxa"/>
+            <w:right w:w="108" w:type="dxa"/>
+          </w:tblCellMar>
+        </w:tblPrEx>
+        <w:tc>
+          <w:tcPr>
+            <w:tcW w:w="1704" w:type="dxa"/>
+          </w:tcPr>
+          <w:p>
+            <w:r>
+              <w:t>state</w:t>
+            </w:r>
+          </w:p>
+        </w:tc>
+        <w:tc>
+          <w:tcPr>
+            <w:tcW w:w="1704" w:type="dxa"/>
+          </w:tcPr>
+          <w:p>
+            <w:r>
+              <w:t>状态</w:t>
+            </w:r>
+          </w:p>
+        </w:tc>
+        <w:tc>
+          <w:tcPr>
+            <w:tcW w:w="1704" w:type="dxa"/>
+          </w:tcPr>
+          <w:p>
+            <w:r>
+              <w:rPr>
+                <w:rFonts w:hint="eastAsia"/>
+              </w:rPr>
+              <w:t>int</w:t>
+            </w:r>
+          </w:p>
+        </w:tc>
+        <w:tc>
+          <w:tcPr>
+            <w:tcW w:w="1705" w:type="dxa"/>
+          </w:tcPr>
+          <w:p/>
+        </w:tc>
+        <w:tc>
+          <w:tcPr>
+            <w:tcW w:w="1705" w:type="dxa"/>
+          </w:tcPr>
+          <w:p/>
+        </w:tc>
+      </w:tr>
+      <w:tr>
+        <w:tblPrEx>
+          <w:tblBorders>
+            <w:top w:val="single" w:color="auto" w:sz="4" w:space="0"/>
+            <w:left w:val="single" w:color="auto" w:sz="4" w:space="0"/>
+            <w:bottom w:val="single" w:color="auto" w:sz="4" w:space="0"/>
+            <w:right w:val="single" w:color="auto" w:sz="4" w:space="0"/>
+            <w:insideH w:val="single" w:color="auto" w:sz="4" w:space="0"/>
+            <w:insideV w:val="single" w:color="auto" w:sz="4" w:space="0"/>
+          </w:tblBorders>
+          <w:tblLayout w:type="fixed"/>
+          <w:tblCellMar>
+            <w:top w:w="0" w:type="dxa"/>
+            <w:left w:w="108" w:type="dxa"/>
+            <w:bottom w:w="0" w:type="dxa"/>
+            <w:right w:w="108" w:type="dxa"/>
+          </w:tblCellMar>
+        </w:tblPrEx>
+        <w:tc>
+          <w:tcPr>
+            <w:tcW w:w="1704" w:type="dxa"/>
+          </w:tcPr>
+          <w:p>
+            <w:r>
+              <w:t xml:space="preserve">time </w:t>
+            </w:r>
+          </w:p>
+        </w:tc>
+        <w:tc>
+          <w:tcPr>
+            <w:tcW w:w="1704" w:type="dxa"/>
+          </w:tcPr>
+          <w:p>
+            <w:r>
+              <w:t>创建时间</w:t>
+            </w:r>
+          </w:p>
+        </w:tc>
+        <w:tc>
+          <w:tcPr>
+            <w:tcW w:w="1704" w:type="dxa"/>
+          </w:tcPr>
+          <w:p>
+            <w:r>
+              <w:t>T</w:t>
+            </w:r>
+            <w:r>
+              <w:rPr>
+                <w:rFonts w:hint="eastAsia"/>
+              </w:rPr>
+              <w:t>ext</w:t>
+            </w:r>
+          </w:p>
+        </w:tc>
+        <w:tc>
+          <w:tcPr>
+            <w:tcW w:w="1705" w:type="dxa"/>
+          </w:tcPr>
+          <w:p/>
+        </w:tc>
+        <w:tc>
+          <w:tcPr>
+            <w:tcW w:w="1705" w:type="dxa"/>
+          </w:tcPr>
+          <w:p/>
+        </w:tc>
+      </w:tr>
+      <w:tr>
+        <w:tblPrEx>
+          <w:tblBorders>
+            <w:top w:val="single" w:color="auto" w:sz="4" w:space="0"/>
+            <w:left w:val="single" w:color="auto" w:sz="4" w:space="0"/>
+            <w:bottom w:val="single" w:color="auto" w:sz="4" w:space="0"/>
+            <w:right w:val="single" w:color="auto" w:sz="4" w:space="0"/>
+            <w:insideH w:val="single" w:color="auto" w:sz="4" w:space="0"/>
+            <w:insideV w:val="single" w:color="auto" w:sz="4" w:space="0"/>
+          </w:tblBorders>
+          <w:tblLayout w:type="fixed"/>
+          <w:tblCellMar>
+            <w:top w:w="0" w:type="dxa"/>
+            <w:left w:w="108" w:type="dxa"/>
+            <w:bottom w:w="0" w:type="dxa"/>
+            <w:right w:w="108" w:type="dxa"/>
+          </w:tblCellMar>
+        </w:tblPrEx>
+        <w:tc>
+          <w:tcPr>
+            <w:tcW w:w="1704" w:type="dxa"/>
+          </w:tcPr>
+          <w:p>
+            <w:r>
+              <w:t xml:space="preserve">updatetime </w:t>
+            </w:r>
+          </w:p>
+        </w:tc>
+        <w:tc>
+          <w:tcPr>
+            <w:tcW w:w="1704" w:type="dxa"/>
+          </w:tcPr>
+          <w:p>
+            <w:r>
+              <w:t>最后修改时间</w:t>
+            </w:r>
+          </w:p>
+        </w:tc>
+        <w:tc>
+          <w:tcPr>
+            <w:tcW w:w="1704" w:type="dxa"/>
+          </w:tcPr>
+          <w:p>
+            <w:r>
+              <w:t>T</w:t>
+            </w:r>
+            <w:r>
+              <w:rPr>
+                <w:rFonts w:hint="eastAsia"/>
+              </w:rPr>
+              <w:t>ext</w:t>
+            </w:r>
+          </w:p>
+        </w:tc>
+        <w:tc>
+          <w:tcPr>
+            <w:tcW w:w="1705" w:type="dxa"/>
+          </w:tcPr>
+          <w:p/>
+        </w:tc>
+        <w:tc>
+          <w:tcPr>
+            <w:tcW w:w="1705" w:type="dxa"/>
+          </w:tcPr>
+          <w:p/>
+        </w:tc>
+      </w:tr>
+      <w:tr>
+        <w:tblPrEx>
+          <w:tblBorders>
+            <w:top w:val="single" w:color="auto" w:sz="4" w:space="0"/>
+            <w:left w:val="single" w:color="auto" w:sz="4" w:space="0"/>
+            <w:bottom w:val="single" w:color="auto" w:sz="4" w:space="0"/>
+            <w:right w:val="single" w:color="auto" w:sz="4" w:space="0"/>
+            <w:insideH w:val="single" w:color="auto" w:sz="4" w:space="0"/>
+            <w:insideV w:val="single" w:color="auto" w:sz="4" w:space="0"/>
+          </w:tblBorders>
+          <w:tblLayout w:type="fixed"/>
+          <w:tblCellMar>
+            <w:top w:w="0" w:type="dxa"/>
+            <w:left w:w="108" w:type="dxa"/>
+            <w:bottom w:w="0" w:type="dxa"/>
+            <w:right w:w="108" w:type="dxa"/>
+          </w:tblCellMar>
+        </w:tblPrEx>
+        <w:tc>
+          <w:tcPr>
+            <w:tcW w:w="1704" w:type="dxa"/>
+          </w:tcPr>
+          <w:p>
+            <w:r>
+              <w:t>uid</w:t>
+            </w:r>
+          </w:p>
+        </w:tc>
+        <w:tc>
+          <w:tcPr>
+            <w:tcW w:w="1704" w:type="dxa"/>
+          </w:tcPr>
+          <w:p>
+            <w:r>
+              <w:t>操作人编号</w:t>
+            </w:r>
+          </w:p>
+        </w:tc>
+        <w:tc>
+          <w:tcPr>
+            <w:tcW w:w="1704" w:type="dxa"/>
+          </w:tcPr>
+          <w:p>
+            <w:r>
+              <w:t>T</w:t>
+            </w:r>
+            <w:r>
+              <w:rPr>
+                <w:rFonts w:hint="eastAsia"/>
+              </w:rPr>
+              <w:t>ext</w:t>
+            </w:r>
+          </w:p>
+        </w:tc>
+        <w:tc>
+          <w:tcPr>
+            <w:tcW w:w="1705" w:type="dxa"/>
+          </w:tcPr>
+          <w:p/>
+        </w:tc>
+        <w:tc>
+          <w:tcPr>
+            <w:tcW w:w="1705" w:type="dxa"/>
+          </w:tcPr>
+          <w:p/>
+        </w:tc>
+      </w:tr>
+      <w:tr>
+        <w:tblPrEx>
+          <w:tblBorders>
+            <w:top w:val="single" w:color="auto" w:sz="4" w:space="0"/>
+            <w:left w:val="single" w:color="auto" w:sz="4" w:space="0"/>
+            <w:bottom w:val="single" w:color="auto" w:sz="4" w:space="0"/>
+            <w:right w:val="single" w:color="auto" w:sz="4" w:space="0"/>
+            <w:insideH w:val="single" w:color="auto" w:sz="4" w:space="0"/>
+            <w:insideV w:val="single" w:color="auto" w:sz="4" w:space="0"/>
+          </w:tblBorders>
+          <w:tblLayout w:type="fixed"/>
+          <w:tblCellMar>
+            <w:top w:w="0" w:type="dxa"/>
+            <w:left w:w="108" w:type="dxa"/>
+            <w:bottom w:w="0" w:type="dxa"/>
+            <w:right w:w="108" w:type="dxa"/>
+          </w:tblCellMar>
+        </w:tblPrEx>
+        <w:tc>
+          <w:tcPr>
+            <w:tcW w:w="1704" w:type="dxa"/>
+          </w:tcPr>
+          <w:p>
+            <w:r>
+              <w:t>defaulttype</w:t>
+            </w:r>
+          </w:p>
+        </w:tc>
+        <w:tc>
+          <w:tcPr>
+            <w:tcW w:w="1704" w:type="dxa"/>
+          </w:tcPr>
+          <w:p>
+            <w:r>
+              <w:t>是否默认类别</w:t>
+            </w:r>
+          </w:p>
+        </w:tc>
+        <w:tc>
+          <w:tcPr>
+            <w:tcW w:w="1704" w:type="dxa"/>
+          </w:tcPr>
+          <w:p>
+            <w:r>
+              <w:rPr>
+                <w:rFonts w:hint="eastAsia"/>
+              </w:rPr>
+              <w:t>int</w:t>
+            </w:r>
+          </w:p>
+        </w:tc>
+        <w:tc>
+          <w:tcPr>
+            <w:tcW w:w="1705" w:type="dxa"/>
+          </w:tcPr>
+          <w:p/>
+        </w:tc>
+        <w:tc>
+          <w:tcPr>
+            <w:tcW w:w="1705" w:type="dxa"/>
+          </w:tcPr>
+          <w:p/>
+        </w:tc>
+      </w:tr>
+      <w:tr>
+        <w:tblPrEx>
+          <w:tblBorders>
+            <w:top w:val="single" w:color="auto" w:sz="4" w:space="0"/>
+            <w:left w:val="single" w:color="auto" w:sz="4" w:space="0"/>
+            <w:bottom w:val="single" w:color="auto" w:sz="4" w:space="0"/>
+            <w:right w:val="single" w:color="auto" w:sz="4" w:space="0"/>
+            <w:insideH w:val="single" w:color="auto" w:sz="4" w:space="0"/>
+            <w:insideV w:val="single" w:color="auto" w:sz="4" w:space="0"/>
+          </w:tblBorders>
+          <w:tblLayout w:type="fixed"/>
+          <w:tblCellMar>
+            <w:top w:w="0" w:type="dxa"/>
+            <w:left w:w="108" w:type="dxa"/>
+            <w:bottom w:w="0" w:type="dxa"/>
+            <w:right w:w="108" w:type="dxa"/>
+          </w:tblCellMar>
+        </w:tblPrEx>
+        <w:tc>
+          <w:tcPr>
+            <w:tcW w:w="1704" w:type="dxa"/>
+          </w:tcPr>
+          <w:p/>
+        </w:tc>
+        <w:tc>
+          <w:tcPr>
+            <w:tcW w:w="1704" w:type="dxa"/>
+          </w:tcPr>
+          <w:p/>
+        </w:tc>
+        <w:tc>
+          <w:tcPr>
+            <w:tcW w:w="1704" w:type="dxa"/>
+          </w:tcPr>
+          <w:p>
+            <w:pPr>
+              <w:rPr>
+                <w:rFonts w:hint="eastAsia"/>
+              </w:rPr>
+            </w:pPr>
+          </w:p>
+        </w:tc>
+        <w:tc>
+          <w:tcPr>
+            <w:tcW w:w="1705" w:type="dxa"/>
+          </w:tcPr>
+          <w:p/>
+        </w:tc>
+        <w:tc>
+          <w:tcPr>
+            <w:tcW w:w="1705" w:type="dxa"/>
+          </w:tcPr>
+          <w:p/>
+        </w:tc>
+      </w:tr>
+    </w:tbl>
+    <w:p/>
+    <w:p>
+      <w:pPr>
+        <w:rPr>
+          <w:rFonts w:hint="eastAsia" w:eastAsiaTheme="minorEastAsia"/>
+          <w:lang w:val="en-US" w:eastAsia="zh-CN"/>
+        </w:rPr>
+      </w:pPr>
+      <w:r>
+        <w:rPr>
+          <w:rFonts w:hint="eastAsia"/>
+          <w:lang w:val="en-US" w:eastAsia="zh-CN"/>
+        </w:rPr>
+        <w:t>活动商品表</w:t>
+      </w:r>
+    </w:p>
+    <w:tbl>
+      <w:tblPr>
+        <w:tblStyle w:val="6"/>
+        <w:tblW w:w="8522" w:type="dxa"/>
+        <w:tblInd w:w="0" w:type="dxa"/>
+        <w:tblBorders>
+          <w:top w:val="single" w:color="auto" w:sz="4" w:space="0"/>
+          <w:left w:val="single" w:color="auto" w:sz="4" w:space="0"/>
+          <w:bottom w:val="single" w:color="auto" w:sz="4" w:space="0"/>
+          <w:right w:val="single" w:color="auto" w:sz="4" w:space="0"/>
+          <w:insideH w:val="single" w:color="auto" w:sz="4" w:space="0"/>
+          <w:insideV w:val="single" w:color="auto" w:sz="4" w:space="0"/>
+        </w:tblBorders>
+        <w:tblLayout w:type="fixed"/>
+        <w:tblCellMar>
+          <w:top w:w="0" w:type="dxa"/>
+          <w:left w:w="108" w:type="dxa"/>
+          <w:bottom w:w="0" w:type="dxa"/>
+          <w:right w:w="108" w:type="dxa"/>
+        </w:tblCellMar>
+      </w:tblPr>
+      <w:tblGrid>
+        <w:gridCol w:w="1704"/>
+        <w:gridCol w:w="1704"/>
+        <w:gridCol w:w="1704"/>
+        <w:gridCol w:w="1705"/>
+        <w:gridCol w:w="1705"/>
+      </w:tblGrid>
+      <w:tr>
+        <w:tblPrEx>
+          <w:tblBorders>
+            <w:top w:val="single" w:color="auto" w:sz="4" w:space="0"/>
+            <w:left w:val="single" w:color="auto" w:sz="4" w:space="0"/>
+            <w:bottom w:val="single" w:color="auto" w:sz="4" w:space="0"/>
+            <w:right w:val="single" w:color="auto" w:sz="4" w:space="0"/>
+            <w:insideH w:val="single" w:color="auto" w:sz="4" w:space="0"/>
+            <w:insideV w:val="single" w:color="auto" w:sz="4" w:space="0"/>
+          </w:tblBorders>
+          <w:tblLayout w:type="fixed"/>
+          <w:tblCellMar>
+            <w:top w:w="0" w:type="dxa"/>
+            <w:left w:w="108" w:type="dxa"/>
+            <w:bottom w:w="0" w:type="dxa"/>
+            <w:right w:w="108" w:type="dxa"/>
+          </w:tblCellMar>
+        </w:tblPrEx>
+        <w:tc>
+          <w:tcPr>
+            <w:tcW w:w="1704" w:type="dxa"/>
+          </w:tcPr>
+          <w:p>
+            <w:r>
+              <w:rPr>
+                <w:rFonts w:hint="eastAsia"/>
+              </w:rPr>
+              <w:t>名称</w:t>
+            </w:r>
+          </w:p>
+        </w:tc>
+        <w:tc>
+          <w:tcPr>
+            <w:tcW w:w="1704" w:type="dxa"/>
+          </w:tcPr>
+          <w:p>
+            <w:r>
+              <w:rPr>
+                <w:rFonts w:hint="eastAsia"/>
+              </w:rPr>
+              <w:t>描述</w:t>
+            </w:r>
+          </w:p>
+        </w:tc>
+        <w:tc>
+          <w:tcPr>
+            <w:tcW w:w="1704" w:type="dxa"/>
+          </w:tcPr>
+          <w:p>
+            <w:r>
+              <w:rPr>
+                <w:rFonts w:hint="eastAsia"/>
+              </w:rPr>
+              <w:t>类型</w:t>
+            </w:r>
+          </w:p>
+        </w:tc>
+        <w:tc>
+          <w:tcPr>
+            <w:tcW w:w="1705" w:type="dxa"/>
+          </w:tcPr>
+          <w:p>
+            <w:r>
+              <w:rPr>
+                <w:rFonts w:hint="eastAsia"/>
+              </w:rPr>
+              <w:t>默认值</w:t>
+            </w:r>
+          </w:p>
+        </w:tc>
+        <w:tc>
+          <w:tcPr>
+            <w:tcW w:w="1705" w:type="dxa"/>
+          </w:tcPr>
+          <w:p>
+            <w:r>
+              <w:rPr>
+                <w:rFonts w:hint="eastAsia"/>
+              </w:rPr>
+              <w:t>是否主键</w:t>
+            </w:r>
+          </w:p>
+        </w:tc>
+      </w:tr>
+      <w:tr>
+        <w:tblPrEx>
+          <w:tblBorders>
+            <w:top w:val="single" w:color="auto" w:sz="4" w:space="0"/>
+            <w:left w:val="single" w:color="auto" w:sz="4" w:space="0"/>
+            <w:bottom w:val="single" w:color="auto" w:sz="4" w:space="0"/>
+            <w:right w:val="single" w:color="auto" w:sz="4" w:space="0"/>
+            <w:insideH w:val="single" w:color="auto" w:sz="4" w:space="0"/>
+            <w:insideV w:val="single" w:color="auto" w:sz="4" w:space="0"/>
+          </w:tblBorders>
+          <w:tblLayout w:type="fixed"/>
+          <w:tblCellMar>
+            <w:top w:w="0" w:type="dxa"/>
+            <w:left w:w="108" w:type="dxa"/>
+            <w:bottom w:w="0" w:type="dxa"/>
+            <w:right w:w="108" w:type="dxa"/>
+          </w:tblCellMar>
+        </w:tblPrEx>
+        <w:tc>
+          <w:tcPr>
+            <w:tcW w:w="1704" w:type="dxa"/>
+          </w:tcPr>
+          <w:p>
+            <w:r>
+              <w:t>I</w:t>
+            </w:r>
+            <w:r>
+              <w:rPr>
+                <w:rFonts w:hint="eastAsia"/>
+              </w:rPr>
+              <w:t>d</w:t>
+            </w:r>
+          </w:p>
+        </w:tc>
+        <w:tc>
+          <w:tcPr>
+            <w:tcW w:w="1704" w:type="dxa"/>
+          </w:tcPr>
+          <w:p/>
+        </w:tc>
+        <w:tc>
+          <w:tcPr>
+            <w:tcW w:w="1704" w:type="dxa"/>
+          </w:tcPr>
+          <w:p>
+            <w:r>
+              <w:t>T</w:t>
+            </w:r>
+            <w:r>
+              <w:rPr>
+                <w:rFonts w:hint="eastAsia"/>
+              </w:rPr>
+              <w:t>ext</w:t>
+            </w:r>
+          </w:p>
+        </w:tc>
+        <w:tc>
+          <w:tcPr>
+            <w:tcW w:w="1705" w:type="dxa"/>
+          </w:tcPr>
+          <w:p/>
+        </w:tc>
+        <w:tc>
+          <w:tcPr>
+            <w:tcW w:w="1705" w:type="dxa"/>
+          </w:tcPr>
+          <w:p>
+            <w:r>
+              <w:rPr>
+                <w:rFonts w:hint="eastAsia"/>
+              </w:rPr>
+              <w:t>主键</w:t>
+            </w:r>
+          </w:p>
+        </w:tc>
+      </w:tr>
+      <w:tr>
+        <w:tblPrEx>
+          <w:tblBorders>
+            <w:top w:val="single" w:color="auto" w:sz="4" w:space="0"/>
+            <w:left w:val="single" w:color="auto" w:sz="4" w:space="0"/>
+            <w:bottom w:val="single" w:color="auto" w:sz="4" w:space="0"/>
+            <w:right w:val="single" w:color="auto" w:sz="4" w:space="0"/>
+            <w:insideH w:val="single" w:color="auto" w:sz="4" w:space="0"/>
+            <w:insideV w:val="single" w:color="auto" w:sz="4" w:space="0"/>
+          </w:tblBorders>
+          <w:tblLayout w:type="fixed"/>
+          <w:tblCellMar>
+            <w:top w:w="0" w:type="dxa"/>
+            <w:left w:w="108" w:type="dxa"/>
+            <w:bottom w:w="0" w:type="dxa"/>
+            <w:right w:w="108" w:type="dxa"/>
+          </w:tblCellMar>
+        </w:tblPrEx>
+        <w:tc>
+          <w:tcPr>
+            <w:tcW w:w="1704" w:type="dxa"/>
+          </w:tcPr>
+          <w:p>
+            <w:pPr>
+              <w:rPr>
+                <w:rFonts w:hint="eastAsia" w:eastAsiaTheme="minorEastAsia"/>
+                <w:lang w:val="en-US" w:eastAsia="zh-CN"/>
+              </w:rPr>
+            </w:pPr>
+            <w:r>
+              <w:rPr>
+                <w:rFonts w:hint="eastAsia"/>
+                <w:lang w:val="en-US" w:eastAsia="zh-CN"/>
+              </w:rPr>
+              <w:t>Gid</w:t>
+            </w:r>
+          </w:p>
+        </w:tc>
+        <w:tc>
+          <w:tcPr>
+            <w:tcW w:w="1704" w:type="dxa"/>
+          </w:tcPr>
+          <w:p>
+            <w:pPr>
+              <w:rPr>
+                <w:rFonts w:hint="eastAsia" w:eastAsiaTheme="minorEastAsia"/>
+                <w:lang w:val="en-US" w:eastAsia="zh-CN"/>
+              </w:rPr>
+            </w:pPr>
+            <w:r>
+              <w:rPr>
+                <w:rFonts w:hint="eastAsia"/>
+                <w:lang w:val="en-US" w:eastAsia="zh-CN"/>
+              </w:rPr>
+              <w:t>活动商品</w:t>
+            </w:r>
+          </w:p>
+        </w:tc>
+        <w:tc>
+          <w:tcPr>
+            <w:tcW w:w="1704" w:type="dxa"/>
+          </w:tcPr>
+          <w:p>
+            <w:r>
+              <w:t>T</w:t>
+            </w:r>
+            <w:r>
+              <w:rPr>
+                <w:rFonts w:hint="eastAsia"/>
+              </w:rPr>
+              <w:t>ext</w:t>
+            </w:r>
+          </w:p>
+        </w:tc>
+        <w:tc>
+          <w:tcPr>
+            <w:tcW w:w="1705" w:type="dxa"/>
+          </w:tcPr>
+          <w:p/>
+        </w:tc>
+        <w:tc>
+          <w:tcPr>
+            <w:tcW w:w="1705" w:type="dxa"/>
+          </w:tcPr>
+          <w:p/>
+        </w:tc>
+      </w:tr>
+      <w:tr>
+        <w:tblPrEx>
+          <w:tblBorders>
+            <w:top w:val="single" w:color="auto" w:sz="4" w:space="0"/>
+            <w:left w:val="single" w:color="auto" w:sz="4" w:space="0"/>
+            <w:bottom w:val="single" w:color="auto" w:sz="4" w:space="0"/>
+            <w:right w:val="single" w:color="auto" w:sz="4" w:space="0"/>
+            <w:insideH w:val="single" w:color="auto" w:sz="4" w:space="0"/>
+            <w:insideV w:val="single" w:color="auto" w:sz="4" w:space="0"/>
+          </w:tblBorders>
+          <w:tblLayout w:type="fixed"/>
+          <w:tblCellMar>
+            <w:top w:w="0" w:type="dxa"/>
+            <w:left w:w="108" w:type="dxa"/>
+            <w:bottom w:w="0" w:type="dxa"/>
+            <w:right w:w="108" w:type="dxa"/>
+          </w:tblCellMar>
+        </w:tblPrEx>
+        <w:tc>
+          <w:tcPr>
+            <w:tcW w:w="1704" w:type="dxa"/>
+          </w:tcPr>
+          <w:p>
+            <w:pPr>
+              <w:rPr>
+                <w:rFonts w:hint="eastAsia" w:eastAsiaTheme="minorEastAsia"/>
+                <w:lang w:val="en-US" w:eastAsia="zh-CN"/>
+              </w:rPr>
+            </w:pPr>
+            <w:r>
+              <w:rPr>
+                <w:rFonts w:hint="eastAsia"/>
+                <w:lang w:val="en-US" w:eastAsia="zh-CN"/>
+              </w:rPr>
+              <w:t>Hdid</w:t>
+            </w:r>
+          </w:p>
+        </w:tc>
+        <w:tc>
+          <w:tcPr>
+            <w:tcW w:w="1704" w:type="dxa"/>
+          </w:tcPr>
+          <w:p>
+            <w:pPr>
+              <w:rPr>
+                <w:rFonts w:hint="eastAsia" w:eastAsiaTheme="minorEastAsia"/>
+                <w:lang w:val="en-US" w:eastAsia="zh-CN"/>
+              </w:rPr>
+            </w:pPr>
+            <w:r>
+              <w:rPr>
+                <w:rFonts w:hint="eastAsia"/>
+                <w:lang w:val="en-US" w:eastAsia="zh-CN"/>
+              </w:rPr>
+              <w:t>活动id</w:t>
+            </w:r>
+          </w:p>
+        </w:tc>
+        <w:tc>
+          <w:tcPr>
+            <w:tcW w:w="1704" w:type="dxa"/>
+          </w:tcPr>
+          <w:p>
+            <w:r>
+              <w:t>T</w:t>
+            </w:r>
+            <w:r>
+              <w:rPr>
+                <w:rFonts w:hint="eastAsia"/>
+              </w:rPr>
+              <w:t>ext</w:t>
+            </w:r>
+          </w:p>
+        </w:tc>
+        <w:tc>
+          <w:tcPr>
+            <w:tcW w:w="1705" w:type="dxa"/>
+          </w:tcPr>
+          <w:p/>
+        </w:tc>
+        <w:tc>
+          <w:tcPr>
+            <w:tcW w:w="1705" w:type="dxa"/>
+          </w:tcPr>
+          <w:p/>
+        </w:tc>
+      </w:tr>
+      <w:tr>
+        <w:tblPrEx>
+          <w:tblBorders>
+            <w:top w:val="single" w:color="auto" w:sz="4" w:space="0"/>
+            <w:left w:val="single" w:color="auto" w:sz="4" w:space="0"/>
+            <w:bottom w:val="single" w:color="auto" w:sz="4" w:space="0"/>
+            <w:right w:val="single" w:color="auto" w:sz="4" w:space="0"/>
+            <w:insideH w:val="single" w:color="auto" w:sz="4" w:space="0"/>
+            <w:insideV w:val="single" w:color="auto" w:sz="4" w:space="0"/>
+          </w:tblBorders>
+          <w:tblLayout w:type="fixed"/>
+          <w:tblCellMar>
+            <w:top w:w="0" w:type="dxa"/>
+            <w:left w:w="108" w:type="dxa"/>
+            <w:bottom w:w="0" w:type="dxa"/>
+            <w:right w:w="108" w:type="dxa"/>
+          </w:tblCellMar>
+        </w:tblPrEx>
+        <w:tc>
+          <w:tcPr>
+            <w:tcW w:w="1704" w:type="dxa"/>
+          </w:tcPr>
+          <w:p>
+            <w:pPr>
+              <w:rPr>
+                <w:rFonts w:hint="eastAsia" w:eastAsiaTheme="minorEastAsia"/>
+                <w:lang w:val="en-US" w:eastAsia="zh-CN"/>
+              </w:rPr>
+            </w:pPr>
+            <w:r>
+              <w:rPr>
+                <w:rFonts w:hint="eastAsia"/>
+                <w:lang w:val="en-US" w:eastAsia="zh-CN"/>
+              </w:rPr>
+              <w:t>Price</w:t>
+            </w:r>
+          </w:p>
+        </w:tc>
+        <w:tc>
+          <w:tcPr>
+            <w:tcW w:w="1704" w:type="dxa"/>
+          </w:tcPr>
+          <w:p>
+            <w:pPr>
+              <w:rPr>
+                <w:rFonts w:hint="eastAsia" w:eastAsiaTheme="minorEastAsia"/>
+                <w:lang w:val="en-US" w:eastAsia="zh-CN"/>
+              </w:rPr>
+            </w:pPr>
+            <w:r>
+              <w:rPr>
+                <w:rFonts w:hint="eastAsia"/>
+                <w:lang w:val="en-US" w:eastAsia="zh-CN"/>
+              </w:rPr>
+              <w:t>活动商品价格</w:t>
+            </w:r>
+          </w:p>
+        </w:tc>
+        <w:tc>
+          <w:tcPr>
+            <w:tcW w:w="1704" w:type="dxa"/>
+          </w:tcPr>
+          <w:p>
+            <w:r>
+              <w:t>T</w:t>
+            </w:r>
+            <w:r>
+              <w:rPr>
+                <w:rFonts w:hint="eastAsia"/>
+              </w:rPr>
+              <w:t>ext</w:t>
+            </w:r>
+          </w:p>
+        </w:tc>
+        <w:tc>
+          <w:tcPr>
+            <w:tcW w:w="1705" w:type="dxa"/>
+          </w:tcPr>
+          <w:p/>
+        </w:tc>
+        <w:tc>
+          <w:tcPr>
+            <w:tcW w:w="1705" w:type="dxa"/>
+          </w:tcPr>
+          <w:p/>
+        </w:tc>
+      </w:tr>
+      <w:tr>
+        <w:tblPrEx>
+          <w:tblBorders>
+            <w:top w:val="single" w:color="auto" w:sz="4" w:space="0"/>
+            <w:left w:val="single" w:color="auto" w:sz="4" w:space="0"/>
+            <w:bottom w:val="single" w:color="auto" w:sz="4" w:space="0"/>
+            <w:right w:val="single" w:color="auto" w:sz="4" w:space="0"/>
+            <w:insideH w:val="single" w:color="auto" w:sz="4" w:space="0"/>
+            <w:insideV w:val="single" w:color="auto" w:sz="4" w:space="0"/>
+          </w:tblBorders>
+          <w:tblLayout w:type="fixed"/>
+          <w:tblCellMar>
+            <w:top w:w="0" w:type="dxa"/>
+            <w:left w:w="108" w:type="dxa"/>
+            <w:bottom w:w="0" w:type="dxa"/>
+            <w:right w:w="108" w:type="dxa"/>
+          </w:tblCellMar>
+        </w:tblPrEx>
+        <w:tc>
+          <w:tcPr>
+            <w:tcW w:w="1704" w:type="dxa"/>
+          </w:tcPr>
+          <w:p>
+            <w:r>
+              <w:t>state</w:t>
+            </w:r>
+          </w:p>
+        </w:tc>
+        <w:tc>
+          <w:tcPr>
+            <w:tcW w:w="1704" w:type="dxa"/>
+          </w:tcPr>
+          <w:p>
+            <w:r>
+              <w:t>状态</w:t>
+            </w:r>
+          </w:p>
+        </w:tc>
+        <w:tc>
+          <w:tcPr>
+            <w:tcW w:w="1704" w:type="dxa"/>
+          </w:tcPr>
+          <w:p>
+            <w:r>
+              <w:rPr>
+                <w:rFonts w:hint="eastAsia"/>
+              </w:rPr>
+              <w:t>int</w:t>
+            </w:r>
+          </w:p>
+        </w:tc>
+        <w:tc>
+          <w:tcPr>
+            <w:tcW w:w="1705" w:type="dxa"/>
+          </w:tcPr>
+          <w:p/>
+        </w:tc>
+        <w:tc>
+          <w:tcPr>
+            <w:tcW w:w="1705" w:type="dxa"/>
+          </w:tcPr>
+          <w:p/>
+        </w:tc>
+      </w:tr>
+      <w:tr>
+        <w:tblPrEx>
+          <w:tblBorders>
+            <w:top w:val="single" w:color="auto" w:sz="4" w:space="0"/>
+            <w:left w:val="single" w:color="auto" w:sz="4" w:space="0"/>
+            <w:bottom w:val="single" w:color="auto" w:sz="4" w:space="0"/>
+            <w:right w:val="single" w:color="auto" w:sz="4" w:space="0"/>
+            <w:insideH w:val="single" w:color="auto" w:sz="4" w:space="0"/>
+            <w:insideV w:val="single" w:color="auto" w:sz="4" w:space="0"/>
+          </w:tblBorders>
+          <w:tblLayout w:type="fixed"/>
+          <w:tblCellMar>
+            <w:top w:w="0" w:type="dxa"/>
+            <w:left w:w="108" w:type="dxa"/>
+            <w:bottom w:w="0" w:type="dxa"/>
+            <w:right w:w="108" w:type="dxa"/>
+          </w:tblCellMar>
+        </w:tblPrEx>
+        <w:tc>
+          <w:tcPr>
+            <w:tcW w:w="1704" w:type="dxa"/>
+          </w:tcPr>
+          <w:p>
+            <w:r>
+              <w:t xml:space="preserve">time </w:t>
+            </w:r>
+          </w:p>
+        </w:tc>
+        <w:tc>
+          <w:tcPr>
+            <w:tcW w:w="1704" w:type="dxa"/>
+          </w:tcPr>
+          <w:p>
+            <w:r>
+              <w:t>创建时间</w:t>
+            </w:r>
+          </w:p>
+        </w:tc>
+        <w:tc>
+          <w:tcPr>
+            <w:tcW w:w="1704" w:type="dxa"/>
+          </w:tcPr>
+          <w:p>
+            <w:r>
+              <w:t>T</w:t>
+            </w:r>
+            <w:r>
+              <w:rPr>
+                <w:rFonts w:hint="eastAsia"/>
+              </w:rPr>
+              <w:t>ext</w:t>
+            </w:r>
+          </w:p>
+        </w:tc>
+        <w:tc>
+          <w:tcPr>
+            <w:tcW w:w="1705" w:type="dxa"/>
+          </w:tcPr>
+          <w:p/>
+        </w:tc>
+        <w:tc>
+          <w:tcPr>
+            <w:tcW w:w="1705" w:type="dxa"/>
+          </w:tcPr>
+          <w:p/>
+        </w:tc>
+      </w:tr>
+      <w:tr>
+        <w:tblPrEx>
+          <w:tblBorders>
+            <w:top w:val="single" w:color="auto" w:sz="4" w:space="0"/>
+            <w:left w:val="single" w:color="auto" w:sz="4" w:space="0"/>
+            <w:bottom w:val="single" w:color="auto" w:sz="4" w:space="0"/>
+            <w:right w:val="single" w:color="auto" w:sz="4" w:space="0"/>
+            <w:insideH w:val="single" w:color="auto" w:sz="4" w:space="0"/>
+            <w:insideV w:val="single" w:color="auto" w:sz="4" w:space="0"/>
+          </w:tblBorders>
+          <w:tblLayout w:type="fixed"/>
+          <w:tblCellMar>
+            <w:top w:w="0" w:type="dxa"/>
+            <w:left w:w="108" w:type="dxa"/>
+            <w:bottom w:w="0" w:type="dxa"/>
+            <w:right w:w="108" w:type="dxa"/>
+          </w:tblCellMar>
+        </w:tblPrEx>
+        <w:tc>
+          <w:tcPr>
+            <w:tcW w:w="1704" w:type="dxa"/>
+          </w:tcPr>
+          <w:p>
+            <w:r>
+              <w:t xml:space="preserve">updatetime </w:t>
+            </w:r>
+          </w:p>
+        </w:tc>
+        <w:tc>
+          <w:tcPr>
+            <w:tcW w:w="1704" w:type="dxa"/>
+          </w:tcPr>
+          <w:p>
+            <w:r>
+              <w:t>最后修改时间</w:t>
+            </w:r>
+          </w:p>
+        </w:tc>
+        <w:tc>
+          <w:tcPr>
+            <w:tcW w:w="1704" w:type="dxa"/>
+          </w:tcPr>
+          <w:p>
+            <w:r>
+              <w:t>T</w:t>
+            </w:r>
+            <w:r>
+              <w:rPr>
+                <w:rFonts w:hint="eastAsia"/>
+              </w:rPr>
+              <w:t>ext</w:t>
+            </w:r>
+          </w:p>
+        </w:tc>
+        <w:tc>
+          <w:tcPr>
+            <w:tcW w:w="1705" w:type="dxa"/>
+          </w:tcPr>
+          <w:p/>
+        </w:tc>
+        <w:tc>
+          <w:tcPr>
+            <w:tcW w:w="1705" w:type="dxa"/>
+          </w:tcPr>
+          <w:p/>
+        </w:tc>
+      </w:tr>
+      <w:tr>
+        <w:tblPrEx>
+          <w:tblBorders>
+            <w:top w:val="single" w:color="auto" w:sz="4" w:space="0"/>
+            <w:left w:val="single" w:color="auto" w:sz="4" w:space="0"/>
+            <w:bottom w:val="single" w:color="auto" w:sz="4" w:space="0"/>
+            <w:right w:val="single" w:color="auto" w:sz="4" w:space="0"/>
+            <w:insideH w:val="single" w:color="auto" w:sz="4" w:space="0"/>
+            <w:insideV w:val="single" w:color="auto" w:sz="4" w:space="0"/>
+          </w:tblBorders>
+          <w:tblLayout w:type="fixed"/>
+          <w:tblCellMar>
+            <w:top w:w="0" w:type="dxa"/>
+            <w:left w:w="108" w:type="dxa"/>
+            <w:bottom w:w="0" w:type="dxa"/>
+            <w:right w:w="108" w:type="dxa"/>
+          </w:tblCellMar>
+        </w:tblPrEx>
+        <w:tc>
+          <w:tcPr>
+            <w:tcW w:w="1704" w:type="dxa"/>
+          </w:tcPr>
+          <w:p>
+            <w:r>
+              <w:t>uid</w:t>
+            </w:r>
+          </w:p>
+        </w:tc>
+        <w:tc>
+          <w:tcPr>
+            <w:tcW w:w="1704" w:type="dxa"/>
+          </w:tcPr>
+          <w:p>
+            <w:r>
+              <w:t>操作人编号</w:t>
+            </w:r>
+          </w:p>
+        </w:tc>
+        <w:tc>
+          <w:tcPr>
+            <w:tcW w:w="1704" w:type="dxa"/>
+          </w:tcPr>
+          <w:p>
+            <w:r>
+              <w:t>T</w:t>
+            </w:r>
+            <w:r>
+              <w:rPr>
+                <w:rFonts w:hint="eastAsia"/>
+              </w:rPr>
+              <w:t>ext</w:t>
+            </w:r>
+          </w:p>
+        </w:tc>
+        <w:tc>
+          <w:tcPr>
+            <w:tcW w:w="1705" w:type="dxa"/>
+          </w:tcPr>
+          <w:p/>
+        </w:tc>
+        <w:tc>
+          <w:tcPr>
+            <w:tcW w:w="1705" w:type="dxa"/>
+          </w:tcPr>
+          <w:p/>
+        </w:tc>
+      </w:tr>
+      <w:tr>
+        <w:tblPrEx>
+          <w:tblBorders>
+            <w:top w:val="single" w:color="auto" w:sz="4" w:space="0"/>
+            <w:left w:val="single" w:color="auto" w:sz="4" w:space="0"/>
+            <w:bottom w:val="single" w:color="auto" w:sz="4" w:space="0"/>
+            <w:right w:val="single" w:color="auto" w:sz="4" w:space="0"/>
+            <w:insideH w:val="single" w:color="auto" w:sz="4" w:space="0"/>
+            <w:insideV w:val="single" w:color="auto" w:sz="4" w:space="0"/>
+          </w:tblBorders>
+          <w:tblLayout w:type="fixed"/>
+          <w:tblCellMar>
+            <w:top w:w="0" w:type="dxa"/>
+            <w:left w:w="108" w:type="dxa"/>
+            <w:bottom w:w="0" w:type="dxa"/>
+            <w:right w:w="108" w:type="dxa"/>
+          </w:tblCellMar>
+        </w:tblPrEx>
+        <w:tc>
+          <w:tcPr>
+            <w:tcW w:w="1704" w:type="dxa"/>
+          </w:tcPr>
+          <w:p>
+            <w:r>
+              <w:t>defaulttype</w:t>
+            </w:r>
+          </w:p>
+        </w:tc>
+        <w:tc>
+          <w:tcPr>
+            <w:tcW w:w="1704" w:type="dxa"/>
+          </w:tcPr>
+          <w:p>
+            <w:r>
+              <w:t>是否默认类别</w:t>
+            </w:r>
+          </w:p>
+        </w:tc>
+        <w:tc>
+          <w:tcPr>
+            <w:tcW w:w="1704" w:type="dxa"/>
+          </w:tcPr>
+          <w:p>
+            <w:r>
+              <w:rPr>
+                <w:rFonts w:hint="eastAsia"/>
+              </w:rPr>
+              <w:t>int</w:t>
+            </w:r>
+          </w:p>
+        </w:tc>
+        <w:tc>
+          <w:tcPr>
+            <w:tcW w:w="1705" w:type="dxa"/>
+          </w:tcPr>
+          <w:p/>
+        </w:tc>
+        <w:tc>
+          <w:tcPr>
+            <w:tcW w:w="1705" w:type="dxa"/>
+          </w:tcPr>
+          <w:p/>
+        </w:tc>
+      </w:tr>
+    </w:tbl>
+    <w:p/>
+    <w:p/>
+    <w:p>
+      <w:pPr>
+        <w:rPr>
+          <w:rFonts w:hint="eastAsia" w:eastAsiaTheme="minorEastAsia"/>
+          <w:lang w:val="en-US" w:eastAsia="zh-CN"/>
+        </w:rPr>
+      </w:pPr>
+      <w:r>
+        <w:rPr>
+          <w:rFonts w:hint="eastAsia"/>
+          <w:lang w:val="en-US" w:eastAsia="zh-CN"/>
+        </w:rPr>
+        <w:t>活动类型表</w:t>
+      </w:r>
+    </w:p>
+    <w:tbl>
+      <w:tblPr>
+        <w:tblStyle w:val="6"/>
+        <w:tblW w:w="8522" w:type="dxa"/>
+        <w:tblInd w:w="0" w:type="dxa"/>
+        <w:tblBorders>
+          <w:top w:val="single" w:color="auto" w:sz="4" w:space="0"/>
+          <w:left w:val="single" w:color="auto" w:sz="4" w:space="0"/>
+          <w:bottom w:val="single" w:color="auto" w:sz="4" w:space="0"/>
+          <w:right w:val="single" w:color="auto" w:sz="4" w:space="0"/>
+          <w:insideH w:val="single" w:color="auto" w:sz="4" w:space="0"/>
+          <w:insideV w:val="single" w:color="auto" w:sz="4" w:space="0"/>
+        </w:tblBorders>
+        <w:tblLayout w:type="fixed"/>
+        <w:tblCellMar>
+          <w:top w:w="0" w:type="dxa"/>
+          <w:left w:w="108" w:type="dxa"/>
+          <w:bottom w:w="0" w:type="dxa"/>
+          <w:right w:w="108" w:type="dxa"/>
+        </w:tblCellMar>
+      </w:tblPr>
+      <w:tblGrid>
+        <w:gridCol w:w="1704"/>
+        <w:gridCol w:w="1704"/>
+        <w:gridCol w:w="1704"/>
+        <w:gridCol w:w="1705"/>
+        <w:gridCol w:w="1705"/>
+      </w:tblGrid>
+      <w:tr>
+        <w:tblPrEx>
+          <w:tblBorders>
+            <w:top w:val="single" w:color="auto" w:sz="4" w:space="0"/>
+            <w:left w:val="single" w:color="auto" w:sz="4" w:space="0"/>
+            <w:bottom w:val="single" w:color="auto" w:sz="4" w:space="0"/>
+            <w:right w:val="single" w:color="auto" w:sz="4" w:space="0"/>
+            <w:insideH w:val="single" w:color="auto" w:sz="4" w:space="0"/>
+            <w:insideV w:val="single" w:color="auto" w:sz="4" w:space="0"/>
+          </w:tblBorders>
+          <w:tblLayout w:type="fixed"/>
+          <w:tblCellMar>
+            <w:top w:w="0" w:type="dxa"/>
+            <w:left w:w="108" w:type="dxa"/>
+            <w:bottom w:w="0" w:type="dxa"/>
+            <w:right w:w="108" w:type="dxa"/>
+          </w:tblCellMar>
+        </w:tblPrEx>
+        <w:tc>
+          <w:tcPr>
+            <w:tcW w:w="1704" w:type="dxa"/>
+          </w:tcPr>
+          <w:p>
+            <w:r>
+              <w:rPr>
+                <w:rFonts w:hint="eastAsia"/>
+              </w:rPr>
+              <w:t>名称</w:t>
+            </w:r>
+          </w:p>
+        </w:tc>
+        <w:tc>
+          <w:tcPr>
+            <w:tcW w:w="1704" w:type="dxa"/>
+          </w:tcPr>
+          <w:p>
+            <w:r>
+              <w:rPr>
+                <w:rFonts w:hint="eastAsia"/>
+              </w:rPr>
+              <w:t>描述</w:t>
+            </w:r>
+          </w:p>
+        </w:tc>
+        <w:tc>
+          <w:tcPr>
+            <w:tcW w:w="1704" w:type="dxa"/>
+          </w:tcPr>
+          <w:p>
+            <w:r>
+              <w:rPr>
+                <w:rFonts w:hint="eastAsia"/>
+              </w:rPr>
+              <w:t>类型</w:t>
+            </w:r>
+          </w:p>
+        </w:tc>
+        <w:tc>
+          <w:tcPr>
+            <w:tcW w:w="1705" w:type="dxa"/>
+          </w:tcPr>
+          <w:p>
+            <w:r>
+              <w:rPr>
+                <w:rFonts w:hint="eastAsia"/>
+              </w:rPr>
+              <w:t>默认值</w:t>
+            </w:r>
+          </w:p>
+        </w:tc>
+        <w:tc>
+          <w:tcPr>
+            <w:tcW w:w="1705" w:type="dxa"/>
+          </w:tcPr>
+          <w:p>
+            <w:r>
+              <w:rPr>
+                <w:rFonts w:hint="eastAsia"/>
+              </w:rPr>
+              <w:t>是否主键</w:t>
+            </w:r>
+          </w:p>
+        </w:tc>
+      </w:tr>
+      <w:tr>
+        <w:tblPrEx>
+          <w:tblBorders>
+            <w:top w:val="single" w:color="auto" w:sz="4" w:space="0"/>
+            <w:left w:val="single" w:color="auto" w:sz="4" w:space="0"/>
+            <w:bottom w:val="single" w:color="auto" w:sz="4" w:space="0"/>
+            <w:right w:val="single" w:color="auto" w:sz="4" w:space="0"/>
+            <w:insideH w:val="single" w:color="auto" w:sz="4" w:space="0"/>
+            <w:insideV w:val="single" w:color="auto" w:sz="4" w:space="0"/>
+          </w:tblBorders>
+          <w:tblLayout w:type="fixed"/>
+          <w:tblCellMar>
+            <w:top w:w="0" w:type="dxa"/>
+            <w:left w:w="108" w:type="dxa"/>
+            <w:bottom w:w="0" w:type="dxa"/>
+            <w:right w:w="108" w:type="dxa"/>
+          </w:tblCellMar>
+        </w:tblPrEx>
+        <w:tc>
+          <w:tcPr>
+            <w:tcW w:w="1704" w:type="dxa"/>
+          </w:tcPr>
+          <w:p>
+            <w:r>
+              <w:t>I</w:t>
+            </w:r>
+            <w:r>
+              <w:rPr>
+                <w:rFonts w:hint="eastAsia"/>
+              </w:rPr>
+              <w:t>d</w:t>
+            </w:r>
+          </w:p>
+        </w:tc>
+        <w:tc>
+          <w:tcPr>
+            <w:tcW w:w="1704" w:type="dxa"/>
+          </w:tcPr>
+          <w:p/>
+        </w:tc>
+        <w:tc>
+          <w:tcPr>
+            <w:tcW w:w="1704" w:type="dxa"/>
+          </w:tcPr>
+          <w:p>
+            <w:r>
+              <w:t>T</w:t>
+            </w:r>
+            <w:r>
+              <w:rPr>
+                <w:rFonts w:hint="eastAsia"/>
+              </w:rPr>
+              <w:t>ext</w:t>
+            </w:r>
+          </w:p>
+        </w:tc>
+        <w:tc>
+          <w:tcPr>
+            <w:tcW w:w="1705" w:type="dxa"/>
+          </w:tcPr>
+          <w:p/>
+        </w:tc>
+        <w:tc>
+          <w:tcPr>
+            <w:tcW w:w="1705" w:type="dxa"/>
+          </w:tcPr>
+          <w:p>
+            <w:r>
+              <w:rPr>
+                <w:rFonts w:hint="eastAsia"/>
+              </w:rPr>
+              <w:t>主键</w:t>
+            </w:r>
+          </w:p>
+        </w:tc>
+      </w:tr>
+      <w:tr>
+        <w:tblPrEx>
+          <w:tblBorders>
+            <w:top w:val="single" w:color="auto" w:sz="4" w:space="0"/>
+            <w:left w:val="single" w:color="auto" w:sz="4" w:space="0"/>
+            <w:bottom w:val="single" w:color="auto" w:sz="4" w:space="0"/>
+            <w:right w:val="single" w:color="auto" w:sz="4" w:space="0"/>
+            <w:insideH w:val="single" w:color="auto" w:sz="4" w:space="0"/>
+            <w:insideV w:val="single" w:color="auto" w:sz="4" w:space="0"/>
+          </w:tblBorders>
+          <w:tblLayout w:type="fixed"/>
+          <w:tblCellMar>
+            <w:top w:w="0" w:type="dxa"/>
+            <w:left w:w="108" w:type="dxa"/>
+            <w:bottom w:w="0" w:type="dxa"/>
+            <w:right w:w="108" w:type="dxa"/>
+          </w:tblCellMar>
+        </w:tblPrEx>
+        <w:tc>
+          <w:tcPr>
+            <w:tcW w:w="1704" w:type="dxa"/>
+          </w:tcPr>
+          <w:p>
+            <w:pPr>
+              <w:rPr>
+                <w:rFonts w:hint="eastAsia" w:eastAsiaTheme="minorEastAsia"/>
+                <w:lang w:val="en-US" w:eastAsia="zh-CN"/>
+              </w:rPr>
+            </w:pPr>
+            <w:r>
+              <w:rPr>
+                <w:rFonts w:hint="eastAsia"/>
+                <w:lang w:val="en-US" w:eastAsia="zh-CN"/>
+              </w:rPr>
+              <w:t>Name</w:t>
+            </w:r>
+          </w:p>
+        </w:tc>
+        <w:tc>
+          <w:tcPr>
+            <w:tcW w:w="1704" w:type="dxa"/>
+          </w:tcPr>
+          <w:p>
+            <w:pPr>
+              <w:rPr>
+                <w:rFonts w:hint="eastAsia" w:eastAsiaTheme="minorEastAsia"/>
+                <w:lang w:val="en-US" w:eastAsia="zh-CN"/>
+              </w:rPr>
+            </w:pPr>
+            <w:r>
+              <w:rPr>
+                <w:rFonts w:hint="eastAsia"/>
+                <w:lang w:val="en-US" w:eastAsia="zh-CN"/>
+              </w:rPr>
+              <w:t>活动名称（如：满减、换季、特价）</w:t>
+            </w:r>
+          </w:p>
+        </w:tc>
+        <w:tc>
+          <w:tcPr>
+            <w:tcW w:w="1704" w:type="dxa"/>
+          </w:tcPr>
+          <w:p>
+            <w:r>
+              <w:t>T</w:t>
+            </w:r>
+            <w:r>
+              <w:rPr>
+                <w:rFonts w:hint="eastAsia"/>
+              </w:rPr>
+              <w:t>ext</w:t>
+            </w:r>
+          </w:p>
+        </w:tc>
+        <w:tc>
+          <w:tcPr>
+            <w:tcW w:w="1705" w:type="dxa"/>
+          </w:tcPr>
+          <w:p/>
+        </w:tc>
+        <w:tc>
+          <w:tcPr>
+            <w:tcW w:w="1705" w:type="dxa"/>
+          </w:tcPr>
+          <w:p/>
+        </w:tc>
+      </w:tr>
+      <w:tr>
+        <w:tblPrEx>
+          <w:tblBorders>
+            <w:top w:val="single" w:color="auto" w:sz="4" w:space="0"/>
+            <w:left w:val="single" w:color="auto" w:sz="4" w:space="0"/>
+            <w:bottom w:val="single" w:color="auto" w:sz="4" w:space="0"/>
+            <w:right w:val="single" w:color="auto" w:sz="4" w:space="0"/>
+            <w:insideH w:val="single" w:color="auto" w:sz="4" w:space="0"/>
+            <w:insideV w:val="single" w:color="auto" w:sz="4" w:space="0"/>
+          </w:tblBorders>
+          <w:tblLayout w:type="fixed"/>
+          <w:tblCellMar>
+            <w:top w:w="0" w:type="dxa"/>
+            <w:left w:w="108" w:type="dxa"/>
+            <w:bottom w:w="0" w:type="dxa"/>
+            <w:right w:w="108" w:type="dxa"/>
+          </w:tblCellMar>
+        </w:tblPrEx>
+        <w:tc>
+          <w:tcPr>
+            <w:tcW w:w="1704" w:type="dxa"/>
+          </w:tcPr>
+          <w:p>
+            <w:pPr>
+              <w:rPr>
+                <w:rFonts w:hint="eastAsia" w:eastAsiaTheme="minorEastAsia"/>
+                <w:lang w:val="en-US" w:eastAsia="zh-CN"/>
+              </w:rPr>
+            </w:pPr>
+          </w:p>
+        </w:tc>
+        <w:tc>
+          <w:tcPr>
+            <w:tcW w:w="1704" w:type="dxa"/>
+          </w:tcPr>
+          <w:p>
+            <w:pPr>
+              <w:rPr>
+                <w:rFonts w:hint="eastAsia" w:eastAsiaTheme="minorEastAsia"/>
+                <w:lang w:val="en-US" w:eastAsia="zh-CN"/>
+              </w:rPr>
+            </w:pPr>
+            <w:r>
+              <w:rPr>
+                <w:rFonts w:hint="eastAsia"/>
+                <w:lang w:val="en-US" w:eastAsia="zh-CN"/>
+              </w:rPr>
+              <w:t>商品标签id</w:t>
+            </w:r>
+          </w:p>
+        </w:tc>
+        <w:tc>
+          <w:tcPr>
+            <w:tcW w:w="1704" w:type="dxa"/>
+          </w:tcPr>
+          <w:p>
+            <w:r>
+              <w:t>T</w:t>
+            </w:r>
+            <w:r>
+              <w:rPr>
+                <w:rFonts w:hint="eastAsia"/>
+              </w:rPr>
+              <w:t>ext</w:t>
+            </w:r>
+          </w:p>
+        </w:tc>
+        <w:tc>
+          <w:tcPr>
+            <w:tcW w:w="1705" w:type="dxa"/>
+          </w:tcPr>
+          <w:p/>
+        </w:tc>
+        <w:tc>
+          <w:tcPr>
+            <w:tcW w:w="1705" w:type="dxa"/>
+          </w:tcPr>
+          <w:p/>
+        </w:tc>
+      </w:tr>
+      <w:tr>
+        <w:tblPrEx>
+          <w:tblBorders>
+            <w:top w:val="single" w:color="auto" w:sz="4" w:space="0"/>
+            <w:left w:val="single" w:color="auto" w:sz="4" w:space="0"/>
+            <w:bottom w:val="single" w:color="auto" w:sz="4" w:space="0"/>
+            <w:right w:val="single" w:color="auto" w:sz="4" w:space="0"/>
+            <w:insideH w:val="single" w:color="auto" w:sz="4" w:space="0"/>
+            <w:insideV w:val="single" w:color="auto" w:sz="4" w:space="0"/>
+          </w:tblBorders>
+          <w:tblLayout w:type="fixed"/>
+          <w:tblCellMar>
+            <w:top w:w="0" w:type="dxa"/>
+            <w:left w:w="108" w:type="dxa"/>
+            <w:bottom w:w="0" w:type="dxa"/>
+            <w:right w:w="108" w:type="dxa"/>
+          </w:tblCellMar>
+        </w:tblPrEx>
+        <w:trPr>
+          <w:trHeight w:val="369" w:hRule="atLeast"/>
+        </w:trPr>
+        <w:tc>
+          <w:tcPr>
+            <w:tcW w:w="1704" w:type="dxa"/>
+          </w:tcPr>
+          <w:p>
+            <w:pPr>
+              <w:rPr>
+                <w:rFonts w:hint="eastAsia" w:eastAsiaTheme="minorEastAsia"/>
+                <w:lang w:eastAsia="zh-CN"/>
+              </w:rPr>
+            </w:pPr>
+            <w:r>
+              <w:rPr>
+                <w:rFonts w:hint="eastAsia"/>
+                <w:lang w:val="en-US" w:eastAsia="zh-CN"/>
+              </w:rPr>
+              <w:t>Utid</w:t>
+            </w:r>
+          </w:p>
+        </w:tc>
+        <w:tc>
+          <w:tcPr>
+            <w:tcW w:w="1704" w:type="dxa"/>
+          </w:tcPr>
+          <w:p>
+            <w:pPr>
+              <w:rPr>
+                <w:rFonts w:hint="eastAsia" w:eastAsiaTheme="minorEastAsia"/>
+                <w:lang w:val="en-US" w:eastAsia="zh-CN"/>
+              </w:rPr>
+            </w:pPr>
+            <w:r>
+              <w:rPr>
+                <w:rFonts w:hint="eastAsia"/>
+                <w:lang w:val="en-US" w:eastAsia="zh-CN"/>
+              </w:rPr>
+              <w:t>用户标签id</w:t>
+            </w:r>
+          </w:p>
+        </w:tc>
+        <w:tc>
+          <w:tcPr>
+            <w:tcW w:w="1704" w:type="dxa"/>
+          </w:tcPr>
+          <w:p>
+            <w:r>
+              <w:t xml:space="preserve"> real</w:t>
+            </w:r>
+          </w:p>
+        </w:tc>
+        <w:tc>
+          <w:tcPr>
+            <w:tcW w:w="1705" w:type="dxa"/>
+          </w:tcPr>
+          <w:p/>
+        </w:tc>
+        <w:tc>
+          <w:tcPr>
+            <w:tcW w:w="1705" w:type="dxa"/>
+          </w:tcPr>
+          <w:p/>
+        </w:tc>
+      </w:tr>
+      <w:tr>
+        <w:tblPrEx>
+          <w:tblBorders>
+            <w:top w:val="single" w:color="auto" w:sz="4" w:space="0"/>
+            <w:left w:val="single" w:color="auto" w:sz="4" w:space="0"/>
+            <w:bottom w:val="single" w:color="auto" w:sz="4" w:space="0"/>
+            <w:right w:val="single" w:color="auto" w:sz="4" w:space="0"/>
+            <w:insideH w:val="single" w:color="auto" w:sz="4" w:space="0"/>
+            <w:insideV w:val="single" w:color="auto" w:sz="4" w:space="0"/>
+          </w:tblBorders>
+          <w:tblLayout w:type="fixed"/>
+          <w:tblCellMar>
+            <w:top w:w="0" w:type="dxa"/>
+            <w:left w:w="108" w:type="dxa"/>
+            <w:bottom w:w="0" w:type="dxa"/>
+            <w:right w:w="108" w:type="dxa"/>
+          </w:tblCellMar>
+        </w:tblPrEx>
+        <w:tc>
+          <w:tcPr>
+            <w:tcW w:w="1704" w:type="dxa"/>
+          </w:tcPr>
+          <w:p>
+            <w:r>
+              <w:t>state</w:t>
+            </w:r>
+          </w:p>
+        </w:tc>
+        <w:tc>
+          <w:tcPr>
+            <w:tcW w:w="1704" w:type="dxa"/>
+          </w:tcPr>
+          <w:p>
+            <w:r>
+              <w:t>状态</w:t>
+            </w:r>
+          </w:p>
+        </w:tc>
+        <w:tc>
+          <w:tcPr>
+            <w:tcW w:w="1704" w:type="dxa"/>
+          </w:tcPr>
+          <w:p>
+            <w:r>
+              <w:rPr>
+                <w:rFonts w:hint="eastAsia"/>
+              </w:rPr>
+              <w:t>int</w:t>
+            </w:r>
+          </w:p>
+        </w:tc>
+        <w:tc>
+          <w:tcPr>
+            <w:tcW w:w="1705" w:type="dxa"/>
+          </w:tcPr>
+          <w:p/>
+        </w:tc>
+        <w:tc>
+          <w:tcPr>
+            <w:tcW w:w="1705" w:type="dxa"/>
+          </w:tcPr>
+          <w:p/>
+        </w:tc>
+      </w:tr>
+      <w:tr>
+        <w:tblPrEx>
+          <w:tblBorders>
+            <w:top w:val="single" w:color="auto" w:sz="4" w:space="0"/>
+            <w:left w:val="single" w:color="auto" w:sz="4" w:space="0"/>
+            <w:bottom w:val="single" w:color="auto" w:sz="4" w:space="0"/>
+            <w:right w:val="single" w:color="auto" w:sz="4" w:space="0"/>
+            <w:insideH w:val="single" w:color="auto" w:sz="4" w:space="0"/>
+            <w:insideV w:val="single" w:color="auto" w:sz="4" w:space="0"/>
+          </w:tblBorders>
+          <w:tblLayout w:type="fixed"/>
+          <w:tblCellMar>
+            <w:top w:w="0" w:type="dxa"/>
+            <w:left w:w="108" w:type="dxa"/>
+            <w:bottom w:w="0" w:type="dxa"/>
+            <w:right w:w="108" w:type="dxa"/>
+          </w:tblCellMar>
+        </w:tblPrEx>
+        <w:tc>
+          <w:tcPr>
+            <w:tcW w:w="1704" w:type="dxa"/>
+          </w:tcPr>
+          <w:p>
+            <w:r>
+              <w:t xml:space="preserve">time </w:t>
+            </w:r>
+          </w:p>
+        </w:tc>
+        <w:tc>
+          <w:tcPr>
+            <w:tcW w:w="1704" w:type="dxa"/>
+          </w:tcPr>
+          <w:p>
+            <w:r>
+              <w:t>创建时间</w:t>
+            </w:r>
+          </w:p>
+        </w:tc>
+        <w:tc>
+          <w:tcPr>
+            <w:tcW w:w="1704" w:type="dxa"/>
+          </w:tcPr>
+          <w:p>
+            <w:r>
+              <w:t>T</w:t>
+            </w:r>
+            <w:r>
+              <w:rPr>
+                <w:rFonts w:hint="eastAsia"/>
+              </w:rPr>
+              <w:t>ext</w:t>
+            </w:r>
+          </w:p>
+        </w:tc>
+        <w:tc>
+          <w:tcPr>
+            <w:tcW w:w="1705" w:type="dxa"/>
+          </w:tcPr>
+          <w:p/>
+        </w:tc>
+        <w:tc>
+          <w:tcPr>
+            <w:tcW w:w="1705" w:type="dxa"/>
+          </w:tcPr>
+          <w:p/>
+        </w:tc>
+      </w:tr>
+      <w:tr>
+        <w:tblPrEx>
+          <w:tblBorders>
+            <w:top w:val="single" w:color="auto" w:sz="4" w:space="0"/>
+            <w:left w:val="single" w:color="auto" w:sz="4" w:space="0"/>
+            <w:bottom w:val="single" w:color="auto" w:sz="4" w:space="0"/>
+            <w:right w:val="single" w:color="auto" w:sz="4" w:space="0"/>
+            <w:insideH w:val="single" w:color="auto" w:sz="4" w:space="0"/>
+            <w:insideV w:val="single" w:color="auto" w:sz="4" w:space="0"/>
+          </w:tblBorders>
+          <w:tblLayout w:type="fixed"/>
+          <w:tblCellMar>
+            <w:top w:w="0" w:type="dxa"/>
+            <w:left w:w="108" w:type="dxa"/>
+            <w:bottom w:w="0" w:type="dxa"/>
+            <w:right w:w="108" w:type="dxa"/>
+          </w:tblCellMar>
+        </w:tblPrEx>
+        <w:tc>
+          <w:tcPr>
+            <w:tcW w:w="1704" w:type="dxa"/>
+          </w:tcPr>
+          <w:p>
+            <w:r>
+              <w:t xml:space="preserve">updatetime </w:t>
+            </w:r>
+          </w:p>
+        </w:tc>
+        <w:tc>
+          <w:tcPr>
+            <w:tcW w:w="1704" w:type="dxa"/>
+          </w:tcPr>
+          <w:p>
+            <w:r>
+              <w:t>最后修改时间</w:t>
+            </w:r>
+          </w:p>
+        </w:tc>
+        <w:tc>
+          <w:tcPr>
+            <w:tcW w:w="1704" w:type="dxa"/>
+          </w:tcPr>
+          <w:p>
+            <w:r>
+              <w:t>T</w:t>
+            </w:r>
+            <w:r>
+              <w:rPr>
+                <w:rFonts w:hint="eastAsia"/>
+              </w:rPr>
+              <w:t>ext</w:t>
+            </w:r>
+          </w:p>
+        </w:tc>
+        <w:tc>
+          <w:tcPr>
+            <w:tcW w:w="1705" w:type="dxa"/>
+          </w:tcPr>
+          <w:p/>
+        </w:tc>
+        <w:tc>
+          <w:tcPr>
+            <w:tcW w:w="1705" w:type="dxa"/>
+          </w:tcPr>
+          <w:p/>
+        </w:tc>
+      </w:tr>
+      <w:tr>
+        <w:tblPrEx>
+          <w:tblBorders>
+            <w:top w:val="single" w:color="auto" w:sz="4" w:space="0"/>
+            <w:left w:val="single" w:color="auto" w:sz="4" w:space="0"/>
+            <w:bottom w:val="single" w:color="auto" w:sz="4" w:space="0"/>
+            <w:right w:val="single" w:color="auto" w:sz="4" w:space="0"/>
+            <w:insideH w:val="single" w:color="auto" w:sz="4" w:space="0"/>
+            <w:insideV w:val="single" w:color="auto" w:sz="4" w:space="0"/>
+          </w:tblBorders>
+          <w:tblLayout w:type="fixed"/>
+          <w:tblCellMar>
+            <w:top w:w="0" w:type="dxa"/>
+            <w:left w:w="108" w:type="dxa"/>
+            <w:bottom w:w="0" w:type="dxa"/>
+            <w:right w:w="108" w:type="dxa"/>
+          </w:tblCellMar>
+        </w:tblPrEx>
+        <w:tc>
+          <w:tcPr>
+            <w:tcW w:w="1704" w:type="dxa"/>
+          </w:tcPr>
+          <w:p>
+            <w:r>
+              <w:t>uid</w:t>
+            </w:r>
+          </w:p>
+        </w:tc>
+        <w:tc>
+          <w:tcPr>
+            <w:tcW w:w="1704" w:type="dxa"/>
+          </w:tcPr>
+          <w:p>
+            <w:r>
+              <w:t>操作人编号</w:t>
+            </w:r>
+          </w:p>
+        </w:tc>
+        <w:tc>
+          <w:tcPr>
+            <w:tcW w:w="1704" w:type="dxa"/>
+          </w:tcPr>
+          <w:p>
+            <w:r>
+              <w:t>T</w:t>
+            </w:r>
+            <w:r>
+              <w:rPr>
+                <w:rFonts w:hint="eastAsia"/>
+              </w:rPr>
+              <w:t>ext</w:t>
+            </w:r>
+          </w:p>
+        </w:tc>
+        <w:tc>
+          <w:tcPr>
+            <w:tcW w:w="1705" w:type="dxa"/>
+          </w:tcPr>
+          <w:p/>
+        </w:tc>
+        <w:tc>
+          <w:tcPr>
+            <w:tcW w:w="1705" w:type="dxa"/>
+          </w:tcPr>
+          <w:p/>
+        </w:tc>
+      </w:tr>
+      <w:tr>
+        <w:tblPrEx>
+          <w:tblBorders>
+            <w:top w:val="single" w:color="auto" w:sz="4" w:space="0"/>
+            <w:left w:val="single" w:color="auto" w:sz="4" w:space="0"/>
+            <w:bottom w:val="single" w:color="auto" w:sz="4" w:space="0"/>
+            <w:right w:val="single" w:color="auto" w:sz="4" w:space="0"/>
+            <w:insideH w:val="single" w:color="auto" w:sz="4" w:space="0"/>
+            <w:insideV w:val="single" w:color="auto" w:sz="4" w:space="0"/>
+          </w:tblBorders>
+          <w:tblLayout w:type="fixed"/>
+          <w:tblCellMar>
+            <w:top w:w="0" w:type="dxa"/>
+            <w:left w:w="108" w:type="dxa"/>
+            <w:bottom w:w="0" w:type="dxa"/>
+            <w:right w:w="108" w:type="dxa"/>
+          </w:tblCellMar>
+        </w:tblPrEx>
+        <w:tc>
+          <w:tcPr>
+            <w:tcW w:w="1704" w:type="dxa"/>
+          </w:tcPr>
+          <w:p>
+            <w:r>
+              <w:t>defaulttype</w:t>
+            </w:r>
+          </w:p>
+        </w:tc>
+        <w:tc>
+          <w:tcPr>
+            <w:tcW w:w="1704" w:type="dxa"/>
+          </w:tcPr>
+          <w:p>
+            <w:r>
+              <w:t>是否默认类别</w:t>
+            </w:r>
+          </w:p>
+        </w:tc>
+        <w:tc>
+          <w:tcPr>
+            <w:tcW w:w="1704" w:type="dxa"/>
+          </w:tcPr>
+          <w:p>
+            <w:r>
+              <w:rPr>
+                <w:rFonts w:hint="eastAsia"/>
+              </w:rPr>
+              <w:t>int</w:t>
+            </w:r>
+          </w:p>
+        </w:tc>
+        <w:tc>
+          <w:tcPr>
+            <w:tcW w:w="1705" w:type="dxa"/>
+          </w:tcPr>
+          <w:p/>
+        </w:tc>
+        <w:tc>
+          <w:tcPr>
+            <w:tcW w:w="1705" w:type="dxa"/>
+          </w:tcPr>
+          <w:p/>
+        </w:tc>
+      </w:tr>
+    </w:tbl>
+    <w:p/>
+    <w:p>
+      <w:pPr>
+        <w:rPr>
+          <w:rFonts w:hint="eastAsia" w:eastAsiaTheme="minorEastAsia"/>
+          <w:lang w:val="en-US" w:eastAsia="zh-CN"/>
+        </w:rPr>
+      </w:pPr>
+      <w:r>
+        <w:rPr>
+          <w:rFonts w:hint="eastAsia"/>
+          <w:lang w:val="en-US" w:eastAsia="zh-CN"/>
+        </w:rPr>
+        <w:t>满减表</w:t>
+      </w:r>
+    </w:p>
+    <w:tbl>
+      <w:tblPr>
+        <w:tblStyle w:val="6"/>
+        <w:tblW w:w="8522" w:type="dxa"/>
+        <w:tblInd w:w="0" w:type="dxa"/>
+        <w:tblBorders>
+          <w:top w:val="single" w:color="auto" w:sz="4" w:space="0"/>
+          <w:left w:val="single" w:color="auto" w:sz="4" w:space="0"/>
+          <w:bottom w:val="single" w:color="auto" w:sz="4" w:space="0"/>
+          <w:right w:val="single" w:color="auto" w:sz="4" w:space="0"/>
+          <w:insideH w:val="single" w:color="auto" w:sz="4" w:space="0"/>
+          <w:insideV w:val="single" w:color="auto" w:sz="4" w:space="0"/>
+        </w:tblBorders>
+        <w:tblLayout w:type="fixed"/>
+        <w:tblCellMar>
+          <w:top w:w="0" w:type="dxa"/>
+          <w:left w:w="108" w:type="dxa"/>
+          <w:bottom w:w="0" w:type="dxa"/>
+          <w:right w:w="108" w:type="dxa"/>
+        </w:tblCellMar>
+      </w:tblPr>
+      <w:tblGrid>
+        <w:gridCol w:w="1704"/>
+        <w:gridCol w:w="1704"/>
+        <w:gridCol w:w="1704"/>
+        <w:gridCol w:w="1705"/>
+        <w:gridCol w:w="1705"/>
+      </w:tblGrid>
+      <w:tr>
+        <w:tblPrEx>
+          <w:tblBorders>
+            <w:top w:val="single" w:color="auto" w:sz="4" w:space="0"/>
+            <w:left w:val="single" w:color="auto" w:sz="4" w:space="0"/>
+            <w:bottom w:val="single" w:color="auto" w:sz="4" w:space="0"/>
+            <w:right w:val="single" w:color="auto" w:sz="4" w:space="0"/>
+            <w:insideH w:val="single" w:color="auto" w:sz="4" w:space="0"/>
+            <w:insideV w:val="single" w:color="auto" w:sz="4" w:space="0"/>
+          </w:tblBorders>
+          <w:tblLayout w:type="fixed"/>
+          <w:tblCellMar>
+            <w:top w:w="0" w:type="dxa"/>
+            <w:left w:w="108" w:type="dxa"/>
+            <w:bottom w:w="0" w:type="dxa"/>
+            <w:right w:w="108" w:type="dxa"/>
+          </w:tblCellMar>
+        </w:tblPrEx>
+        <w:tc>
+          <w:tcPr>
+            <w:tcW w:w="1704" w:type="dxa"/>
+          </w:tcPr>
+          <w:p>
+            <w:r>
+              <w:rPr>
+                <w:rFonts w:hint="eastAsia"/>
+              </w:rPr>
+              <w:t>名称</w:t>
+            </w:r>
+          </w:p>
+        </w:tc>
+        <w:tc>
+          <w:tcPr>
+            <w:tcW w:w="1704" w:type="dxa"/>
+          </w:tcPr>
+          <w:p>
+            <w:r>
+              <w:rPr>
+                <w:rFonts w:hint="eastAsia"/>
+              </w:rPr>
+              <w:t>描述</w:t>
+            </w:r>
+          </w:p>
+        </w:tc>
+        <w:tc>
+          <w:tcPr>
+            <w:tcW w:w="1704" w:type="dxa"/>
+          </w:tcPr>
+          <w:p>
+            <w:r>
+              <w:rPr>
+                <w:rFonts w:hint="eastAsia"/>
+              </w:rPr>
+              <w:t>类型</w:t>
+            </w:r>
+          </w:p>
+        </w:tc>
+        <w:tc>
+          <w:tcPr>
+            <w:tcW w:w="1705" w:type="dxa"/>
+          </w:tcPr>
+          <w:p>
+            <w:r>
+              <w:rPr>
+                <w:rFonts w:hint="eastAsia"/>
+              </w:rPr>
+              <w:t>默认值</w:t>
+            </w:r>
+          </w:p>
+        </w:tc>
+        <w:tc>
+          <w:tcPr>
+            <w:tcW w:w="1705" w:type="dxa"/>
+          </w:tcPr>
+          <w:p>
+            <w:r>
+              <w:rPr>
+                <w:rFonts w:hint="eastAsia"/>
+              </w:rPr>
+              <w:t>是否主键</w:t>
+            </w:r>
+          </w:p>
+        </w:tc>
+      </w:tr>
+      <w:tr>
+        <w:tblPrEx>
+          <w:tblBorders>
+            <w:top w:val="single" w:color="auto" w:sz="4" w:space="0"/>
+            <w:left w:val="single" w:color="auto" w:sz="4" w:space="0"/>
+            <w:bottom w:val="single" w:color="auto" w:sz="4" w:space="0"/>
+            <w:right w:val="single" w:color="auto" w:sz="4" w:space="0"/>
+            <w:insideH w:val="single" w:color="auto" w:sz="4" w:space="0"/>
+            <w:insideV w:val="single" w:color="auto" w:sz="4" w:space="0"/>
+          </w:tblBorders>
+          <w:tblLayout w:type="fixed"/>
+          <w:tblCellMar>
+            <w:top w:w="0" w:type="dxa"/>
+            <w:left w:w="108" w:type="dxa"/>
+            <w:bottom w:w="0" w:type="dxa"/>
+            <w:right w:w="108" w:type="dxa"/>
+          </w:tblCellMar>
+        </w:tblPrEx>
+        <w:tc>
+          <w:tcPr>
+            <w:tcW w:w="1704" w:type="dxa"/>
+          </w:tcPr>
+          <w:p>
+            <w:r>
+              <w:t>I</w:t>
+            </w:r>
+            <w:r>
+              <w:rPr>
+                <w:rFonts w:hint="eastAsia"/>
+              </w:rPr>
+              <w:t>d</w:t>
+            </w:r>
+          </w:p>
+        </w:tc>
+        <w:tc>
+          <w:tcPr>
+            <w:tcW w:w="1704" w:type="dxa"/>
+          </w:tcPr>
+          <w:p/>
+        </w:tc>
+        <w:tc>
+          <w:tcPr>
+            <w:tcW w:w="1704" w:type="dxa"/>
+          </w:tcPr>
+          <w:p>
+            <w:r>
+              <w:t>T</w:t>
+            </w:r>
+            <w:r>
+              <w:rPr>
+                <w:rFonts w:hint="eastAsia"/>
+              </w:rPr>
+              <w:t>ext</w:t>
+            </w:r>
+          </w:p>
+        </w:tc>
+        <w:tc>
+          <w:tcPr>
+            <w:tcW w:w="1705" w:type="dxa"/>
+          </w:tcPr>
+          <w:p/>
+        </w:tc>
+        <w:tc>
+          <w:tcPr>
+            <w:tcW w:w="1705" w:type="dxa"/>
+          </w:tcPr>
+          <w:p>
+            <w:r>
+              <w:rPr>
+                <w:rFonts w:hint="eastAsia"/>
+              </w:rPr>
+              <w:t>主键</w:t>
+            </w:r>
+          </w:p>
+        </w:tc>
+      </w:tr>
+      <w:tr>
+        <w:tblPrEx>
+          <w:tblBorders>
+            <w:top w:val="single" w:color="auto" w:sz="4" w:space="0"/>
+            <w:left w:val="single" w:color="auto" w:sz="4" w:space="0"/>
+            <w:bottom w:val="single" w:color="auto" w:sz="4" w:space="0"/>
+            <w:right w:val="single" w:color="auto" w:sz="4" w:space="0"/>
+            <w:insideH w:val="single" w:color="auto" w:sz="4" w:space="0"/>
+            <w:insideV w:val="single" w:color="auto" w:sz="4" w:space="0"/>
+          </w:tblBorders>
+          <w:tblLayout w:type="fixed"/>
+          <w:tblCellMar>
+            <w:top w:w="0" w:type="dxa"/>
+            <w:left w:w="108" w:type="dxa"/>
+            <w:bottom w:w="0" w:type="dxa"/>
+            <w:right w:w="108" w:type="dxa"/>
+          </w:tblCellMar>
+        </w:tblPrEx>
+        <w:tc>
+          <w:tcPr>
+            <w:tcW w:w="1704" w:type="dxa"/>
+          </w:tcPr>
+          <w:p>
+            <w:pPr>
+              <w:rPr>
+                <w:rFonts w:hint="eastAsia" w:eastAsiaTheme="minorEastAsia"/>
+                <w:lang w:val="en-US" w:eastAsia="zh-CN"/>
+              </w:rPr>
+            </w:pPr>
+            <w:r>
+              <w:rPr>
+                <w:rFonts w:hint="eastAsia"/>
+                <w:lang w:val="en-US" w:eastAsia="zh-CN"/>
+              </w:rPr>
+              <w:t>Name</w:t>
+            </w:r>
+          </w:p>
+        </w:tc>
+        <w:tc>
+          <w:tcPr>
+            <w:tcW w:w="1704" w:type="dxa"/>
+          </w:tcPr>
+          <w:p>
+            <w:pPr>
+              <w:rPr>
+                <w:rFonts w:hint="eastAsia" w:eastAsiaTheme="minorEastAsia"/>
+                <w:lang w:val="en-US" w:eastAsia="zh-CN"/>
+              </w:rPr>
+            </w:pPr>
+            <w:r>
+              <w:rPr>
+                <w:rFonts w:hint="eastAsia"/>
+                <w:lang w:val="en-US" w:eastAsia="zh-CN"/>
+              </w:rPr>
+              <w:t>活动名称（如：满减、换季、特价）</w:t>
+            </w:r>
+          </w:p>
+        </w:tc>
+        <w:tc>
+          <w:tcPr>
+            <w:tcW w:w="1704" w:type="dxa"/>
+          </w:tcPr>
+          <w:p>
+            <w:r>
+              <w:t>T</w:t>
+            </w:r>
+            <w:r>
+              <w:rPr>
+                <w:rFonts w:hint="eastAsia"/>
+              </w:rPr>
+              <w:t>ext</w:t>
+            </w:r>
+          </w:p>
+        </w:tc>
+        <w:tc>
+          <w:tcPr>
+            <w:tcW w:w="1705" w:type="dxa"/>
+          </w:tcPr>
+          <w:p/>
+        </w:tc>
+        <w:tc>
+          <w:tcPr>
+            <w:tcW w:w="1705" w:type="dxa"/>
+          </w:tcPr>
+          <w:p/>
+        </w:tc>
+      </w:tr>
+      <w:tr>
+        <w:tblPrEx>
+          <w:tblBorders>
+            <w:top w:val="single" w:color="auto" w:sz="4" w:space="0"/>
+            <w:left w:val="single" w:color="auto" w:sz="4" w:space="0"/>
+            <w:bottom w:val="single" w:color="auto" w:sz="4" w:space="0"/>
+            <w:right w:val="single" w:color="auto" w:sz="4" w:space="0"/>
+            <w:insideH w:val="single" w:color="auto" w:sz="4" w:space="0"/>
+            <w:insideV w:val="single" w:color="auto" w:sz="4" w:space="0"/>
+          </w:tblBorders>
+          <w:tblLayout w:type="fixed"/>
+          <w:tblCellMar>
+            <w:top w:w="0" w:type="dxa"/>
+            <w:left w:w="108" w:type="dxa"/>
+            <w:bottom w:w="0" w:type="dxa"/>
+            <w:right w:w="108" w:type="dxa"/>
+          </w:tblCellMar>
+        </w:tblPrEx>
+        <w:tc>
+          <w:tcPr>
+            <w:tcW w:w="1704" w:type="dxa"/>
+          </w:tcPr>
+          <w:p>
+            <w:pPr>
+              <w:rPr>
+                <w:rFonts w:hint="eastAsia" w:eastAsiaTheme="minorEastAsia"/>
+                <w:lang w:val="en-US" w:eastAsia="zh-CN"/>
+              </w:rPr>
+            </w:pPr>
+          </w:p>
+        </w:tc>
+        <w:tc>
+          <w:tcPr>
+            <w:tcW w:w="1704" w:type="dxa"/>
+          </w:tcPr>
+          <w:p>
+            <w:pPr>
+              <w:rPr>
+                <w:rFonts w:hint="eastAsia" w:eastAsiaTheme="minorEastAsia"/>
+                <w:lang w:val="en-US" w:eastAsia="zh-CN"/>
+              </w:rPr>
+            </w:pPr>
+            <w:r>
+              <w:rPr>
+                <w:rFonts w:hint="eastAsia"/>
+                <w:lang w:val="en-US" w:eastAsia="zh-CN"/>
+              </w:rPr>
+              <w:t>商品标签id</w:t>
+            </w:r>
+          </w:p>
+        </w:tc>
+        <w:tc>
+          <w:tcPr>
+            <w:tcW w:w="1704" w:type="dxa"/>
+          </w:tcPr>
+          <w:p>
+            <w:r>
+              <w:t>T</w:t>
+            </w:r>
+            <w:r>
+              <w:rPr>
+                <w:rFonts w:hint="eastAsia"/>
+              </w:rPr>
+              <w:t>ext</w:t>
+            </w:r>
+          </w:p>
+        </w:tc>
+        <w:tc>
+          <w:tcPr>
+            <w:tcW w:w="1705" w:type="dxa"/>
+          </w:tcPr>
+          <w:p/>
+        </w:tc>
+        <w:tc>
+          <w:tcPr>
+            <w:tcW w:w="1705" w:type="dxa"/>
+          </w:tcPr>
+          <w:p/>
+        </w:tc>
+      </w:tr>
+      <w:tr>
+        <w:tblPrEx>
+          <w:tblBorders>
+            <w:top w:val="single" w:color="auto" w:sz="4" w:space="0"/>
+            <w:left w:val="single" w:color="auto" w:sz="4" w:space="0"/>
+            <w:bottom w:val="single" w:color="auto" w:sz="4" w:space="0"/>
+            <w:right w:val="single" w:color="auto" w:sz="4" w:space="0"/>
+            <w:insideH w:val="single" w:color="auto" w:sz="4" w:space="0"/>
+            <w:insideV w:val="single" w:color="auto" w:sz="4" w:space="0"/>
+          </w:tblBorders>
+          <w:tblLayout w:type="fixed"/>
+          <w:tblCellMar>
+            <w:top w:w="0" w:type="dxa"/>
+            <w:left w:w="108" w:type="dxa"/>
+            <w:bottom w:w="0" w:type="dxa"/>
+            <w:right w:w="108" w:type="dxa"/>
+          </w:tblCellMar>
+        </w:tblPrEx>
+        <w:trPr>
+          <w:trHeight w:val="369" w:hRule="atLeast"/>
+        </w:trPr>
+        <w:tc>
+          <w:tcPr>
+            <w:tcW w:w="1704" w:type="dxa"/>
+          </w:tcPr>
+          <w:p>
+            <w:pPr>
+              <w:rPr>
+                <w:rFonts w:hint="eastAsia" w:eastAsiaTheme="minorEastAsia"/>
+                <w:lang w:eastAsia="zh-CN"/>
+              </w:rPr>
+            </w:pPr>
+            <w:r>
+              <w:rPr>
+                <w:rFonts w:hint="eastAsia"/>
+                <w:lang w:val="en-US" w:eastAsia="zh-CN"/>
+              </w:rPr>
+              <w:t>Utid</w:t>
+            </w:r>
+          </w:p>
+        </w:tc>
+        <w:tc>
+          <w:tcPr>
+            <w:tcW w:w="1704" w:type="dxa"/>
+          </w:tcPr>
+          <w:p>
+            <w:pPr>
+              <w:rPr>
+                <w:rFonts w:hint="eastAsia" w:eastAsiaTheme="minorEastAsia"/>
+                <w:lang w:val="en-US" w:eastAsia="zh-CN"/>
+              </w:rPr>
+            </w:pPr>
+            <w:r>
+              <w:rPr>
+                <w:rFonts w:hint="eastAsia"/>
+                <w:lang w:val="en-US" w:eastAsia="zh-CN"/>
+              </w:rPr>
+              <w:t>用户标签id</w:t>
+            </w:r>
+          </w:p>
+        </w:tc>
+        <w:tc>
+          <w:tcPr>
+            <w:tcW w:w="1704" w:type="dxa"/>
+          </w:tcPr>
+          <w:p>
+            <w:r>
+              <w:t xml:space="preserve"> real</w:t>
+            </w:r>
+          </w:p>
+        </w:tc>
+        <w:tc>
+          <w:tcPr>
+            <w:tcW w:w="1705" w:type="dxa"/>
+          </w:tcPr>
+          <w:p/>
+        </w:tc>
+        <w:tc>
+          <w:tcPr>
+            <w:tcW w:w="1705" w:type="dxa"/>
+          </w:tcPr>
+          <w:p/>
+        </w:tc>
+      </w:tr>
+      <w:tr>
+        <w:tblPrEx>
+          <w:tblBorders>
+            <w:top w:val="single" w:color="auto" w:sz="4" w:space="0"/>
+            <w:left w:val="single" w:color="auto" w:sz="4" w:space="0"/>
+            <w:bottom w:val="single" w:color="auto" w:sz="4" w:space="0"/>
+            <w:right w:val="single" w:color="auto" w:sz="4" w:space="0"/>
+            <w:insideH w:val="single" w:color="auto" w:sz="4" w:space="0"/>
+            <w:insideV w:val="single" w:color="auto" w:sz="4" w:space="0"/>
+          </w:tblBorders>
+          <w:tblLayout w:type="fixed"/>
+          <w:tblCellMar>
+            <w:top w:w="0" w:type="dxa"/>
+            <w:left w:w="108" w:type="dxa"/>
+            <w:bottom w:w="0" w:type="dxa"/>
+            <w:right w:w="108" w:type="dxa"/>
+          </w:tblCellMar>
+        </w:tblPrEx>
+        <w:tc>
+          <w:tcPr>
+            <w:tcW w:w="1704" w:type="dxa"/>
+          </w:tcPr>
+          <w:p>
+            <w:r>
+              <w:t>state</w:t>
+            </w:r>
+          </w:p>
+        </w:tc>
+        <w:tc>
+          <w:tcPr>
+            <w:tcW w:w="1704" w:type="dxa"/>
+          </w:tcPr>
+          <w:p>
+            <w:r>
+              <w:t>状态</w:t>
+            </w:r>
+          </w:p>
+        </w:tc>
+        <w:tc>
+          <w:tcPr>
+            <w:tcW w:w="1704" w:type="dxa"/>
+          </w:tcPr>
+          <w:p>
+            <w:r>
+              <w:rPr>
+                <w:rFonts w:hint="eastAsia"/>
+              </w:rPr>
+              <w:t>int</w:t>
+            </w:r>
+          </w:p>
+        </w:tc>
+        <w:tc>
+          <w:tcPr>
+            <w:tcW w:w="1705" w:type="dxa"/>
+          </w:tcPr>
+          <w:p/>
+        </w:tc>
+        <w:tc>
+          <w:tcPr>
+            <w:tcW w:w="1705" w:type="dxa"/>
+          </w:tcPr>
+          <w:p/>
+        </w:tc>
+      </w:tr>
+      <w:tr>
+        <w:tblPrEx>
+          <w:tblLayout w:type="fixed"/>
+          <w:tblCellMar>
+            <w:top w:w="0" w:type="dxa"/>
+            <w:left w:w="108" w:type="dxa"/>
+            <w:bottom w:w="0" w:type="dxa"/>
+            <w:right w:w="108" w:type="dxa"/>
+          </w:tblCellMar>
+        </w:tblPrEx>
+        <w:tc>
+          <w:tcPr>
+            <w:tcW w:w="1704" w:type="dxa"/>
+          </w:tcPr>
+          <w:p>
+            <w:r>
+              <w:t xml:space="preserve">time </w:t>
+            </w:r>
+          </w:p>
+        </w:tc>
+        <w:tc>
+          <w:tcPr>
+            <w:tcW w:w="1704" w:type="dxa"/>
+          </w:tcPr>
+          <w:p>
+            <w:r>
+              <w:t>创建时间</w:t>
+            </w:r>
+          </w:p>
+        </w:tc>
+        <w:tc>
+          <w:tcPr>
+            <w:tcW w:w="1704" w:type="dxa"/>
+          </w:tcPr>
+          <w:p>
+            <w:r>
+              <w:t>T</w:t>
+            </w:r>
+            <w:r>
+              <w:rPr>
+                <w:rFonts w:hint="eastAsia"/>
+              </w:rPr>
+              <w:t>ext</w:t>
+            </w:r>
+          </w:p>
+        </w:tc>
+        <w:tc>
+          <w:tcPr>
+            <w:tcW w:w="1705" w:type="dxa"/>
+          </w:tcPr>
+          <w:p/>
+        </w:tc>
+        <w:tc>
+          <w:tcPr>
+            <w:tcW w:w="1705" w:type="dxa"/>
+          </w:tcPr>
+          <w:p/>
+        </w:tc>
+      </w:tr>
+      <w:tr>
+        <w:tblPrEx>
+          <w:tblLayout w:type="fixed"/>
+          <w:tblCellMar>
+            <w:top w:w="0" w:type="dxa"/>
+            <w:left w:w="108" w:type="dxa"/>
+            <w:bottom w:w="0" w:type="dxa"/>
+            <w:right w:w="108" w:type="dxa"/>
+          </w:tblCellMar>
+        </w:tblPrEx>
+        <w:tc>
+          <w:tcPr>
+            <w:tcW w:w="1704" w:type="dxa"/>
+          </w:tcPr>
+          <w:p>
+            <w:r>
+              <w:t xml:space="preserve">updatetime </w:t>
+            </w:r>
+          </w:p>
+        </w:tc>
+        <w:tc>
+          <w:tcPr>
+            <w:tcW w:w="1704" w:type="dxa"/>
+          </w:tcPr>
+          <w:p>
+            <w:r>
+              <w:t>最后修改时间</w:t>
+            </w:r>
+          </w:p>
+        </w:tc>
+        <w:tc>
+          <w:tcPr>
+            <w:tcW w:w="1704" w:type="dxa"/>
+          </w:tcPr>
+          <w:p>
+            <w:r>
+              <w:t>T</w:t>
+            </w:r>
+            <w:r>
+              <w:rPr>
+                <w:rFonts w:hint="eastAsia"/>
+              </w:rPr>
+              <w:t>ext</w:t>
+            </w:r>
+          </w:p>
+        </w:tc>
+        <w:tc>
+          <w:tcPr>
+            <w:tcW w:w="1705" w:type="dxa"/>
+          </w:tcPr>
+          <w:p/>
+        </w:tc>
+        <w:tc>
+          <w:tcPr>
+            <w:tcW w:w="1705" w:type="dxa"/>
+          </w:tcPr>
+          <w:p/>
+        </w:tc>
+      </w:tr>
+      <w:tr>
+        <w:tblPrEx>
+          <w:tblBorders>
+            <w:top w:val="single" w:color="auto" w:sz="4" w:space="0"/>
+            <w:left w:val="single" w:color="auto" w:sz="4" w:space="0"/>
+            <w:bottom w:val="single" w:color="auto" w:sz="4" w:space="0"/>
+            <w:right w:val="single" w:color="auto" w:sz="4" w:space="0"/>
+            <w:insideH w:val="single" w:color="auto" w:sz="4" w:space="0"/>
+            <w:insideV w:val="single" w:color="auto" w:sz="4" w:space="0"/>
+          </w:tblBorders>
+          <w:tblLayout w:type="fixed"/>
+          <w:tblCellMar>
+            <w:top w:w="0" w:type="dxa"/>
+            <w:left w:w="108" w:type="dxa"/>
+            <w:bottom w:w="0" w:type="dxa"/>
+            <w:right w:w="108" w:type="dxa"/>
+          </w:tblCellMar>
+        </w:tblPrEx>
+        <w:tc>
+          <w:tcPr>
+            <w:tcW w:w="1704" w:type="dxa"/>
+          </w:tcPr>
+          <w:p>
+            <w:r>
+              <w:t>uid</w:t>
+            </w:r>
+          </w:p>
+        </w:tc>
+        <w:tc>
+          <w:tcPr>
+            <w:tcW w:w="1704" w:type="dxa"/>
+          </w:tcPr>
+          <w:p>
+            <w:r>
+              <w:t>操作人编号</w:t>
+            </w:r>
+          </w:p>
+        </w:tc>
+        <w:tc>
+          <w:tcPr>
+            <w:tcW w:w="1704" w:type="dxa"/>
+          </w:tcPr>
+          <w:p>
+            <w:r>
+              <w:t>T</w:t>
+            </w:r>
+            <w:r>
+              <w:rPr>
+                <w:rFonts w:hint="eastAsia"/>
+              </w:rPr>
+              <w:t>ext</w:t>
+            </w:r>
+          </w:p>
+        </w:tc>
+        <w:tc>
+          <w:tcPr>
+            <w:tcW w:w="1705" w:type="dxa"/>
+          </w:tcPr>
+          <w:p/>
+        </w:tc>
+        <w:tc>
+          <w:tcPr>
+            <w:tcW w:w="1705" w:type="dxa"/>
+          </w:tcPr>
+          <w:p/>
+        </w:tc>
+      </w:tr>
+      <w:tr>
+        <w:tblPrEx>
+          <w:tblBorders>
+            <w:top w:val="single" w:color="auto" w:sz="4" w:space="0"/>
+            <w:left w:val="single" w:color="auto" w:sz="4" w:space="0"/>
+            <w:bottom w:val="single" w:color="auto" w:sz="4" w:space="0"/>
+            <w:right w:val="single" w:color="auto" w:sz="4" w:space="0"/>
+            <w:insideH w:val="single" w:color="auto" w:sz="4" w:space="0"/>
+            <w:insideV w:val="single" w:color="auto" w:sz="4" w:space="0"/>
+          </w:tblBorders>
+          <w:tblLayout w:type="fixed"/>
+          <w:tblCellMar>
+            <w:top w:w="0" w:type="dxa"/>
+            <w:left w:w="108" w:type="dxa"/>
+            <w:bottom w:w="0" w:type="dxa"/>
+            <w:right w:w="108" w:type="dxa"/>
+          </w:tblCellMar>
+        </w:tblPrEx>
+        <w:tc>
+          <w:tcPr>
+            <w:tcW w:w="1704" w:type="dxa"/>
+          </w:tcPr>
+          <w:p>
+            <w:r>
+              <w:t>defaulttype</w:t>
+            </w:r>
+          </w:p>
+        </w:tc>
+        <w:tc>
+          <w:tcPr>
+            <w:tcW w:w="1704" w:type="dxa"/>
+          </w:tcPr>
+          <w:p>
+            <w:r>
+              <w:t>是否默认类别</w:t>
+            </w:r>
+          </w:p>
+        </w:tc>
+        <w:tc>
+          <w:tcPr>
+            <w:tcW w:w="1704" w:type="dxa"/>
+          </w:tcPr>
+          <w:p>
+            <w:r>
+              <w:rPr>
+                <w:rFonts w:hint="eastAsia"/>
+              </w:rPr>
+              <w:t>int</w:t>
+            </w:r>
+          </w:p>
+        </w:tc>
+        <w:tc>
+          <w:tcPr>
+            <w:tcW w:w="1705" w:type="dxa"/>
+          </w:tcPr>
+          <w:p/>
+        </w:tc>
+        <w:tc>
+          <w:tcPr>
+            <w:tcW w:w="1705" w:type="dxa"/>
+          </w:tcPr>
+          <w:p/>
+        </w:tc>
+      </w:tr>
+    </w:tbl>
+    <w:p/>
     <w:sectPr>
       <w:pgSz w:w="11906" w:h="16838"/>
       <w:pgMar w:top="1440" w:right="1800" w:bottom="1440" w:left="1800" w:header="851" w:footer="992" w:gutter="0"/>
@@ -27230,7 +34448,7 @@
     <w:lsdException w:qFormat="1" w:unhideWhenUsed="0" w:uiPriority="10" w:semiHidden="0" w:name="Title"/>
     <w:lsdException w:uiPriority="99" w:name="Closing"/>
     <w:lsdException w:uiPriority="99" w:name="Signature"/>
-    <w:lsdException w:uiPriority="1" w:name="Default Paragraph Font"/>
+    <w:lsdException w:qFormat="1" w:uiPriority="1" w:name="Default Paragraph Font"/>
     <w:lsdException w:uiPriority="99" w:name="Body Text"/>
     <w:lsdException w:uiPriority="99" w:name="Body Text Indent"/>
     <w:lsdException w:uiPriority="99" w:name="List Continue"/>
@@ -27434,6 +34652,7 @@
     <w:name w:val="Default Paragraph Font"/>
     <w:semiHidden/>
     <w:unhideWhenUsed/>
+    <w:qFormat/>
     <w:uiPriority w:val="1"/>
   </w:style>
   <w:style w:type="table" w:default="1" w:styleId="5">
